--- a/testcases/Test Case Matrix.docx
+++ b/testcases/Test Case Matrix.docx
@@ -1616,8 +1616,6 @@
               <w:spacing w:before="0" w:after="0"/>
               <w:rPr/>
             </w:pPr>
-            <w:bookmarkStart w:id="1" w:name="__DdeLink__1129_1428989000"/>
-            <w:bookmarkEnd w:id="1"/>
             <w:r>
               <w:rPr/>
               <w:t>Incorrect username/password</w:t>
@@ -1915,6 +1913,11 @@
             </w:pPr>
             <w:r>
               <w:rPr/>
+              <w:t xml:space="preserve"> </w:t>
+            </w:r>
+            <w:r>
+              <w:rPr/>
+              <w:t xml:space="preserve">Manage team </w:t>
             </w:r>
           </w:p>
         </w:tc>
@@ -1940,8 +1943,11 @@
               <w:spacing w:before="0" w:after="0"/>
               <w:rPr/>
             </w:pPr>
-            <w:r>
-              <w:rPr/>
+            <w:bookmarkStart w:id="1" w:name="__DdeLink__1132_1428989000"/>
+            <w:bookmarkEnd w:id="1"/>
+            <w:r>
+              <w:rPr/>
+              <w:t xml:space="preserve">Setup 11 players + 3 subs submit . </w:t>
             </w:r>
           </w:p>
         </w:tc>
@@ -1969,6 +1975,7 @@
             </w:pPr>
             <w:r>
               <w:rPr/>
+              <w:t>Team submitted</w:t>
             </w:r>
           </w:p>
         </w:tc>
@@ -2082,6 +2089,7 @@
             </w:pPr>
             <w:r>
               <w:rPr/>
+              <w:t xml:space="preserve">Manage team </w:t>
             </w:r>
           </w:p>
         </w:tc>
@@ -2109,6 +2117,7 @@
             </w:pPr>
             <w:r>
               <w:rPr/>
+              <w:t xml:space="preserve">Setup 10 players + 3 subs submit . </w:t>
             </w:r>
           </w:p>
         </w:tc>
@@ -2136,6 +2145,7 @@
             </w:pPr>
             <w:r>
               <w:rPr/>
+              <w:t xml:space="preserve">Incorrect Team please choose 11 players </w:t>
             </w:r>
           </w:p>
         </w:tc>

--- a/testcases/Test Case Matrix.docx
+++ b/testcases/Test Case Matrix.docx
@@ -5,7 +5,7 @@
     <w:tbl>
       <w:tblPr>
         <w:jc w:val="left"/>
-        <w:tblInd w:w="103" w:type="dxa"/>
+        <w:tblInd w:w="98" w:type="dxa"/>
         <w:tblBorders>
           <w:top w:val="single" w:sz="4" w:space="0" w:color="00000A"/>
           <w:left w:val="single" w:sz="4" w:space="0" w:color="00000A"/>
@@ -16,18 +16,18 @@
         </w:tblBorders>
         <w:tblCellMar>
           <w:top w:w="0" w:type="dxa"/>
-          <w:left w:w="98" w:type="dxa"/>
+          <w:left w:w="93" w:type="dxa"/>
           <w:bottom w:w="0" w:type="dxa"/>
           <w:right w:w="108" w:type="dxa"/>
         </w:tblCellMar>
       </w:tblPr>
       <w:tblGrid>
-        <w:gridCol w:w="956"/>
-        <w:gridCol w:w="2835"/>
+        <w:gridCol w:w="955"/>
+        <w:gridCol w:w="2834"/>
         <w:gridCol w:w="2975"/>
         <w:gridCol w:w="2676"/>
         <w:gridCol w:w="3276"/>
-        <w:gridCol w:w="1455"/>
+        <w:gridCol w:w="1456"/>
       </w:tblGrid>
       <w:tr>
         <w:trPr>
@@ -35,7 +35,7 @@
         </w:trPr>
         <w:tc>
           <w:tcPr>
-            <w:tcW w:w="14173" w:type="dxa"/>
+            <w:tcW w:w="14172" w:type="dxa"/>
             <w:gridSpan w:val="6"/>
             <w:tcBorders>
               <w:top w:val="single" w:sz="4" w:space="0" w:color="00000A"/>
@@ -47,7 +47,7 @@
             </w:tcBorders>
             <w:shd w:fill="FFFFFF" w:val="clear"/>
             <w:tcMar>
-              <w:left w:w="98" w:type="dxa"/>
+              <w:left w:w="93" w:type="dxa"/>
             </w:tcMar>
           </w:tcPr>
           <w:p>
@@ -88,18 +88,18 @@
         </w:trPr>
         <w:tc>
           <w:tcPr>
-            <w:tcW w:w="956" w:type="dxa"/>
-            <w:tcBorders>
-              <w:top w:val="single" w:sz="4" w:space="0" w:color="00000A"/>
-              <w:left w:val="single" w:sz="4" w:space="0" w:color="00000A"/>
-              <w:bottom w:val="single" w:sz="4" w:space="0" w:color="00000A"/>
-              <w:insideH w:val="single" w:sz="4" w:space="0" w:color="00000A"/>
-              <w:right w:val="single" w:sz="4" w:space="0" w:color="00000A"/>
-              <w:insideV w:val="single" w:sz="4" w:space="0" w:color="00000A"/>
-            </w:tcBorders>
-            <w:shd w:fill="FFFFFF" w:val="clear"/>
-            <w:tcMar>
-              <w:left w:w="98" w:type="dxa"/>
+            <w:tcW w:w="955" w:type="dxa"/>
+            <w:tcBorders>
+              <w:top w:val="single" w:sz="4" w:space="0" w:color="00000A"/>
+              <w:left w:val="single" w:sz="4" w:space="0" w:color="00000A"/>
+              <w:bottom w:val="single" w:sz="4" w:space="0" w:color="00000A"/>
+              <w:insideH w:val="single" w:sz="4" w:space="0" w:color="00000A"/>
+              <w:right w:val="single" w:sz="4" w:space="0" w:color="00000A"/>
+              <w:insideV w:val="single" w:sz="4" w:space="0" w:color="00000A"/>
+            </w:tcBorders>
+            <w:shd w:fill="FFFFFF" w:val="clear"/>
+            <w:tcMar>
+              <w:left w:w="93" w:type="dxa"/>
             </w:tcMar>
           </w:tcPr>
           <w:p>
@@ -120,18 +120,18 @@
         </w:tc>
         <w:tc>
           <w:tcPr>
-            <w:tcW w:w="2835" w:type="dxa"/>
-            <w:tcBorders>
-              <w:top w:val="single" w:sz="4" w:space="0" w:color="00000A"/>
-              <w:left w:val="single" w:sz="4" w:space="0" w:color="00000A"/>
-              <w:bottom w:val="single" w:sz="4" w:space="0" w:color="00000A"/>
-              <w:insideH w:val="single" w:sz="4" w:space="0" w:color="00000A"/>
-              <w:right w:val="single" w:sz="4" w:space="0" w:color="00000A"/>
-              <w:insideV w:val="single" w:sz="4" w:space="0" w:color="00000A"/>
-            </w:tcBorders>
-            <w:shd w:fill="FFFFFF" w:val="clear"/>
-            <w:tcMar>
-              <w:left w:w="98" w:type="dxa"/>
+            <w:tcW w:w="2834" w:type="dxa"/>
+            <w:tcBorders>
+              <w:top w:val="single" w:sz="4" w:space="0" w:color="00000A"/>
+              <w:left w:val="single" w:sz="4" w:space="0" w:color="00000A"/>
+              <w:bottom w:val="single" w:sz="4" w:space="0" w:color="00000A"/>
+              <w:insideH w:val="single" w:sz="4" w:space="0" w:color="00000A"/>
+              <w:right w:val="single" w:sz="4" w:space="0" w:color="00000A"/>
+              <w:insideV w:val="single" w:sz="4" w:space="0" w:color="00000A"/>
+            </w:tcBorders>
+            <w:shd w:fill="FFFFFF" w:val="clear"/>
+            <w:tcMar>
+              <w:left w:w="93" w:type="dxa"/>
             </w:tcMar>
           </w:tcPr>
           <w:p>
@@ -163,7 +163,7 @@
             </w:tcBorders>
             <w:shd w:fill="FFFFFF" w:val="clear"/>
             <w:tcMar>
-              <w:left w:w="98" w:type="dxa"/>
+              <w:left w:w="93" w:type="dxa"/>
             </w:tcMar>
           </w:tcPr>
           <w:p>
@@ -195,7 +195,7 @@
             </w:tcBorders>
             <w:shd w:fill="FFFFFF" w:val="clear"/>
             <w:tcMar>
-              <w:left w:w="98" w:type="dxa"/>
+              <w:left w:w="93" w:type="dxa"/>
             </w:tcMar>
           </w:tcPr>
           <w:p>
@@ -227,7 +227,7 @@
             </w:tcBorders>
             <w:shd w:fill="FFFFFF" w:val="clear"/>
             <w:tcMar>
-              <w:left w:w="98" w:type="dxa"/>
+              <w:left w:w="93" w:type="dxa"/>
             </w:tcMar>
           </w:tcPr>
           <w:p>
@@ -248,18 +248,18 @@
         </w:tc>
         <w:tc>
           <w:tcPr>
-            <w:tcW w:w="1455" w:type="dxa"/>
-            <w:tcBorders>
-              <w:top w:val="single" w:sz="4" w:space="0" w:color="00000A"/>
-              <w:left w:val="single" w:sz="4" w:space="0" w:color="00000A"/>
-              <w:bottom w:val="single" w:sz="4" w:space="0" w:color="00000A"/>
-              <w:insideH w:val="single" w:sz="4" w:space="0" w:color="00000A"/>
-              <w:right w:val="single" w:sz="4" w:space="0" w:color="00000A"/>
-              <w:insideV w:val="single" w:sz="4" w:space="0" w:color="00000A"/>
-            </w:tcBorders>
-            <w:shd w:fill="FFFFFF" w:val="clear"/>
-            <w:tcMar>
-              <w:left w:w="98" w:type="dxa"/>
+            <w:tcW w:w="1456" w:type="dxa"/>
+            <w:tcBorders>
+              <w:top w:val="single" w:sz="4" w:space="0" w:color="00000A"/>
+              <w:left w:val="single" w:sz="4" w:space="0" w:color="00000A"/>
+              <w:bottom w:val="single" w:sz="4" w:space="0" w:color="00000A"/>
+              <w:insideH w:val="single" w:sz="4" w:space="0" w:color="00000A"/>
+              <w:right w:val="single" w:sz="4" w:space="0" w:color="00000A"/>
+              <w:insideV w:val="single" w:sz="4" w:space="0" w:color="00000A"/>
+            </w:tcBorders>
+            <w:shd w:fill="FFFFFF" w:val="clear"/>
+            <w:tcMar>
+              <w:left w:w="93" w:type="dxa"/>
             </w:tcMar>
           </w:tcPr>
           <w:p>
@@ -285,18 +285,18 @@
         </w:trPr>
         <w:tc>
           <w:tcPr>
-            <w:tcW w:w="956" w:type="dxa"/>
-            <w:tcBorders>
-              <w:top w:val="single" w:sz="4" w:space="0" w:color="00000A"/>
-              <w:left w:val="single" w:sz="4" w:space="0" w:color="00000A"/>
-              <w:bottom w:val="single" w:sz="4" w:space="0" w:color="00000A"/>
-              <w:insideH w:val="single" w:sz="4" w:space="0" w:color="00000A"/>
-              <w:right w:val="single" w:sz="4" w:space="0" w:color="00000A"/>
-              <w:insideV w:val="single" w:sz="4" w:space="0" w:color="00000A"/>
-            </w:tcBorders>
-            <w:shd w:fill="FFFFFF" w:val="clear"/>
-            <w:tcMar>
-              <w:left w:w="98" w:type="dxa"/>
+            <w:tcW w:w="955" w:type="dxa"/>
+            <w:tcBorders>
+              <w:top w:val="single" w:sz="4" w:space="0" w:color="00000A"/>
+              <w:left w:val="single" w:sz="4" w:space="0" w:color="00000A"/>
+              <w:bottom w:val="single" w:sz="4" w:space="0" w:color="00000A"/>
+              <w:insideH w:val="single" w:sz="4" w:space="0" w:color="00000A"/>
+              <w:right w:val="single" w:sz="4" w:space="0" w:color="00000A"/>
+              <w:insideV w:val="single" w:sz="4" w:space="0" w:color="00000A"/>
+            </w:tcBorders>
+            <w:shd w:fill="FFFFFF" w:val="clear"/>
+            <w:tcMar>
+              <w:left w:w="93" w:type="dxa"/>
             </w:tcMar>
           </w:tcPr>
           <w:p>
@@ -313,18 +313,18 @@
         </w:tc>
         <w:tc>
           <w:tcPr>
-            <w:tcW w:w="2835" w:type="dxa"/>
-            <w:tcBorders>
-              <w:top w:val="single" w:sz="4" w:space="0" w:color="00000A"/>
-              <w:left w:val="single" w:sz="4" w:space="0" w:color="00000A"/>
-              <w:bottom w:val="single" w:sz="4" w:space="0" w:color="00000A"/>
-              <w:insideH w:val="single" w:sz="4" w:space="0" w:color="00000A"/>
-              <w:right w:val="single" w:sz="4" w:space="0" w:color="00000A"/>
-              <w:insideV w:val="single" w:sz="4" w:space="0" w:color="00000A"/>
-            </w:tcBorders>
-            <w:shd w:fill="FFFFFF" w:val="clear"/>
-            <w:tcMar>
-              <w:left w:w="98" w:type="dxa"/>
+            <w:tcW w:w="2834" w:type="dxa"/>
+            <w:tcBorders>
+              <w:top w:val="single" w:sz="4" w:space="0" w:color="00000A"/>
+              <w:left w:val="single" w:sz="4" w:space="0" w:color="00000A"/>
+              <w:bottom w:val="single" w:sz="4" w:space="0" w:color="00000A"/>
+              <w:insideH w:val="single" w:sz="4" w:space="0" w:color="00000A"/>
+              <w:right w:val="single" w:sz="4" w:space="0" w:color="00000A"/>
+              <w:insideV w:val="single" w:sz="4" w:space="0" w:color="00000A"/>
+            </w:tcBorders>
+            <w:shd w:fill="FFFFFF" w:val="clear"/>
+            <w:tcMar>
+              <w:left w:w="93" w:type="dxa"/>
             </w:tcMar>
           </w:tcPr>
           <w:p>
@@ -352,7 +352,7 @@
             </w:tcBorders>
             <w:shd w:fill="FFFFFF" w:val="clear"/>
             <w:tcMar>
-              <w:left w:w="98" w:type="dxa"/>
+              <w:left w:w="93" w:type="dxa"/>
             </w:tcMar>
           </w:tcPr>
           <w:p>
@@ -425,7 +425,7 @@
             </w:tcBorders>
             <w:shd w:fill="FFFFFF" w:val="clear"/>
             <w:tcMar>
-              <w:left w:w="98" w:type="dxa"/>
+              <w:left w:w="93" w:type="dxa"/>
             </w:tcMar>
           </w:tcPr>
           <w:p>
@@ -453,34 +453,34 @@
             </w:tcBorders>
             <w:shd w:fill="FFFFFF" w:val="clear"/>
             <w:tcMar>
-              <w:left w:w="98" w:type="dxa"/>
-            </w:tcMar>
-          </w:tcPr>
-          <w:p>
-            <w:pPr>
-              <w:pStyle w:val="Normal"/>
-              <w:spacing w:before="0" w:after="0"/>
-              <w:rPr/>
-            </w:pPr>
-            <w:r>
-              <w:rPr/>
-            </w:r>
-          </w:p>
-        </w:tc>
-        <w:tc>
-          <w:tcPr>
-            <w:tcW w:w="1455" w:type="dxa"/>
-            <w:tcBorders>
-              <w:top w:val="single" w:sz="4" w:space="0" w:color="00000A"/>
-              <w:left w:val="single" w:sz="4" w:space="0" w:color="00000A"/>
-              <w:bottom w:val="single" w:sz="4" w:space="0" w:color="00000A"/>
-              <w:insideH w:val="single" w:sz="4" w:space="0" w:color="00000A"/>
-              <w:right w:val="single" w:sz="4" w:space="0" w:color="00000A"/>
-              <w:insideV w:val="single" w:sz="4" w:space="0" w:color="00000A"/>
-            </w:tcBorders>
-            <w:shd w:fill="FFFFFF" w:val="clear"/>
-            <w:tcMar>
-              <w:left w:w="98" w:type="dxa"/>
+              <w:left w:w="93" w:type="dxa"/>
+            </w:tcMar>
+          </w:tcPr>
+          <w:p>
+            <w:pPr>
+              <w:pStyle w:val="Normal"/>
+              <w:spacing w:before="0" w:after="0"/>
+              <w:rPr/>
+            </w:pPr>
+            <w:r>
+              <w:rPr/>
+            </w:r>
+          </w:p>
+        </w:tc>
+        <w:tc>
+          <w:tcPr>
+            <w:tcW w:w="1456" w:type="dxa"/>
+            <w:tcBorders>
+              <w:top w:val="single" w:sz="4" w:space="0" w:color="00000A"/>
+              <w:left w:val="single" w:sz="4" w:space="0" w:color="00000A"/>
+              <w:bottom w:val="single" w:sz="4" w:space="0" w:color="00000A"/>
+              <w:insideH w:val="single" w:sz="4" w:space="0" w:color="00000A"/>
+              <w:right w:val="single" w:sz="4" w:space="0" w:color="00000A"/>
+              <w:insideV w:val="single" w:sz="4" w:space="0" w:color="00000A"/>
+            </w:tcBorders>
+            <w:shd w:fill="FFFFFF" w:val="clear"/>
+            <w:tcMar>
+              <w:left w:w="93" w:type="dxa"/>
             </w:tcMar>
           </w:tcPr>
           <w:p>
@@ -501,18 +501,18 @@
         </w:trPr>
         <w:tc>
           <w:tcPr>
-            <w:tcW w:w="956" w:type="dxa"/>
-            <w:tcBorders>
-              <w:top w:val="single" w:sz="4" w:space="0" w:color="00000A"/>
-              <w:left w:val="single" w:sz="4" w:space="0" w:color="00000A"/>
-              <w:bottom w:val="single" w:sz="4" w:space="0" w:color="00000A"/>
-              <w:insideH w:val="single" w:sz="4" w:space="0" w:color="00000A"/>
-              <w:right w:val="single" w:sz="4" w:space="0" w:color="00000A"/>
-              <w:insideV w:val="single" w:sz="4" w:space="0" w:color="00000A"/>
-            </w:tcBorders>
-            <w:shd w:fill="FFFFFF" w:val="clear"/>
-            <w:tcMar>
-              <w:left w:w="98" w:type="dxa"/>
+            <w:tcW w:w="955" w:type="dxa"/>
+            <w:tcBorders>
+              <w:top w:val="single" w:sz="4" w:space="0" w:color="00000A"/>
+              <w:left w:val="single" w:sz="4" w:space="0" w:color="00000A"/>
+              <w:bottom w:val="single" w:sz="4" w:space="0" w:color="00000A"/>
+              <w:insideH w:val="single" w:sz="4" w:space="0" w:color="00000A"/>
+              <w:right w:val="single" w:sz="4" w:space="0" w:color="00000A"/>
+              <w:insideV w:val="single" w:sz="4" w:space="0" w:color="00000A"/>
+            </w:tcBorders>
+            <w:shd w:fill="FFFFFF" w:val="clear"/>
+            <w:tcMar>
+              <w:left w:w="93" w:type="dxa"/>
             </w:tcMar>
           </w:tcPr>
           <w:p>
@@ -529,18 +529,18 @@
         </w:tc>
         <w:tc>
           <w:tcPr>
-            <w:tcW w:w="2835" w:type="dxa"/>
-            <w:tcBorders>
-              <w:top w:val="single" w:sz="4" w:space="0" w:color="00000A"/>
-              <w:left w:val="single" w:sz="4" w:space="0" w:color="00000A"/>
-              <w:bottom w:val="single" w:sz="4" w:space="0" w:color="00000A"/>
-              <w:insideH w:val="single" w:sz="4" w:space="0" w:color="00000A"/>
-              <w:right w:val="single" w:sz="4" w:space="0" w:color="00000A"/>
-              <w:insideV w:val="single" w:sz="4" w:space="0" w:color="00000A"/>
-            </w:tcBorders>
-            <w:shd w:fill="FFFFFF" w:val="clear"/>
-            <w:tcMar>
-              <w:left w:w="98" w:type="dxa"/>
+            <w:tcW w:w="2834" w:type="dxa"/>
+            <w:tcBorders>
+              <w:top w:val="single" w:sz="4" w:space="0" w:color="00000A"/>
+              <w:left w:val="single" w:sz="4" w:space="0" w:color="00000A"/>
+              <w:bottom w:val="single" w:sz="4" w:space="0" w:color="00000A"/>
+              <w:insideH w:val="single" w:sz="4" w:space="0" w:color="00000A"/>
+              <w:right w:val="single" w:sz="4" w:space="0" w:color="00000A"/>
+              <w:insideV w:val="single" w:sz="4" w:space="0" w:color="00000A"/>
+            </w:tcBorders>
+            <w:shd w:fill="FFFFFF" w:val="clear"/>
+            <w:tcMar>
+              <w:left w:w="93" w:type="dxa"/>
             </w:tcMar>
           </w:tcPr>
           <w:p>
@@ -568,7 +568,7 @@
             </w:tcBorders>
             <w:shd w:fill="FFFFFF" w:val="clear"/>
             <w:tcMar>
-              <w:left w:w="98" w:type="dxa"/>
+              <w:left w:w="93" w:type="dxa"/>
             </w:tcMar>
           </w:tcPr>
           <w:p>
@@ -643,7 +643,7 @@
             </w:tcBorders>
             <w:shd w:fill="FFFFFF" w:val="clear"/>
             <w:tcMar>
-              <w:left w:w="98" w:type="dxa"/>
+              <w:left w:w="93" w:type="dxa"/>
             </w:tcMar>
           </w:tcPr>
           <w:p>
@@ -671,34 +671,34 @@
             </w:tcBorders>
             <w:shd w:fill="FFFFFF" w:val="clear"/>
             <w:tcMar>
-              <w:left w:w="98" w:type="dxa"/>
-            </w:tcMar>
-          </w:tcPr>
-          <w:p>
-            <w:pPr>
-              <w:pStyle w:val="Normal"/>
-              <w:spacing w:before="0" w:after="0"/>
-              <w:rPr/>
-            </w:pPr>
-            <w:r>
-              <w:rPr/>
-            </w:r>
-          </w:p>
-        </w:tc>
-        <w:tc>
-          <w:tcPr>
-            <w:tcW w:w="1455" w:type="dxa"/>
-            <w:tcBorders>
-              <w:top w:val="single" w:sz="4" w:space="0" w:color="00000A"/>
-              <w:left w:val="single" w:sz="4" w:space="0" w:color="00000A"/>
-              <w:bottom w:val="single" w:sz="4" w:space="0" w:color="00000A"/>
-              <w:insideH w:val="single" w:sz="4" w:space="0" w:color="00000A"/>
-              <w:right w:val="single" w:sz="4" w:space="0" w:color="00000A"/>
-              <w:insideV w:val="single" w:sz="4" w:space="0" w:color="00000A"/>
-            </w:tcBorders>
-            <w:shd w:fill="FFFFFF" w:val="clear"/>
-            <w:tcMar>
-              <w:left w:w="98" w:type="dxa"/>
+              <w:left w:w="93" w:type="dxa"/>
+            </w:tcMar>
+          </w:tcPr>
+          <w:p>
+            <w:pPr>
+              <w:pStyle w:val="Normal"/>
+              <w:spacing w:before="0" w:after="0"/>
+              <w:rPr/>
+            </w:pPr>
+            <w:r>
+              <w:rPr/>
+            </w:r>
+          </w:p>
+        </w:tc>
+        <w:tc>
+          <w:tcPr>
+            <w:tcW w:w="1456" w:type="dxa"/>
+            <w:tcBorders>
+              <w:top w:val="single" w:sz="4" w:space="0" w:color="00000A"/>
+              <w:left w:val="single" w:sz="4" w:space="0" w:color="00000A"/>
+              <w:bottom w:val="single" w:sz="4" w:space="0" w:color="00000A"/>
+              <w:insideH w:val="single" w:sz="4" w:space="0" w:color="00000A"/>
+              <w:right w:val="single" w:sz="4" w:space="0" w:color="00000A"/>
+              <w:insideV w:val="single" w:sz="4" w:space="0" w:color="00000A"/>
+            </w:tcBorders>
+            <w:shd w:fill="FFFFFF" w:val="clear"/>
+            <w:tcMar>
+              <w:left w:w="93" w:type="dxa"/>
             </w:tcMar>
           </w:tcPr>
           <w:p>
@@ -719,18 +719,18 @@
         </w:trPr>
         <w:tc>
           <w:tcPr>
-            <w:tcW w:w="956" w:type="dxa"/>
-            <w:tcBorders>
-              <w:top w:val="single" w:sz="4" w:space="0" w:color="00000A"/>
-              <w:left w:val="single" w:sz="4" w:space="0" w:color="00000A"/>
-              <w:bottom w:val="single" w:sz="4" w:space="0" w:color="00000A"/>
-              <w:insideH w:val="single" w:sz="4" w:space="0" w:color="00000A"/>
-              <w:right w:val="single" w:sz="4" w:space="0" w:color="00000A"/>
-              <w:insideV w:val="single" w:sz="4" w:space="0" w:color="00000A"/>
-            </w:tcBorders>
-            <w:shd w:fill="FFFFFF" w:val="clear"/>
-            <w:tcMar>
-              <w:left w:w="98" w:type="dxa"/>
+            <w:tcW w:w="955" w:type="dxa"/>
+            <w:tcBorders>
+              <w:top w:val="single" w:sz="4" w:space="0" w:color="00000A"/>
+              <w:left w:val="single" w:sz="4" w:space="0" w:color="00000A"/>
+              <w:bottom w:val="single" w:sz="4" w:space="0" w:color="00000A"/>
+              <w:insideH w:val="single" w:sz="4" w:space="0" w:color="00000A"/>
+              <w:right w:val="single" w:sz="4" w:space="0" w:color="00000A"/>
+              <w:insideV w:val="single" w:sz="4" w:space="0" w:color="00000A"/>
+            </w:tcBorders>
+            <w:shd w:fill="FFFFFF" w:val="clear"/>
+            <w:tcMar>
+              <w:left w:w="93" w:type="dxa"/>
             </w:tcMar>
           </w:tcPr>
           <w:p>
@@ -747,18 +747,18 @@
         </w:tc>
         <w:tc>
           <w:tcPr>
-            <w:tcW w:w="2835" w:type="dxa"/>
-            <w:tcBorders>
-              <w:top w:val="single" w:sz="4" w:space="0" w:color="00000A"/>
-              <w:left w:val="single" w:sz="4" w:space="0" w:color="00000A"/>
-              <w:bottom w:val="single" w:sz="4" w:space="0" w:color="00000A"/>
-              <w:insideH w:val="single" w:sz="4" w:space="0" w:color="00000A"/>
-              <w:right w:val="single" w:sz="4" w:space="0" w:color="00000A"/>
-              <w:insideV w:val="single" w:sz="4" w:space="0" w:color="00000A"/>
-            </w:tcBorders>
-            <w:shd w:fill="FFFFFF" w:val="clear"/>
-            <w:tcMar>
-              <w:left w:w="98" w:type="dxa"/>
+            <w:tcW w:w="2834" w:type="dxa"/>
+            <w:tcBorders>
+              <w:top w:val="single" w:sz="4" w:space="0" w:color="00000A"/>
+              <w:left w:val="single" w:sz="4" w:space="0" w:color="00000A"/>
+              <w:bottom w:val="single" w:sz="4" w:space="0" w:color="00000A"/>
+              <w:insideH w:val="single" w:sz="4" w:space="0" w:color="00000A"/>
+              <w:right w:val="single" w:sz="4" w:space="0" w:color="00000A"/>
+              <w:insideV w:val="single" w:sz="4" w:space="0" w:color="00000A"/>
+            </w:tcBorders>
+            <w:shd w:fill="FFFFFF" w:val="clear"/>
+            <w:tcMar>
+              <w:left w:w="93" w:type="dxa"/>
             </w:tcMar>
           </w:tcPr>
           <w:p>
@@ -786,7 +786,7 @@
             </w:tcBorders>
             <w:shd w:fill="FFFFFF" w:val="clear"/>
             <w:tcMar>
-              <w:left w:w="98" w:type="dxa"/>
+              <w:left w:w="93" w:type="dxa"/>
             </w:tcMar>
           </w:tcPr>
           <w:p>
@@ -859,7 +859,7 @@
             </w:tcBorders>
             <w:shd w:fill="FFFFFF" w:val="clear"/>
             <w:tcMar>
-              <w:left w:w="98" w:type="dxa"/>
+              <w:left w:w="93" w:type="dxa"/>
             </w:tcMar>
           </w:tcPr>
           <w:p>
@@ -887,34 +887,34 @@
             </w:tcBorders>
             <w:shd w:fill="FFFFFF" w:val="clear"/>
             <w:tcMar>
-              <w:left w:w="98" w:type="dxa"/>
-            </w:tcMar>
-          </w:tcPr>
-          <w:p>
-            <w:pPr>
-              <w:pStyle w:val="Normal"/>
-              <w:spacing w:before="0" w:after="0"/>
-              <w:rPr/>
-            </w:pPr>
-            <w:r>
-              <w:rPr/>
-            </w:r>
-          </w:p>
-        </w:tc>
-        <w:tc>
-          <w:tcPr>
-            <w:tcW w:w="1455" w:type="dxa"/>
-            <w:tcBorders>
-              <w:top w:val="single" w:sz="4" w:space="0" w:color="00000A"/>
-              <w:left w:val="single" w:sz="4" w:space="0" w:color="00000A"/>
-              <w:bottom w:val="single" w:sz="4" w:space="0" w:color="00000A"/>
-              <w:insideH w:val="single" w:sz="4" w:space="0" w:color="00000A"/>
-              <w:right w:val="single" w:sz="4" w:space="0" w:color="00000A"/>
-              <w:insideV w:val="single" w:sz="4" w:space="0" w:color="00000A"/>
-            </w:tcBorders>
-            <w:shd w:fill="FFFFFF" w:val="clear"/>
-            <w:tcMar>
-              <w:left w:w="98" w:type="dxa"/>
+              <w:left w:w="93" w:type="dxa"/>
+            </w:tcMar>
+          </w:tcPr>
+          <w:p>
+            <w:pPr>
+              <w:pStyle w:val="Normal"/>
+              <w:spacing w:before="0" w:after="0"/>
+              <w:rPr/>
+            </w:pPr>
+            <w:r>
+              <w:rPr/>
+            </w:r>
+          </w:p>
+        </w:tc>
+        <w:tc>
+          <w:tcPr>
+            <w:tcW w:w="1456" w:type="dxa"/>
+            <w:tcBorders>
+              <w:top w:val="single" w:sz="4" w:space="0" w:color="00000A"/>
+              <w:left w:val="single" w:sz="4" w:space="0" w:color="00000A"/>
+              <w:bottom w:val="single" w:sz="4" w:space="0" w:color="00000A"/>
+              <w:insideH w:val="single" w:sz="4" w:space="0" w:color="00000A"/>
+              <w:right w:val="single" w:sz="4" w:space="0" w:color="00000A"/>
+              <w:insideV w:val="single" w:sz="4" w:space="0" w:color="00000A"/>
+            </w:tcBorders>
+            <w:shd w:fill="FFFFFF" w:val="clear"/>
+            <w:tcMar>
+              <w:left w:w="93" w:type="dxa"/>
             </w:tcMar>
           </w:tcPr>
           <w:p>
@@ -935,18 +935,18 @@
         </w:trPr>
         <w:tc>
           <w:tcPr>
-            <w:tcW w:w="956" w:type="dxa"/>
-            <w:tcBorders>
-              <w:top w:val="single" w:sz="4" w:space="0" w:color="00000A"/>
-              <w:left w:val="single" w:sz="4" w:space="0" w:color="00000A"/>
-              <w:bottom w:val="single" w:sz="4" w:space="0" w:color="00000A"/>
-              <w:insideH w:val="single" w:sz="4" w:space="0" w:color="00000A"/>
-              <w:right w:val="single" w:sz="4" w:space="0" w:color="00000A"/>
-              <w:insideV w:val="single" w:sz="4" w:space="0" w:color="00000A"/>
-            </w:tcBorders>
-            <w:shd w:fill="FFFFFF" w:val="clear"/>
-            <w:tcMar>
-              <w:left w:w="98" w:type="dxa"/>
+            <w:tcW w:w="955" w:type="dxa"/>
+            <w:tcBorders>
+              <w:top w:val="single" w:sz="4" w:space="0" w:color="00000A"/>
+              <w:left w:val="single" w:sz="4" w:space="0" w:color="00000A"/>
+              <w:bottom w:val="single" w:sz="4" w:space="0" w:color="00000A"/>
+              <w:insideH w:val="single" w:sz="4" w:space="0" w:color="00000A"/>
+              <w:right w:val="single" w:sz="4" w:space="0" w:color="00000A"/>
+              <w:insideV w:val="single" w:sz="4" w:space="0" w:color="00000A"/>
+            </w:tcBorders>
+            <w:shd w:fill="FFFFFF" w:val="clear"/>
+            <w:tcMar>
+              <w:left w:w="93" w:type="dxa"/>
             </w:tcMar>
           </w:tcPr>
           <w:p>
@@ -963,18 +963,18 @@
         </w:tc>
         <w:tc>
           <w:tcPr>
-            <w:tcW w:w="2835" w:type="dxa"/>
-            <w:tcBorders>
-              <w:top w:val="single" w:sz="4" w:space="0" w:color="00000A"/>
-              <w:left w:val="single" w:sz="4" w:space="0" w:color="00000A"/>
-              <w:bottom w:val="single" w:sz="4" w:space="0" w:color="00000A"/>
-              <w:insideH w:val="single" w:sz="4" w:space="0" w:color="00000A"/>
-              <w:right w:val="single" w:sz="4" w:space="0" w:color="00000A"/>
-              <w:insideV w:val="single" w:sz="4" w:space="0" w:color="00000A"/>
-            </w:tcBorders>
-            <w:shd w:fill="FFFFFF" w:val="clear"/>
-            <w:tcMar>
-              <w:left w:w="98" w:type="dxa"/>
+            <w:tcW w:w="2834" w:type="dxa"/>
+            <w:tcBorders>
+              <w:top w:val="single" w:sz="4" w:space="0" w:color="00000A"/>
+              <w:left w:val="single" w:sz="4" w:space="0" w:color="00000A"/>
+              <w:bottom w:val="single" w:sz="4" w:space="0" w:color="00000A"/>
+              <w:insideH w:val="single" w:sz="4" w:space="0" w:color="00000A"/>
+              <w:right w:val="single" w:sz="4" w:space="0" w:color="00000A"/>
+              <w:insideV w:val="single" w:sz="4" w:space="0" w:color="00000A"/>
+            </w:tcBorders>
+            <w:shd w:fill="FFFFFF" w:val="clear"/>
+            <w:tcMar>
+              <w:left w:w="93" w:type="dxa"/>
             </w:tcMar>
           </w:tcPr>
           <w:p>
@@ -1002,7 +1002,7 @@
             </w:tcBorders>
             <w:shd w:fill="FFFFFF" w:val="clear"/>
             <w:tcMar>
-              <w:left w:w="98" w:type="dxa"/>
+              <w:left w:w="93" w:type="dxa"/>
             </w:tcMar>
           </w:tcPr>
           <w:p>
@@ -1079,7 +1079,7 @@
             </w:tcBorders>
             <w:shd w:fill="FFFFFF" w:val="clear"/>
             <w:tcMar>
-              <w:left w:w="98" w:type="dxa"/>
+              <w:left w:w="93" w:type="dxa"/>
             </w:tcMar>
           </w:tcPr>
           <w:p>
@@ -1107,34 +1107,34 @@
             </w:tcBorders>
             <w:shd w:fill="FFFFFF" w:val="clear"/>
             <w:tcMar>
-              <w:left w:w="98" w:type="dxa"/>
-            </w:tcMar>
-          </w:tcPr>
-          <w:p>
-            <w:pPr>
-              <w:pStyle w:val="Normal"/>
-              <w:spacing w:before="0" w:after="0"/>
-              <w:rPr/>
-            </w:pPr>
-            <w:r>
-              <w:rPr/>
-            </w:r>
-          </w:p>
-        </w:tc>
-        <w:tc>
-          <w:tcPr>
-            <w:tcW w:w="1455" w:type="dxa"/>
-            <w:tcBorders>
-              <w:top w:val="single" w:sz="4" w:space="0" w:color="00000A"/>
-              <w:left w:val="single" w:sz="4" w:space="0" w:color="00000A"/>
-              <w:bottom w:val="single" w:sz="4" w:space="0" w:color="00000A"/>
-              <w:insideH w:val="single" w:sz="4" w:space="0" w:color="00000A"/>
-              <w:right w:val="single" w:sz="4" w:space="0" w:color="00000A"/>
-              <w:insideV w:val="single" w:sz="4" w:space="0" w:color="00000A"/>
-            </w:tcBorders>
-            <w:shd w:fill="FFFFFF" w:val="clear"/>
-            <w:tcMar>
-              <w:left w:w="98" w:type="dxa"/>
+              <w:left w:w="93" w:type="dxa"/>
+            </w:tcMar>
+          </w:tcPr>
+          <w:p>
+            <w:pPr>
+              <w:pStyle w:val="Normal"/>
+              <w:spacing w:before="0" w:after="0"/>
+              <w:rPr/>
+            </w:pPr>
+            <w:r>
+              <w:rPr/>
+            </w:r>
+          </w:p>
+        </w:tc>
+        <w:tc>
+          <w:tcPr>
+            <w:tcW w:w="1456" w:type="dxa"/>
+            <w:tcBorders>
+              <w:top w:val="single" w:sz="4" w:space="0" w:color="00000A"/>
+              <w:left w:val="single" w:sz="4" w:space="0" w:color="00000A"/>
+              <w:bottom w:val="single" w:sz="4" w:space="0" w:color="00000A"/>
+              <w:insideH w:val="single" w:sz="4" w:space="0" w:color="00000A"/>
+              <w:right w:val="single" w:sz="4" w:space="0" w:color="00000A"/>
+              <w:insideV w:val="single" w:sz="4" w:space="0" w:color="00000A"/>
+            </w:tcBorders>
+            <w:shd w:fill="FFFFFF" w:val="clear"/>
+            <w:tcMar>
+              <w:left w:w="93" w:type="dxa"/>
             </w:tcMar>
           </w:tcPr>
           <w:p>
@@ -1155,18 +1155,18 @@
         </w:trPr>
         <w:tc>
           <w:tcPr>
-            <w:tcW w:w="956" w:type="dxa"/>
-            <w:tcBorders>
-              <w:top w:val="single" w:sz="4" w:space="0" w:color="00000A"/>
-              <w:left w:val="single" w:sz="4" w:space="0" w:color="00000A"/>
-              <w:bottom w:val="single" w:sz="4" w:space="0" w:color="00000A"/>
-              <w:insideH w:val="single" w:sz="4" w:space="0" w:color="00000A"/>
-              <w:right w:val="single" w:sz="4" w:space="0" w:color="00000A"/>
-              <w:insideV w:val="single" w:sz="4" w:space="0" w:color="00000A"/>
-            </w:tcBorders>
-            <w:shd w:fill="FFFFFF" w:val="clear"/>
-            <w:tcMar>
-              <w:left w:w="98" w:type="dxa"/>
+            <w:tcW w:w="955" w:type="dxa"/>
+            <w:tcBorders>
+              <w:top w:val="single" w:sz="4" w:space="0" w:color="00000A"/>
+              <w:left w:val="single" w:sz="4" w:space="0" w:color="00000A"/>
+              <w:bottom w:val="single" w:sz="4" w:space="0" w:color="00000A"/>
+              <w:insideH w:val="single" w:sz="4" w:space="0" w:color="00000A"/>
+              <w:right w:val="single" w:sz="4" w:space="0" w:color="00000A"/>
+              <w:insideV w:val="single" w:sz="4" w:space="0" w:color="00000A"/>
+            </w:tcBorders>
+            <w:shd w:fill="FFFFFF" w:val="clear"/>
+            <w:tcMar>
+              <w:left w:w="93" w:type="dxa"/>
             </w:tcMar>
           </w:tcPr>
           <w:p>
@@ -1183,18 +1183,18 @@
         </w:tc>
         <w:tc>
           <w:tcPr>
-            <w:tcW w:w="2835" w:type="dxa"/>
-            <w:tcBorders>
-              <w:top w:val="single" w:sz="4" w:space="0" w:color="00000A"/>
-              <w:left w:val="single" w:sz="4" w:space="0" w:color="00000A"/>
-              <w:bottom w:val="single" w:sz="4" w:space="0" w:color="00000A"/>
-              <w:insideH w:val="single" w:sz="4" w:space="0" w:color="00000A"/>
-              <w:right w:val="single" w:sz="4" w:space="0" w:color="00000A"/>
-              <w:insideV w:val="single" w:sz="4" w:space="0" w:color="00000A"/>
-            </w:tcBorders>
-            <w:shd w:fill="FFFFFF" w:val="clear"/>
-            <w:tcMar>
-              <w:left w:w="98" w:type="dxa"/>
+            <w:tcW w:w="2834" w:type="dxa"/>
+            <w:tcBorders>
+              <w:top w:val="single" w:sz="4" w:space="0" w:color="00000A"/>
+              <w:left w:val="single" w:sz="4" w:space="0" w:color="00000A"/>
+              <w:bottom w:val="single" w:sz="4" w:space="0" w:color="00000A"/>
+              <w:insideH w:val="single" w:sz="4" w:space="0" w:color="00000A"/>
+              <w:right w:val="single" w:sz="4" w:space="0" w:color="00000A"/>
+              <w:insideV w:val="single" w:sz="4" w:space="0" w:color="00000A"/>
+            </w:tcBorders>
+            <w:shd w:fill="FFFFFF" w:val="clear"/>
+            <w:tcMar>
+              <w:left w:w="93" w:type="dxa"/>
             </w:tcMar>
           </w:tcPr>
           <w:p>
@@ -1222,7 +1222,7 @@
             </w:tcBorders>
             <w:shd w:fill="FFFFFF" w:val="clear"/>
             <w:tcMar>
-              <w:left w:w="98" w:type="dxa"/>
+              <w:left w:w="93" w:type="dxa"/>
             </w:tcMar>
           </w:tcPr>
           <w:p>
@@ -1295,7 +1295,7 @@
             </w:tcBorders>
             <w:shd w:fill="FFFFFF" w:val="clear"/>
             <w:tcMar>
-              <w:left w:w="98" w:type="dxa"/>
+              <w:left w:w="93" w:type="dxa"/>
             </w:tcMar>
           </w:tcPr>
           <w:p>
@@ -1323,34 +1323,34 @@
             </w:tcBorders>
             <w:shd w:fill="FFFFFF" w:val="clear"/>
             <w:tcMar>
-              <w:left w:w="98" w:type="dxa"/>
-            </w:tcMar>
-          </w:tcPr>
-          <w:p>
-            <w:pPr>
-              <w:pStyle w:val="Normal"/>
-              <w:spacing w:before="0" w:after="0"/>
-              <w:rPr/>
-            </w:pPr>
-            <w:r>
-              <w:rPr/>
-            </w:r>
-          </w:p>
-        </w:tc>
-        <w:tc>
-          <w:tcPr>
-            <w:tcW w:w="1455" w:type="dxa"/>
-            <w:tcBorders>
-              <w:top w:val="single" w:sz="4" w:space="0" w:color="00000A"/>
-              <w:left w:val="single" w:sz="4" w:space="0" w:color="00000A"/>
-              <w:bottom w:val="single" w:sz="4" w:space="0" w:color="00000A"/>
-              <w:insideH w:val="single" w:sz="4" w:space="0" w:color="00000A"/>
-              <w:right w:val="single" w:sz="4" w:space="0" w:color="00000A"/>
-              <w:insideV w:val="single" w:sz="4" w:space="0" w:color="00000A"/>
-            </w:tcBorders>
-            <w:shd w:fill="FFFFFF" w:val="clear"/>
-            <w:tcMar>
-              <w:left w:w="98" w:type="dxa"/>
+              <w:left w:w="93" w:type="dxa"/>
+            </w:tcMar>
+          </w:tcPr>
+          <w:p>
+            <w:pPr>
+              <w:pStyle w:val="Normal"/>
+              <w:spacing w:before="0" w:after="0"/>
+              <w:rPr/>
+            </w:pPr>
+            <w:r>
+              <w:rPr/>
+            </w:r>
+          </w:p>
+        </w:tc>
+        <w:tc>
+          <w:tcPr>
+            <w:tcW w:w="1456" w:type="dxa"/>
+            <w:tcBorders>
+              <w:top w:val="single" w:sz="4" w:space="0" w:color="00000A"/>
+              <w:left w:val="single" w:sz="4" w:space="0" w:color="00000A"/>
+              <w:bottom w:val="single" w:sz="4" w:space="0" w:color="00000A"/>
+              <w:insideH w:val="single" w:sz="4" w:space="0" w:color="00000A"/>
+              <w:right w:val="single" w:sz="4" w:space="0" w:color="00000A"/>
+              <w:insideV w:val="single" w:sz="4" w:space="0" w:color="00000A"/>
+            </w:tcBorders>
+            <w:shd w:fill="FFFFFF" w:val="clear"/>
+            <w:tcMar>
+              <w:left w:w="93" w:type="dxa"/>
             </w:tcMar>
           </w:tcPr>
           <w:p>
@@ -1371,45 +1371,45 @@
         </w:trPr>
         <w:tc>
           <w:tcPr>
-            <w:tcW w:w="956" w:type="dxa"/>
-            <w:tcBorders>
-              <w:top w:val="single" w:sz="4" w:space="0" w:color="00000A"/>
-              <w:left w:val="single" w:sz="4" w:space="0" w:color="00000A"/>
-              <w:bottom w:val="single" w:sz="4" w:space="0" w:color="00000A"/>
-              <w:insideH w:val="single" w:sz="4" w:space="0" w:color="00000A"/>
-              <w:right w:val="single" w:sz="4" w:space="0" w:color="00000A"/>
-              <w:insideV w:val="single" w:sz="4" w:space="0" w:color="00000A"/>
-            </w:tcBorders>
-            <w:shd w:fill="FFFFFF" w:val="clear"/>
-            <w:tcMar>
-              <w:left w:w="98" w:type="dxa"/>
-            </w:tcMar>
-          </w:tcPr>
-          <w:p>
-            <w:pPr>
-              <w:pStyle w:val="Normal"/>
-              <w:spacing w:before="0" w:after="0"/>
-              <w:rPr/>
-            </w:pPr>
-            <w:r>
-              <w:rPr/>
-            </w:r>
-          </w:p>
-        </w:tc>
-        <w:tc>
-          <w:tcPr>
-            <w:tcW w:w="2835" w:type="dxa"/>
-            <w:tcBorders>
-              <w:top w:val="single" w:sz="4" w:space="0" w:color="00000A"/>
-              <w:left w:val="single" w:sz="4" w:space="0" w:color="00000A"/>
-              <w:bottom w:val="single" w:sz="4" w:space="0" w:color="00000A"/>
-              <w:insideH w:val="single" w:sz="4" w:space="0" w:color="00000A"/>
-              <w:right w:val="single" w:sz="4" w:space="0" w:color="00000A"/>
-              <w:insideV w:val="single" w:sz="4" w:space="0" w:color="00000A"/>
-            </w:tcBorders>
-            <w:shd w:fill="FFFFFF" w:val="clear"/>
-            <w:tcMar>
-              <w:left w:w="98" w:type="dxa"/>
+            <w:tcW w:w="955" w:type="dxa"/>
+            <w:tcBorders>
+              <w:top w:val="single" w:sz="4" w:space="0" w:color="00000A"/>
+              <w:left w:val="single" w:sz="4" w:space="0" w:color="00000A"/>
+              <w:bottom w:val="single" w:sz="4" w:space="0" w:color="00000A"/>
+              <w:insideH w:val="single" w:sz="4" w:space="0" w:color="00000A"/>
+              <w:right w:val="single" w:sz="4" w:space="0" w:color="00000A"/>
+              <w:insideV w:val="single" w:sz="4" w:space="0" w:color="00000A"/>
+            </w:tcBorders>
+            <w:shd w:fill="FFFFFF" w:val="clear"/>
+            <w:tcMar>
+              <w:left w:w="93" w:type="dxa"/>
+            </w:tcMar>
+          </w:tcPr>
+          <w:p>
+            <w:pPr>
+              <w:pStyle w:val="Normal"/>
+              <w:spacing w:before="0" w:after="0"/>
+              <w:rPr/>
+            </w:pPr>
+            <w:r>
+              <w:rPr/>
+            </w:r>
+          </w:p>
+        </w:tc>
+        <w:tc>
+          <w:tcPr>
+            <w:tcW w:w="2834" w:type="dxa"/>
+            <w:tcBorders>
+              <w:top w:val="single" w:sz="4" w:space="0" w:color="00000A"/>
+              <w:left w:val="single" w:sz="4" w:space="0" w:color="00000A"/>
+              <w:bottom w:val="single" w:sz="4" w:space="0" w:color="00000A"/>
+              <w:insideH w:val="single" w:sz="4" w:space="0" w:color="00000A"/>
+              <w:right w:val="single" w:sz="4" w:space="0" w:color="00000A"/>
+              <w:insideV w:val="single" w:sz="4" w:space="0" w:color="00000A"/>
+            </w:tcBorders>
+            <w:shd w:fill="FFFFFF" w:val="clear"/>
+            <w:tcMar>
+              <w:left w:w="93" w:type="dxa"/>
             </w:tcMar>
           </w:tcPr>
           <w:p>
@@ -1437,7 +1437,7 @@
             </w:tcBorders>
             <w:shd w:fill="FFFFFF" w:val="clear"/>
             <w:tcMar>
-              <w:left w:w="98" w:type="dxa"/>
+              <w:left w:w="93" w:type="dxa"/>
             </w:tcMar>
           </w:tcPr>
           <w:p>
@@ -1476,7 +1476,7 @@
             </w:tcBorders>
             <w:shd w:fill="FFFFFF" w:val="clear"/>
             <w:tcMar>
-              <w:left w:w="98" w:type="dxa"/>
+              <w:left w:w="93" w:type="dxa"/>
             </w:tcMar>
           </w:tcPr>
           <w:p>
@@ -1504,34 +1504,34 @@
             </w:tcBorders>
             <w:shd w:fill="FFFFFF" w:val="clear"/>
             <w:tcMar>
-              <w:left w:w="98" w:type="dxa"/>
-            </w:tcMar>
-          </w:tcPr>
-          <w:p>
-            <w:pPr>
-              <w:pStyle w:val="Normal"/>
-              <w:spacing w:before="0" w:after="0"/>
-              <w:rPr/>
-            </w:pPr>
-            <w:r>
-              <w:rPr/>
-            </w:r>
-          </w:p>
-        </w:tc>
-        <w:tc>
-          <w:tcPr>
-            <w:tcW w:w="1455" w:type="dxa"/>
-            <w:tcBorders>
-              <w:top w:val="single" w:sz="4" w:space="0" w:color="00000A"/>
-              <w:left w:val="single" w:sz="4" w:space="0" w:color="00000A"/>
-              <w:bottom w:val="single" w:sz="4" w:space="0" w:color="00000A"/>
-              <w:insideH w:val="single" w:sz="4" w:space="0" w:color="00000A"/>
-              <w:right w:val="single" w:sz="4" w:space="0" w:color="00000A"/>
-              <w:insideV w:val="single" w:sz="4" w:space="0" w:color="00000A"/>
-            </w:tcBorders>
-            <w:shd w:fill="FFFFFF" w:val="clear"/>
-            <w:tcMar>
-              <w:left w:w="98" w:type="dxa"/>
+              <w:left w:w="93" w:type="dxa"/>
+            </w:tcMar>
+          </w:tcPr>
+          <w:p>
+            <w:pPr>
+              <w:pStyle w:val="Normal"/>
+              <w:spacing w:before="0" w:after="0"/>
+              <w:rPr/>
+            </w:pPr>
+            <w:r>
+              <w:rPr/>
+            </w:r>
+          </w:p>
+        </w:tc>
+        <w:tc>
+          <w:tcPr>
+            <w:tcW w:w="1456" w:type="dxa"/>
+            <w:tcBorders>
+              <w:top w:val="single" w:sz="4" w:space="0" w:color="00000A"/>
+              <w:left w:val="single" w:sz="4" w:space="0" w:color="00000A"/>
+              <w:bottom w:val="single" w:sz="4" w:space="0" w:color="00000A"/>
+              <w:insideH w:val="single" w:sz="4" w:space="0" w:color="00000A"/>
+              <w:right w:val="single" w:sz="4" w:space="0" w:color="00000A"/>
+              <w:insideV w:val="single" w:sz="4" w:space="0" w:color="00000A"/>
+            </w:tcBorders>
+            <w:shd w:fill="FFFFFF" w:val="clear"/>
+            <w:tcMar>
+              <w:left w:w="93" w:type="dxa"/>
             </w:tcMar>
           </w:tcPr>
           <w:p>
@@ -1552,45 +1552,45 @@
         </w:trPr>
         <w:tc>
           <w:tcPr>
-            <w:tcW w:w="956" w:type="dxa"/>
-            <w:tcBorders>
-              <w:top w:val="single" w:sz="4" w:space="0" w:color="00000A"/>
-              <w:left w:val="single" w:sz="4" w:space="0" w:color="00000A"/>
-              <w:bottom w:val="single" w:sz="4" w:space="0" w:color="00000A"/>
-              <w:insideH w:val="single" w:sz="4" w:space="0" w:color="00000A"/>
-              <w:right w:val="single" w:sz="4" w:space="0" w:color="00000A"/>
-              <w:insideV w:val="single" w:sz="4" w:space="0" w:color="00000A"/>
-            </w:tcBorders>
-            <w:shd w:fill="FFFFFF" w:val="clear"/>
-            <w:tcMar>
-              <w:left w:w="98" w:type="dxa"/>
-            </w:tcMar>
-          </w:tcPr>
-          <w:p>
-            <w:pPr>
-              <w:pStyle w:val="Normal"/>
-              <w:spacing w:before="0" w:after="0"/>
-              <w:rPr/>
-            </w:pPr>
-            <w:r>
-              <w:rPr/>
-            </w:r>
-          </w:p>
-        </w:tc>
-        <w:tc>
-          <w:tcPr>
-            <w:tcW w:w="2835" w:type="dxa"/>
-            <w:tcBorders>
-              <w:top w:val="single" w:sz="4" w:space="0" w:color="00000A"/>
-              <w:left w:val="single" w:sz="4" w:space="0" w:color="00000A"/>
-              <w:bottom w:val="single" w:sz="4" w:space="0" w:color="00000A"/>
-              <w:insideH w:val="single" w:sz="4" w:space="0" w:color="00000A"/>
-              <w:right w:val="single" w:sz="4" w:space="0" w:color="00000A"/>
-              <w:insideV w:val="single" w:sz="4" w:space="0" w:color="00000A"/>
-            </w:tcBorders>
-            <w:shd w:fill="FFFFFF" w:val="clear"/>
-            <w:tcMar>
-              <w:left w:w="98" w:type="dxa"/>
+            <w:tcW w:w="955" w:type="dxa"/>
+            <w:tcBorders>
+              <w:top w:val="single" w:sz="4" w:space="0" w:color="00000A"/>
+              <w:left w:val="single" w:sz="4" w:space="0" w:color="00000A"/>
+              <w:bottom w:val="single" w:sz="4" w:space="0" w:color="00000A"/>
+              <w:insideH w:val="single" w:sz="4" w:space="0" w:color="00000A"/>
+              <w:right w:val="single" w:sz="4" w:space="0" w:color="00000A"/>
+              <w:insideV w:val="single" w:sz="4" w:space="0" w:color="00000A"/>
+            </w:tcBorders>
+            <w:shd w:fill="FFFFFF" w:val="clear"/>
+            <w:tcMar>
+              <w:left w:w="93" w:type="dxa"/>
+            </w:tcMar>
+          </w:tcPr>
+          <w:p>
+            <w:pPr>
+              <w:pStyle w:val="Normal"/>
+              <w:spacing w:before="0" w:after="0"/>
+              <w:rPr/>
+            </w:pPr>
+            <w:r>
+              <w:rPr/>
+            </w:r>
+          </w:p>
+        </w:tc>
+        <w:tc>
+          <w:tcPr>
+            <w:tcW w:w="2834" w:type="dxa"/>
+            <w:tcBorders>
+              <w:top w:val="single" w:sz="4" w:space="0" w:color="00000A"/>
+              <w:left w:val="single" w:sz="4" w:space="0" w:color="00000A"/>
+              <w:bottom w:val="single" w:sz="4" w:space="0" w:color="00000A"/>
+              <w:insideH w:val="single" w:sz="4" w:space="0" w:color="00000A"/>
+              <w:right w:val="single" w:sz="4" w:space="0" w:color="00000A"/>
+              <w:insideV w:val="single" w:sz="4" w:space="0" w:color="00000A"/>
+            </w:tcBorders>
+            <w:shd w:fill="FFFFFF" w:val="clear"/>
+            <w:tcMar>
+              <w:left w:w="93" w:type="dxa"/>
             </w:tcMar>
           </w:tcPr>
           <w:p>
@@ -1618,7 +1618,7 @@
             </w:tcBorders>
             <w:shd w:fill="FFFFFF" w:val="clear"/>
             <w:tcMar>
-              <w:left w:w="98" w:type="dxa"/>
+              <w:left w:w="93" w:type="dxa"/>
             </w:tcMar>
           </w:tcPr>
           <w:p>
@@ -1659,7 +1659,7 @@
             </w:tcBorders>
             <w:shd w:fill="FFFFFF" w:val="clear"/>
             <w:tcMar>
-              <w:left w:w="98" w:type="dxa"/>
+              <w:left w:w="93" w:type="dxa"/>
             </w:tcMar>
           </w:tcPr>
           <w:p>
@@ -1687,34 +1687,34 @@
             </w:tcBorders>
             <w:shd w:fill="FFFFFF" w:val="clear"/>
             <w:tcMar>
-              <w:left w:w="98" w:type="dxa"/>
-            </w:tcMar>
-          </w:tcPr>
-          <w:p>
-            <w:pPr>
-              <w:pStyle w:val="Normal"/>
-              <w:spacing w:before="0" w:after="0"/>
-              <w:rPr/>
-            </w:pPr>
-            <w:r>
-              <w:rPr/>
-            </w:r>
-          </w:p>
-        </w:tc>
-        <w:tc>
-          <w:tcPr>
-            <w:tcW w:w="1455" w:type="dxa"/>
-            <w:tcBorders>
-              <w:top w:val="single" w:sz="4" w:space="0" w:color="00000A"/>
-              <w:left w:val="single" w:sz="4" w:space="0" w:color="00000A"/>
-              <w:bottom w:val="single" w:sz="4" w:space="0" w:color="00000A"/>
-              <w:insideH w:val="single" w:sz="4" w:space="0" w:color="00000A"/>
-              <w:right w:val="single" w:sz="4" w:space="0" w:color="00000A"/>
-              <w:insideV w:val="single" w:sz="4" w:space="0" w:color="00000A"/>
-            </w:tcBorders>
-            <w:shd w:fill="FFFFFF" w:val="clear"/>
-            <w:tcMar>
-              <w:left w:w="98" w:type="dxa"/>
+              <w:left w:w="93" w:type="dxa"/>
+            </w:tcMar>
+          </w:tcPr>
+          <w:p>
+            <w:pPr>
+              <w:pStyle w:val="Normal"/>
+              <w:spacing w:before="0" w:after="0"/>
+              <w:rPr/>
+            </w:pPr>
+            <w:r>
+              <w:rPr/>
+            </w:r>
+          </w:p>
+        </w:tc>
+        <w:tc>
+          <w:tcPr>
+            <w:tcW w:w="1456" w:type="dxa"/>
+            <w:tcBorders>
+              <w:top w:val="single" w:sz="4" w:space="0" w:color="00000A"/>
+              <w:left w:val="single" w:sz="4" w:space="0" w:color="00000A"/>
+              <w:bottom w:val="single" w:sz="4" w:space="0" w:color="00000A"/>
+              <w:insideH w:val="single" w:sz="4" w:space="0" w:color="00000A"/>
+              <w:right w:val="single" w:sz="4" w:space="0" w:color="00000A"/>
+              <w:insideV w:val="single" w:sz="4" w:space="0" w:color="00000A"/>
+            </w:tcBorders>
+            <w:shd w:fill="FFFFFF" w:val="clear"/>
+            <w:tcMar>
+              <w:left w:w="93" w:type="dxa"/>
             </w:tcMar>
           </w:tcPr>
           <w:p>
@@ -1735,45 +1735,45 @@
         </w:trPr>
         <w:tc>
           <w:tcPr>
-            <w:tcW w:w="956" w:type="dxa"/>
-            <w:tcBorders>
-              <w:top w:val="single" w:sz="4" w:space="0" w:color="00000A"/>
-              <w:left w:val="single" w:sz="4" w:space="0" w:color="00000A"/>
-              <w:bottom w:val="single" w:sz="4" w:space="0" w:color="00000A"/>
-              <w:insideH w:val="single" w:sz="4" w:space="0" w:color="00000A"/>
-              <w:right w:val="single" w:sz="4" w:space="0" w:color="00000A"/>
-              <w:insideV w:val="single" w:sz="4" w:space="0" w:color="00000A"/>
-            </w:tcBorders>
-            <w:shd w:fill="FFFFFF" w:val="clear"/>
-            <w:tcMar>
-              <w:left w:w="98" w:type="dxa"/>
-            </w:tcMar>
-          </w:tcPr>
-          <w:p>
-            <w:pPr>
-              <w:pStyle w:val="Normal"/>
-              <w:spacing w:before="0" w:after="0"/>
-              <w:rPr/>
-            </w:pPr>
-            <w:r>
-              <w:rPr/>
-            </w:r>
-          </w:p>
-        </w:tc>
-        <w:tc>
-          <w:tcPr>
-            <w:tcW w:w="2835" w:type="dxa"/>
-            <w:tcBorders>
-              <w:top w:val="single" w:sz="4" w:space="0" w:color="00000A"/>
-              <w:left w:val="single" w:sz="4" w:space="0" w:color="00000A"/>
-              <w:bottom w:val="single" w:sz="4" w:space="0" w:color="00000A"/>
-              <w:insideH w:val="single" w:sz="4" w:space="0" w:color="00000A"/>
-              <w:right w:val="single" w:sz="4" w:space="0" w:color="00000A"/>
-              <w:insideV w:val="single" w:sz="4" w:space="0" w:color="00000A"/>
-            </w:tcBorders>
-            <w:shd w:fill="FFFFFF" w:val="clear"/>
-            <w:tcMar>
-              <w:left w:w="98" w:type="dxa"/>
+            <w:tcW w:w="955" w:type="dxa"/>
+            <w:tcBorders>
+              <w:top w:val="single" w:sz="4" w:space="0" w:color="00000A"/>
+              <w:left w:val="single" w:sz="4" w:space="0" w:color="00000A"/>
+              <w:bottom w:val="single" w:sz="4" w:space="0" w:color="00000A"/>
+              <w:insideH w:val="single" w:sz="4" w:space="0" w:color="00000A"/>
+              <w:right w:val="single" w:sz="4" w:space="0" w:color="00000A"/>
+              <w:insideV w:val="single" w:sz="4" w:space="0" w:color="00000A"/>
+            </w:tcBorders>
+            <w:shd w:fill="FFFFFF" w:val="clear"/>
+            <w:tcMar>
+              <w:left w:w="93" w:type="dxa"/>
+            </w:tcMar>
+          </w:tcPr>
+          <w:p>
+            <w:pPr>
+              <w:pStyle w:val="Normal"/>
+              <w:spacing w:before="0" w:after="0"/>
+              <w:rPr/>
+            </w:pPr>
+            <w:r>
+              <w:rPr/>
+            </w:r>
+          </w:p>
+        </w:tc>
+        <w:tc>
+          <w:tcPr>
+            <w:tcW w:w="2834" w:type="dxa"/>
+            <w:tcBorders>
+              <w:top w:val="single" w:sz="4" w:space="0" w:color="00000A"/>
+              <w:left w:val="single" w:sz="4" w:space="0" w:color="00000A"/>
+              <w:bottom w:val="single" w:sz="4" w:space="0" w:color="00000A"/>
+              <w:insideH w:val="single" w:sz="4" w:space="0" w:color="00000A"/>
+              <w:right w:val="single" w:sz="4" w:space="0" w:color="00000A"/>
+              <w:insideV w:val="single" w:sz="4" w:space="0" w:color="00000A"/>
+            </w:tcBorders>
+            <w:shd w:fill="FFFFFF" w:val="clear"/>
+            <w:tcMar>
+              <w:left w:w="93" w:type="dxa"/>
             </w:tcMar>
           </w:tcPr>
           <w:p>
@@ -1801,7 +1801,7 @@
             </w:tcBorders>
             <w:shd w:fill="FFFFFF" w:val="clear"/>
             <w:tcMar>
-              <w:left w:w="98" w:type="dxa"/>
+              <w:left w:w="93" w:type="dxa"/>
             </w:tcMar>
           </w:tcPr>
           <w:p>
@@ -1840,7 +1840,7 @@
             </w:tcBorders>
             <w:shd w:fill="FFFFFF" w:val="clear"/>
             <w:tcMar>
-              <w:left w:w="98" w:type="dxa"/>
+              <w:left w:w="93" w:type="dxa"/>
             </w:tcMar>
           </w:tcPr>
           <w:p>
@@ -1868,34 +1868,34 @@
             </w:tcBorders>
             <w:shd w:fill="FFFFFF" w:val="clear"/>
             <w:tcMar>
-              <w:left w:w="98" w:type="dxa"/>
-            </w:tcMar>
-          </w:tcPr>
-          <w:p>
-            <w:pPr>
-              <w:pStyle w:val="Normal"/>
-              <w:spacing w:before="0" w:after="0"/>
-              <w:rPr/>
-            </w:pPr>
-            <w:r>
-              <w:rPr/>
-            </w:r>
-          </w:p>
-        </w:tc>
-        <w:tc>
-          <w:tcPr>
-            <w:tcW w:w="1455" w:type="dxa"/>
-            <w:tcBorders>
-              <w:top w:val="single" w:sz="4" w:space="0" w:color="00000A"/>
-              <w:left w:val="single" w:sz="4" w:space="0" w:color="00000A"/>
-              <w:bottom w:val="single" w:sz="4" w:space="0" w:color="00000A"/>
-              <w:insideH w:val="single" w:sz="4" w:space="0" w:color="00000A"/>
-              <w:right w:val="single" w:sz="4" w:space="0" w:color="00000A"/>
-              <w:insideV w:val="single" w:sz="4" w:space="0" w:color="00000A"/>
-            </w:tcBorders>
-            <w:shd w:fill="FFFFFF" w:val="clear"/>
-            <w:tcMar>
-              <w:left w:w="98" w:type="dxa"/>
+              <w:left w:w="93" w:type="dxa"/>
+            </w:tcMar>
+          </w:tcPr>
+          <w:p>
+            <w:pPr>
+              <w:pStyle w:val="Normal"/>
+              <w:spacing w:before="0" w:after="0"/>
+              <w:rPr/>
+            </w:pPr>
+            <w:r>
+              <w:rPr/>
+            </w:r>
+          </w:p>
+        </w:tc>
+        <w:tc>
+          <w:tcPr>
+            <w:tcW w:w="1456" w:type="dxa"/>
+            <w:tcBorders>
+              <w:top w:val="single" w:sz="4" w:space="0" w:color="00000A"/>
+              <w:left w:val="single" w:sz="4" w:space="0" w:color="00000A"/>
+              <w:bottom w:val="single" w:sz="4" w:space="0" w:color="00000A"/>
+              <w:insideH w:val="single" w:sz="4" w:space="0" w:color="00000A"/>
+              <w:right w:val="single" w:sz="4" w:space="0" w:color="00000A"/>
+              <w:insideV w:val="single" w:sz="4" w:space="0" w:color="00000A"/>
+            </w:tcBorders>
+            <w:shd w:fill="FFFFFF" w:val="clear"/>
+            <w:tcMar>
+              <w:left w:w="93" w:type="dxa"/>
             </w:tcMar>
           </w:tcPr>
           <w:p>
@@ -1916,45 +1916,45 @@
         </w:trPr>
         <w:tc>
           <w:tcPr>
-            <w:tcW w:w="956" w:type="dxa"/>
-            <w:tcBorders>
-              <w:top w:val="single" w:sz="4" w:space="0" w:color="00000A"/>
-              <w:left w:val="single" w:sz="4" w:space="0" w:color="00000A"/>
-              <w:bottom w:val="single" w:sz="4" w:space="0" w:color="00000A"/>
-              <w:insideH w:val="single" w:sz="4" w:space="0" w:color="00000A"/>
-              <w:right w:val="single" w:sz="4" w:space="0" w:color="00000A"/>
-              <w:insideV w:val="single" w:sz="4" w:space="0" w:color="00000A"/>
-            </w:tcBorders>
-            <w:shd w:fill="FFFFFF" w:val="clear"/>
-            <w:tcMar>
-              <w:left w:w="98" w:type="dxa"/>
-            </w:tcMar>
-          </w:tcPr>
-          <w:p>
-            <w:pPr>
-              <w:pStyle w:val="Normal"/>
-              <w:spacing w:before="0" w:after="0"/>
-              <w:rPr/>
-            </w:pPr>
-            <w:r>
-              <w:rPr/>
-            </w:r>
-          </w:p>
-        </w:tc>
-        <w:tc>
-          <w:tcPr>
-            <w:tcW w:w="2835" w:type="dxa"/>
-            <w:tcBorders>
-              <w:top w:val="single" w:sz="4" w:space="0" w:color="00000A"/>
-              <w:left w:val="single" w:sz="4" w:space="0" w:color="00000A"/>
-              <w:bottom w:val="single" w:sz="4" w:space="0" w:color="00000A"/>
-              <w:insideH w:val="single" w:sz="4" w:space="0" w:color="00000A"/>
-              <w:right w:val="single" w:sz="4" w:space="0" w:color="00000A"/>
-              <w:insideV w:val="single" w:sz="4" w:space="0" w:color="00000A"/>
-            </w:tcBorders>
-            <w:shd w:fill="FFFFFF" w:val="clear"/>
-            <w:tcMar>
-              <w:left w:w="98" w:type="dxa"/>
+            <w:tcW w:w="955" w:type="dxa"/>
+            <w:tcBorders>
+              <w:top w:val="single" w:sz="4" w:space="0" w:color="00000A"/>
+              <w:left w:val="single" w:sz="4" w:space="0" w:color="00000A"/>
+              <w:bottom w:val="single" w:sz="4" w:space="0" w:color="00000A"/>
+              <w:insideH w:val="single" w:sz="4" w:space="0" w:color="00000A"/>
+              <w:right w:val="single" w:sz="4" w:space="0" w:color="00000A"/>
+              <w:insideV w:val="single" w:sz="4" w:space="0" w:color="00000A"/>
+            </w:tcBorders>
+            <w:shd w:fill="FFFFFF" w:val="clear"/>
+            <w:tcMar>
+              <w:left w:w="93" w:type="dxa"/>
+            </w:tcMar>
+          </w:tcPr>
+          <w:p>
+            <w:pPr>
+              <w:pStyle w:val="Normal"/>
+              <w:spacing w:before="0" w:after="0"/>
+              <w:rPr/>
+            </w:pPr>
+            <w:r>
+              <w:rPr/>
+            </w:r>
+          </w:p>
+        </w:tc>
+        <w:tc>
+          <w:tcPr>
+            <w:tcW w:w="2834" w:type="dxa"/>
+            <w:tcBorders>
+              <w:top w:val="single" w:sz="4" w:space="0" w:color="00000A"/>
+              <w:left w:val="single" w:sz="4" w:space="0" w:color="00000A"/>
+              <w:bottom w:val="single" w:sz="4" w:space="0" w:color="00000A"/>
+              <w:insideH w:val="single" w:sz="4" w:space="0" w:color="00000A"/>
+              <w:right w:val="single" w:sz="4" w:space="0" w:color="00000A"/>
+              <w:insideV w:val="single" w:sz="4" w:space="0" w:color="00000A"/>
+            </w:tcBorders>
+            <w:shd w:fill="FFFFFF" w:val="clear"/>
+            <w:tcMar>
+              <w:left w:w="93" w:type="dxa"/>
             </w:tcMar>
           </w:tcPr>
           <w:p>
@@ -1986,7 +1986,7 @@
             </w:tcBorders>
             <w:shd w:fill="FFFFFF" w:val="clear"/>
             <w:tcMar>
-              <w:left w:w="98" w:type="dxa"/>
+              <w:left w:w="93" w:type="dxa"/>
             </w:tcMar>
           </w:tcPr>
           <w:p>
@@ -2016,7 +2016,7 @@
             </w:tcBorders>
             <w:shd w:fill="FFFFFF" w:val="clear"/>
             <w:tcMar>
-              <w:left w:w="98" w:type="dxa"/>
+              <w:left w:w="93" w:type="dxa"/>
             </w:tcMar>
           </w:tcPr>
           <w:p>
@@ -2044,34 +2044,34 @@
             </w:tcBorders>
             <w:shd w:fill="FFFFFF" w:val="clear"/>
             <w:tcMar>
-              <w:left w:w="98" w:type="dxa"/>
-            </w:tcMar>
-          </w:tcPr>
-          <w:p>
-            <w:pPr>
-              <w:pStyle w:val="Normal"/>
-              <w:spacing w:before="0" w:after="0"/>
-              <w:rPr/>
-            </w:pPr>
-            <w:r>
-              <w:rPr/>
-            </w:r>
-          </w:p>
-        </w:tc>
-        <w:tc>
-          <w:tcPr>
-            <w:tcW w:w="1455" w:type="dxa"/>
-            <w:tcBorders>
-              <w:top w:val="single" w:sz="4" w:space="0" w:color="00000A"/>
-              <w:left w:val="single" w:sz="4" w:space="0" w:color="00000A"/>
-              <w:bottom w:val="single" w:sz="4" w:space="0" w:color="00000A"/>
-              <w:insideH w:val="single" w:sz="4" w:space="0" w:color="00000A"/>
-              <w:right w:val="single" w:sz="4" w:space="0" w:color="00000A"/>
-              <w:insideV w:val="single" w:sz="4" w:space="0" w:color="00000A"/>
-            </w:tcBorders>
-            <w:shd w:fill="FFFFFF" w:val="clear"/>
-            <w:tcMar>
-              <w:left w:w="98" w:type="dxa"/>
+              <w:left w:w="93" w:type="dxa"/>
+            </w:tcMar>
+          </w:tcPr>
+          <w:p>
+            <w:pPr>
+              <w:pStyle w:val="Normal"/>
+              <w:spacing w:before="0" w:after="0"/>
+              <w:rPr/>
+            </w:pPr>
+            <w:r>
+              <w:rPr/>
+            </w:r>
+          </w:p>
+        </w:tc>
+        <w:tc>
+          <w:tcPr>
+            <w:tcW w:w="1456" w:type="dxa"/>
+            <w:tcBorders>
+              <w:top w:val="single" w:sz="4" w:space="0" w:color="00000A"/>
+              <w:left w:val="single" w:sz="4" w:space="0" w:color="00000A"/>
+              <w:bottom w:val="single" w:sz="4" w:space="0" w:color="00000A"/>
+              <w:insideH w:val="single" w:sz="4" w:space="0" w:color="00000A"/>
+              <w:right w:val="single" w:sz="4" w:space="0" w:color="00000A"/>
+              <w:insideV w:val="single" w:sz="4" w:space="0" w:color="00000A"/>
+            </w:tcBorders>
+            <w:shd w:fill="FFFFFF" w:val="clear"/>
+            <w:tcMar>
+              <w:left w:w="93" w:type="dxa"/>
             </w:tcMar>
           </w:tcPr>
           <w:p>
@@ -2092,45 +2092,45 @@
         </w:trPr>
         <w:tc>
           <w:tcPr>
-            <w:tcW w:w="956" w:type="dxa"/>
-            <w:tcBorders>
-              <w:top w:val="single" w:sz="4" w:space="0" w:color="00000A"/>
-              <w:left w:val="single" w:sz="4" w:space="0" w:color="00000A"/>
-              <w:bottom w:val="single" w:sz="4" w:space="0" w:color="00000A"/>
-              <w:insideH w:val="single" w:sz="4" w:space="0" w:color="00000A"/>
-              <w:right w:val="single" w:sz="4" w:space="0" w:color="00000A"/>
-              <w:insideV w:val="single" w:sz="4" w:space="0" w:color="00000A"/>
-            </w:tcBorders>
-            <w:shd w:fill="FFFFFF" w:val="clear"/>
-            <w:tcMar>
-              <w:left w:w="98" w:type="dxa"/>
-            </w:tcMar>
-          </w:tcPr>
-          <w:p>
-            <w:pPr>
-              <w:pStyle w:val="Normal"/>
-              <w:spacing w:before="0" w:after="0"/>
-              <w:rPr/>
-            </w:pPr>
-            <w:r>
-              <w:rPr/>
-            </w:r>
-          </w:p>
-        </w:tc>
-        <w:tc>
-          <w:tcPr>
-            <w:tcW w:w="2835" w:type="dxa"/>
-            <w:tcBorders>
-              <w:top w:val="single" w:sz="4" w:space="0" w:color="00000A"/>
-              <w:left w:val="single" w:sz="4" w:space="0" w:color="00000A"/>
-              <w:bottom w:val="single" w:sz="4" w:space="0" w:color="00000A"/>
-              <w:insideH w:val="single" w:sz="4" w:space="0" w:color="00000A"/>
-              <w:right w:val="single" w:sz="4" w:space="0" w:color="00000A"/>
-              <w:insideV w:val="single" w:sz="4" w:space="0" w:color="00000A"/>
-            </w:tcBorders>
-            <w:shd w:fill="FFFFFF" w:val="clear"/>
-            <w:tcMar>
-              <w:left w:w="98" w:type="dxa"/>
+            <w:tcW w:w="955" w:type="dxa"/>
+            <w:tcBorders>
+              <w:top w:val="single" w:sz="4" w:space="0" w:color="00000A"/>
+              <w:left w:val="single" w:sz="4" w:space="0" w:color="00000A"/>
+              <w:bottom w:val="single" w:sz="4" w:space="0" w:color="00000A"/>
+              <w:insideH w:val="single" w:sz="4" w:space="0" w:color="00000A"/>
+              <w:right w:val="single" w:sz="4" w:space="0" w:color="00000A"/>
+              <w:insideV w:val="single" w:sz="4" w:space="0" w:color="00000A"/>
+            </w:tcBorders>
+            <w:shd w:fill="FFFFFF" w:val="clear"/>
+            <w:tcMar>
+              <w:left w:w="93" w:type="dxa"/>
+            </w:tcMar>
+          </w:tcPr>
+          <w:p>
+            <w:pPr>
+              <w:pStyle w:val="Normal"/>
+              <w:spacing w:before="0" w:after="0"/>
+              <w:rPr/>
+            </w:pPr>
+            <w:r>
+              <w:rPr/>
+            </w:r>
+          </w:p>
+        </w:tc>
+        <w:tc>
+          <w:tcPr>
+            <w:tcW w:w="2834" w:type="dxa"/>
+            <w:tcBorders>
+              <w:top w:val="single" w:sz="4" w:space="0" w:color="00000A"/>
+              <w:left w:val="single" w:sz="4" w:space="0" w:color="00000A"/>
+              <w:bottom w:val="single" w:sz="4" w:space="0" w:color="00000A"/>
+              <w:insideH w:val="single" w:sz="4" w:space="0" w:color="00000A"/>
+              <w:right w:val="single" w:sz="4" w:space="0" w:color="00000A"/>
+              <w:insideV w:val="single" w:sz="4" w:space="0" w:color="00000A"/>
+            </w:tcBorders>
+            <w:shd w:fill="FFFFFF" w:val="clear"/>
+            <w:tcMar>
+              <w:left w:w="93" w:type="dxa"/>
             </w:tcMar>
           </w:tcPr>
           <w:p>
@@ -2158,7 +2158,7 @@
             </w:tcBorders>
             <w:shd w:fill="FFFFFF" w:val="clear"/>
             <w:tcMar>
-              <w:left w:w="98" w:type="dxa"/>
+              <w:left w:w="93" w:type="dxa"/>
             </w:tcMar>
           </w:tcPr>
           <w:p>
@@ -2186,15 +2186,17 @@
             </w:tcBorders>
             <w:shd w:fill="FFFFFF" w:val="clear"/>
             <w:tcMar>
-              <w:left w:w="98" w:type="dxa"/>
-            </w:tcMar>
-          </w:tcPr>
-          <w:p>
-            <w:pPr>
-              <w:pStyle w:val="Normal"/>
-              <w:spacing w:before="0" w:after="0"/>
-              <w:rPr/>
-            </w:pPr>
+              <w:left w:w="93" w:type="dxa"/>
+            </w:tcMar>
+          </w:tcPr>
+          <w:p>
+            <w:pPr>
+              <w:pStyle w:val="Normal"/>
+              <w:spacing w:before="0" w:after="0"/>
+              <w:rPr/>
+            </w:pPr>
+            <w:bookmarkStart w:id="3" w:name="__DdeLink__448_440533866"/>
+            <w:bookmarkEnd w:id="3"/>
             <w:r>
               <w:rPr/>
               <w:t xml:space="preserve">Incorrect Team please choose 11 players </w:t>
@@ -2214,34 +2216,34 @@
             </w:tcBorders>
             <w:shd w:fill="FFFFFF" w:val="clear"/>
             <w:tcMar>
-              <w:left w:w="98" w:type="dxa"/>
-            </w:tcMar>
-          </w:tcPr>
-          <w:p>
-            <w:pPr>
-              <w:pStyle w:val="Normal"/>
-              <w:spacing w:before="0" w:after="0"/>
-              <w:rPr/>
-            </w:pPr>
-            <w:r>
-              <w:rPr/>
-            </w:r>
-          </w:p>
-        </w:tc>
-        <w:tc>
-          <w:tcPr>
-            <w:tcW w:w="1455" w:type="dxa"/>
-            <w:tcBorders>
-              <w:top w:val="single" w:sz="4" w:space="0" w:color="00000A"/>
-              <w:left w:val="single" w:sz="4" w:space="0" w:color="00000A"/>
-              <w:bottom w:val="single" w:sz="4" w:space="0" w:color="00000A"/>
-              <w:insideH w:val="single" w:sz="4" w:space="0" w:color="00000A"/>
-              <w:right w:val="single" w:sz="4" w:space="0" w:color="00000A"/>
-              <w:insideV w:val="single" w:sz="4" w:space="0" w:color="00000A"/>
-            </w:tcBorders>
-            <w:shd w:fill="FFFFFF" w:val="clear"/>
-            <w:tcMar>
-              <w:left w:w="98" w:type="dxa"/>
+              <w:left w:w="93" w:type="dxa"/>
+            </w:tcMar>
+          </w:tcPr>
+          <w:p>
+            <w:pPr>
+              <w:pStyle w:val="Normal"/>
+              <w:spacing w:before="0" w:after="0"/>
+              <w:rPr/>
+            </w:pPr>
+            <w:r>
+              <w:rPr/>
+            </w:r>
+          </w:p>
+        </w:tc>
+        <w:tc>
+          <w:tcPr>
+            <w:tcW w:w="1456" w:type="dxa"/>
+            <w:tcBorders>
+              <w:top w:val="single" w:sz="4" w:space="0" w:color="00000A"/>
+              <w:left w:val="single" w:sz="4" w:space="0" w:color="00000A"/>
+              <w:bottom w:val="single" w:sz="4" w:space="0" w:color="00000A"/>
+              <w:insideH w:val="single" w:sz="4" w:space="0" w:color="00000A"/>
+              <w:right w:val="single" w:sz="4" w:space="0" w:color="00000A"/>
+              <w:insideV w:val="single" w:sz="4" w:space="0" w:color="00000A"/>
+            </w:tcBorders>
+            <w:shd w:fill="FFFFFF" w:val="clear"/>
+            <w:tcMar>
+              <w:left w:w="93" w:type="dxa"/>
             </w:tcMar>
           </w:tcPr>
           <w:p>
@@ -2262,45 +2264,45 @@
         </w:trPr>
         <w:tc>
           <w:tcPr>
-            <w:tcW w:w="956" w:type="dxa"/>
-            <w:tcBorders>
-              <w:top w:val="single" w:sz="4" w:space="0" w:color="00000A"/>
-              <w:left w:val="single" w:sz="4" w:space="0" w:color="00000A"/>
-              <w:bottom w:val="single" w:sz="4" w:space="0" w:color="00000A"/>
-              <w:insideH w:val="single" w:sz="4" w:space="0" w:color="00000A"/>
-              <w:right w:val="single" w:sz="4" w:space="0" w:color="00000A"/>
-              <w:insideV w:val="single" w:sz="4" w:space="0" w:color="00000A"/>
-            </w:tcBorders>
-            <w:shd w:fill="FFFFFF" w:val="clear"/>
-            <w:tcMar>
-              <w:left w:w="98" w:type="dxa"/>
-            </w:tcMar>
-          </w:tcPr>
-          <w:p>
-            <w:pPr>
-              <w:pStyle w:val="Normal"/>
-              <w:spacing w:before="0" w:after="0"/>
-              <w:rPr/>
-            </w:pPr>
-            <w:r>
-              <w:rPr/>
-            </w:r>
-          </w:p>
-        </w:tc>
-        <w:tc>
-          <w:tcPr>
-            <w:tcW w:w="2835" w:type="dxa"/>
-            <w:tcBorders>
-              <w:top w:val="single" w:sz="4" w:space="0" w:color="00000A"/>
-              <w:left w:val="single" w:sz="4" w:space="0" w:color="00000A"/>
-              <w:bottom w:val="single" w:sz="4" w:space="0" w:color="00000A"/>
-              <w:insideH w:val="single" w:sz="4" w:space="0" w:color="00000A"/>
-              <w:right w:val="single" w:sz="4" w:space="0" w:color="00000A"/>
-              <w:insideV w:val="single" w:sz="4" w:space="0" w:color="00000A"/>
-            </w:tcBorders>
-            <w:shd w:fill="FFFFFF" w:val="clear"/>
-            <w:tcMar>
-              <w:left w:w="98" w:type="dxa"/>
+            <w:tcW w:w="955" w:type="dxa"/>
+            <w:tcBorders>
+              <w:top w:val="single" w:sz="4" w:space="0" w:color="00000A"/>
+              <w:left w:val="single" w:sz="4" w:space="0" w:color="00000A"/>
+              <w:bottom w:val="single" w:sz="4" w:space="0" w:color="00000A"/>
+              <w:insideH w:val="single" w:sz="4" w:space="0" w:color="00000A"/>
+              <w:right w:val="single" w:sz="4" w:space="0" w:color="00000A"/>
+              <w:insideV w:val="single" w:sz="4" w:space="0" w:color="00000A"/>
+            </w:tcBorders>
+            <w:shd w:fill="FFFFFF" w:val="clear"/>
+            <w:tcMar>
+              <w:left w:w="93" w:type="dxa"/>
+            </w:tcMar>
+          </w:tcPr>
+          <w:p>
+            <w:pPr>
+              <w:pStyle w:val="Normal"/>
+              <w:spacing w:before="0" w:after="0"/>
+              <w:rPr/>
+            </w:pPr>
+            <w:r>
+              <w:rPr/>
+            </w:r>
+          </w:p>
+        </w:tc>
+        <w:tc>
+          <w:tcPr>
+            <w:tcW w:w="2834" w:type="dxa"/>
+            <w:tcBorders>
+              <w:top w:val="single" w:sz="4" w:space="0" w:color="00000A"/>
+              <w:left w:val="single" w:sz="4" w:space="0" w:color="00000A"/>
+              <w:bottom w:val="single" w:sz="4" w:space="0" w:color="00000A"/>
+              <w:insideH w:val="single" w:sz="4" w:space="0" w:color="00000A"/>
+              <w:right w:val="single" w:sz="4" w:space="0" w:color="00000A"/>
+              <w:insideV w:val="single" w:sz="4" w:space="0" w:color="00000A"/>
+            </w:tcBorders>
+            <w:shd w:fill="FFFFFF" w:val="clear"/>
+            <w:tcMar>
+              <w:left w:w="93" w:type="dxa"/>
             </w:tcMar>
           </w:tcPr>
           <w:p>
@@ -2328,7 +2330,7 @@
             </w:tcBorders>
             <w:shd w:fill="FFFFFF" w:val="clear"/>
             <w:tcMar>
-              <w:left w:w="98" w:type="dxa"/>
+              <w:left w:w="93" w:type="dxa"/>
             </w:tcMar>
           </w:tcPr>
           <w:p>
@@ -2356,7 +2358,7 @@
             </w:tcBorders>
             <w:shd w:fill="FFFFFF" w:val="clear"/>
             <w:tcMar>
-              <w:left w:w="98" w:type="dxa"/>
+              <w:left w:w="93" w:type="dxa"/>
             </w:tcMar>
           </w:tcPr>
           <w:p>
@@ -2384,34 +2386,34 @@
             </w:tcBorders>
             <w:shd w:fill="FFFFFF" w:val="clear"/>
             <w:tcMar>
-              <w:left w:w="98" w:type="dxa"/>
-            </w:tcMar>
-          </w:tcPr>
-          <w:p>
-            <w:pPr>
-              <w:pStyle w:val="Normal"/>
-              <w:spacing w:before="0" w:after="0"/>
-              <w:rPr/>
-            </w:pPr>
-            <w:r>
-              <w:rPr/>
-            </w:r>
-          </w:p>
-        </w:tc>
-        <w:tc>
-          <w:tcPr>
-            <w:tcW w:w="1455" w:type="dxa"/>
-            <w:tcBorders>
-              <w:top w:val="single" w:sz="4" w:space="0" w:color="00000A"/>
-              <w:left w:val="single" w:sz="4" w:space="0" w:color="00000A"/>
-              <w:bottom w:val="single" w:sz="4" w:space="0" w:color="00000A"/>
-              <w:insideH w:val="single" w:sz="4" w:space="0" w:color="00000A"/>
-              <w:right w:val="single" w:sz="4" w:space="0" w:color="00000A"/>
-              <w:insideV w:val="single" w:sz="4" w:space="0" w:color="00000A"/>
-            </w:tcBorders>
-            <w:shd w:fill="FFFFFF" w:val="clear"/>
-            <w:tcMar>
-              <w:left w:w="98" w:type="dxa"/>
+              <w:left w:w="93" w:type="dxa"/>
+            </w:tcMar>
+          </w:tcPr>
+          <w:p>
+            <w:pPr>
+              <w:pStyle w:val="Normal"/>
+              <w:spacing w:before="0" w:after="0"/>
+              <w:rPr/>
+            </w:pPr>
+            <w:r>
+              <w:rPr/>
+            </w:r>
+          </w:p>
+        </w:tc>
+        <w:tc>
+          <w:tcPr>
+            <w:tcW w:w="1456" w:type="dxa"/>
+            <w:tcBorders>
+              <w:top w:val="single" w:sz="4" w:space="0" w:color="00000A"/>
+              <w:left w:val="single" w:sz="4" w:space="0" w:color="00000A"/>
+              <w:bottom w:val="single" w:sz="4" w:space="0" w:color="00000A"/>
+              <w:insideH w:val="single" w:sz="4" w:space="0" w:color="00000A"/>
+              <w:right w:val="single" w:sz="4" w:space="0" w:color="00000A"/>
+              <w:insideV w:val="single" w:sz="4" w:space="0" w:color="00000A"/>
+            </w:tcBorders>
+            <w:shd w:fill="FFFFFF" w:val="clear"/>
+            <w:tcMar>
+              <w:left w:w="93" w:type="dxa"/>
             </w:tcMar>
           </w:tcPr>
           <w:p>
@@ -2432,45 +2434,45 @@
         </w:trPr>
         <w:tc>
           <w:tcPr>
-            <w:tcW w:w="956" w:type="dxa"/>
-            <w:tcBorders>
-              <w:top w:val="single" w:sz="4" w:space="0" w:color="00000A"/>
-              <w:left w:val="single" w:sz="4" w:space="0" w:color="00000A"/>
-              <w:bottom w:val="single" w:sz="4" w:space="0" w:color="00000A"/>
-              <w:insideH w:val="single" w:sz="4" w:space="0" w:color="00000A"/>
-              <w:right w:val="single" w:sz="4" w:space="0" w:color="00000A"/>
-              <w:insideV w:val="single" w:sz="4" w:space="0" w:color="00000A"/>
-            </w:tcBorders>
-            <w:shd w:fill="FFFFFF" w:val="clear"/>
-            <w:tcMar>
-              <w:left w:w="98" w:type="dxa"/>
-            </w:tcMar>
-          </w:tcPr>
-          <w:p>
-            <w:pPr>
-              <w:pStyle w:val="Normal"/>
-              <w:spacing w:before="0" w:after="0"/>
-              <w:rPr/>
-            </w:pPr>
-            <w:r>
-              <w:rPr/>
-            </w:r>
-          </w:p>
-        </w:tc>
-        <w:tc>
-          <w:tcPr>
-            <w:tcW w:w="2835" w:type="dxa"/>
-            <w:tcBorders>
-              <w:top w:val="single" w:sz="4" w:space="0" w:color="00000A"/>
-              <w:left w:val="single" w:sz="4" w:space="0" w:color="00000A"/>
-              <w:bottom w:val="single" w:sz="4" w:space="0" w:color="00000A"/>
-              <w:insideH w:val="single" w:sz="4" w:space="0" w:color="00000A"/>
-              <w:right w:val="single" w:sz="4" w:space="0" w:color="00000A"/>
-              <w:insideV w:val="single" w:sz="4" w:space="0" w:color="00000A"/>
-            </w:tcBorders>
-            <w:shd w:fill="FFFFFF" w:val="clear"/>
-            <w:tcMar>
-              <w:left w:w="98" w:type="dxa"/>
+            <w:tcW w:w="955" w:type="dxa"/>
+            <w:tcBorders>
+              <w:top w:val="single" w:sz="4" w:space="0" w:color="00000A"/>
+              <w:left w:val="single" w:sz="4" w:space="0" w:color="00000A"/>
+              <w:bottom w:val="single" w:sz="4" w:space="0" w:color="00000A"/>
+              <w:insideH w:val="single" w:sz="4" w:space="0" w:color="00000A"/>
+              <w:right w:val="single" w:sz="4" w:space="0" w:color="00000A"/>
+              <w:insideV w:val="single" w:sz="4" w:space="0" w:color="00000A"/>
+            </w:tcBorders>
+            <w:shd w:fill="FFFFFF" w:val="clear"/>
+            <w:tcMar>
+              <w:left w:w="93" w:type="dxa"/>
+            </w:tcMar>
+          </w:tcPr>
+          <w:p>
+            <w:pPr>
+              <w:pStyle w:val="Normal"/>
+              <w:spacing w:before="0" w:after="0"/>
+              <w:rPr/>
+            </w:pPr>
+            <w:r>
+              <w:rPr/>
+            </w:r>
+          </w:p>
+        </w:tc>
+        <w:tc>
+          <w:tcPr>
+            <w:tcW w:w="2834" w:type="dxa"/>
+            <w:tcBorders>
+              <w:top w:val="single" w:sz="4" w:space="0" w:color="00000A"/>
+              <w:left w:val="single" w:sz="4" w:space="0" w:color="00000A"/>
+              <w:bottom w:val="single" w:sz="4" w:space="0" w:color="00000A"/>
+              <w:insideH w:val="single" w:sz="4" w:space="0" w:color="00000A"/>
+              <w:right w:val="single" w:sz="4" w:space="0" w:color="00000A"/>
+              <w:insideV w:val="single" w:sz="4" w:space="0" w:color="00000A"/>
+            </w:tcBorders>
+            <w:shd w:fill="FFFFFF" w:val="clear"/>
+            <w:tcMar>
+              <w:left w:w="93" w:type="dxa"/>
             </w:tcMar>
           </w:tcPr>
           <w:p>
@@ -2498,7 +2500,7 @@
             </w:tcBorders>
             <w:shd w:fill="FFFFFF" w:val="clear"/>
             <w:tcMar>
-              <w:left w:w="98" w:type="dxa"/>
+              <w:left w:w="93" w:type="dxa"/>
             </w:tcMar>
           </w:tcPr>
           <w:p>
@@ -2526,7 +2528,7 @@
             </w:tcBorders>
             <w:shd w:fill="FFFFFF" w:val="clear"/>
             <w:tcMar>
-              <w:left w:w="98" w:type="dxa"/>
+              <w:left w:w="93" w:type="dxa"/>
             </w:tcMar>
           </w:tcPr>
           <w:p>
@@ -2554,34 +2556,34 @@
             </w:tcBorders>
             <w:shd w:fill="FFFFFF" w:val="clear"/>
             <w:tcMar>
-              <w:left w:w="98" w:type="dxa"/>
-            </w:tcMar>
-          </w:tcPr>
-          <w:p>
-            <w:pPr>
-              <w:pStyle w:val="Normal"/>
-              <w:spacing w:before="0" w:after="0"/>
-              <w:rPr/>
-            </w:pPr>
-            <w:r>
-              <w:rPr/>
-            </w:r>
-          </w:p>
-        </w:tc>
-        <w:tc>
-          <w:tcPr>
-            <w:tcW w:w="1455" w:type="dxa"/>
-            <w:tcBorders>
-              <w:top w:val="single" w:sz="4" w:space="0" w:color="00000A"/>
-              <w:left w:val="single" w:sz="4" w:space="0" w:color="00000A"/>
-              <w:bottom w:val="single" w:sz="4" w:space="0" w:color="00000A"/>
-              <w:insideH w:val="single" w:sz="4" w:space="0" w:color="00000A"/>
-              <w:right w:val="single" w:sz="4" w:space="0" w:color="00000A"/>
-              <w:insideV w:val="single" w:sz="4" w:space="0" w:color="00000A"/>
-            </w:tcBorders>
-            <w:shd w:fill="FFFFFF" w:val="clear"/>
-            <w:tcMar>
-              <w:left w:w="98" w:type="dxa"/>
+              <w:left w:w="93" w:type="dxa"/>
+            </w:tcMar>
+          </w:tcPr>
+          <w:p>
+            <w:pPr>
+              <w:pStyle w:val="Normal"/>
+              <w:spacing w:before="0" w:after="0"/>
+              <w:rPr/>
+            </w:pPr>
+            <w:r>
+              <w:rPr/>
+            </w:r>
+          </w:p>
+        </w:tc>
+        <w:tc>
+          <w:tcPr>
+            <w:tcW w:w="1456" w:type="dxa"/>
+            <w:tcBorders>
+              <w:top w:val="single" w:sz="4" w:space="0" w:color="00000A"/>
+              <w:left w:val="single" w:sz="4" w:space="0" w:color="00000A"/>
+              <w:bottom w:val="single" w:sz="4" w:space="0" w:color="00000A"/>
+              <w:insideH w:val="single" w:sz="4" w:space="0" w:color="00000A"/>
+              <w:right w:val="single" w:sz="4" w:space="0" w:color="00000A"/>
+              <w:insideV w:val="single" w:sz="4" w:space="0" w:color="00000A"/>
+            </w:tcBorders>
+            <w:shd w:fill="FFFFFF" w:val="clear"/>
+            <w:tcMar>
+              <w:left w:w="93" w:type="dxa"/>
             </w:tcMar>
           </w:tcPr>
           <w:p>
@@ -2602,45 +2604,45 @@
         </w:trPr>
         <w:tc>
           <w:tcPr>
-            <w:tcW w:w="956" w:type="dxa"/>
-            <w:tcBorders>
-              <w:top w:val="single" w:sz="4" w:space="0" w:color="00000A"/>
-              <w:left w:val="single" w:sz="4" w:space="0" w:color="00000A"/>
-              <w:bottom w:val="single" w:sz="4" w:space="0" w:color="00000A"/>
-              <w:insideH w:val="single" w:sz="4" w:space="0" w:color="00000A"/>
-              <w:right w:val="single" w:sz="4" w:space="0" w:color="00000A"/>
-              <w:insideV w:val="single" w:sz="4" w:space="0" w:color="00000A"/>
-            </w:tcBorders>
-            <w:shd w:fill="FFFFFF" w:val="clear"/>
-            <w:tcMar>
-              <w:left w:w="98" w:type="dxa"/>
-            </w:tcMar>
-          </w:tcPr>
-          <w:p>
-            <w:pPr>
-              <w:pStyle w:val="Normal"/>
-              <w:spacing w:before="0" w:after="0"/>
-              <w:rPr/>
-            </w:pPr>
-            <w:r>
-              <w:rPr/>
-            </w:r>
-          </w:p>
-        </w:tc>
-        <w:tc>
-          <w:tcPr>
-            <w:tcW w:w="2835" w:type="dxa"/>
-            <w:tcBorders>
-              <w:top w:val="single" w:sz="4" w:space="0" w:color="00000A"/>
-              <w:left w:val="single" w:sz="4" w:space="0" w:color="00000A"/>
-              <w:bottom w:val="single" w:sz="4" w:space="0" w:color="00000A"/>
-              <w:insideH w:val="single" w:sz="4" w:space="0" w:color="00000A"/>
-              <w:right w:val="single" w:sz="4" w:space="0" w:color="00000A"/>
-              <w:insideV w:val="single" w:sz="4" w:space="0" w:color="00000A"/>
-            </w:tcBorders>
-            <w:shd w:fill="FFFFFF" w:val="clear"/>
-            <w:tcMar>
-              <w:left w:w="98" w:type="dxa"/>
+            <w:tcW w:w="955" w:type="dxa"/>
+            <w:tcBorders>
+              <w:top w:val="single" w:sz="4" w:space="0" w:color="00000A"/>
+              <w:left w:val="single" w:sz="4" w:space="0" w:color="00000A"/>
+              <w:bottom w:val="single" w:sz="4" w:space="0" w:color="00000A"/>
+              <w:insideH w:val="single" w:sz="4" w:space="0" w:color="00000A"/>
+              <w:right w:val="single" w:sz="4" w:space="0" w:color="00000A"/>
+              <w:insideV w:val="single" w:sz="4" w:space="0" w:color="00000A"/>
+            </w:tcBorders>
+            <w:shd w:fill="FFFFFF" w:val="clear"/>
+            <w:tcMar>
+              <w:left w:w="93" w:type="dxa"/>
+            </w:tcMar>
+          </w:tcPr>
+          <w:p>
+            <w:pPr>
+              <w:pStyle w:val="Normal"/>
+              <w:spacing w:before="0" w:after="0"/>
+              <w:rPr/>
+            </w:pPr>
+            <w:r>
+              <w:rPr/>
+            </w:r>
+          </w:p>
+        </w:tc>
+        <w:tc>
+          <w:tcPr>
+            <w:tcW w:w="2834" w:type="dxa"/>
+            <w:tcBorders>
+              <w:top w:val="single" w:sz="4" w:space="0" w:color="00000A"/>
+              <w:left w:val="single" w:sz="4" w:space="0" w:color="00000A"/>
+              <w:bottom w:val="single" w:sz="4" w:space="0" w:color="00000A"/>
+              <w:insideH w:val="single" w:sz="4" w:space="0" w:color="00000A"/>
+              <w:right w:val="single" w:sz="4" w:space="0" w:color="00000A"/>
+              <w:insideV w:val="single" w:sz="4" w:space="0" w:color="00000A"/>
+            </w:tcBorders>
+            <w:shd w:fill="FFFFFF" w:val="clear"/>
+            <w:tcMar>
+              <w:left w:w="93" w:type="dxa"/>
             </w:tcMar>
           </w:tcPr>
           <w:p>
@@ -2668,7 +2670,7 @@
             </w:tcBorders>
             <w:shd w:fill="FFFFFF" w:val="clear"/>
             <w:tcMar>
-              <w:left w:w="98" w:type="dxa"/>
+              <w:left w:w="93" w:type="dxa"/>
             </w:tcMar>
           </w:tcPr>
           <w:p>
@@ -2696,7 +2698,7 @@
             </w:tcBorders>
             <w:shd w:fill="FFFFFF" w:val="clear"/>
             <w:tcMar>
-              <w:left w:w="98" w:type="dxa"/>
+              <w:left w:w="93" w:type="dxa"/>
             </w:tcMar>
           </w:tcPr>
           <w:p>
@@ -2724,34 +2726,34 @@
             </w:tcBorders>
             <w:shd w:fill="FFFFFF" w:val="clear"/>
             <w:tcMar>
-              <w:left w:w="98" w:type="dxa"/>
-            </w:tcMar>
-          </w:tcPr>
-          <w:p>
-            <w:pPr>
-              <w:pStyle w:val="Normal"/>
-              <w:spacing w:before="0" w:after="0"/>
-              <w:rPr/>
-            </w:pPr>
-            <w:r>
-              <w:rPr/>
-            </w:r>
-          </w:p>
-        </w:tc>
-        <w:tc>
-          <w:tcPr>
-            <w:tcW w:w="1455" w:type="dxa"/>
-            <w:tcBorders>
-              <w:top w:val="single" w:sz="4" w:space="0" w:color="00000A"/>
-              <w:left w:val="single" w:sz="4" w:space="0" w:color="00000A"/>
-              <w:bottom w:val="single" w:sz="4" w:space="0" w:color="00000A"/>
-              <w:insideH w:val="single" w:sz="4" w:space="0" w:color="00000A"/>
-              <w:right w:val="single" w:sz="4" w:space="0" w:color="00000A"/>
-              <w:insideV w:val="single" w:sz="4" w:space="0" w:color="00000A"/>
-            </w:tcBorders>
-            <w:shd w:fill="FFFFFF" w:val="clear"/>
-            <w:tcMar>
-              <w:left w:w="98" w:type="dxa"/>
+              <w:left w:w="93" w:type="dxa"/>
+            </w:tcMar>
+          </w:tcPr>
+          <w:p>
+            <w:pPr>
+              <w:pStyle w:val="Normal"/>
+              <w:spacing w:before="0" w:after="0"/>
+              <w:rPr/>
+            </w:pPr>
+            <w:r>
+              <w:rPr/>
+            </w:r>
+          </w:p>
+        </w:tc>
+        <w:tc>
+          <w:tcPr>
+            <w:tcW w:w="1456" w:type="dxa"/>
+            <w:tcBorders>
+              <w:top w:val="single" w:sz="4" w:space="0" w:color="00000A"/>
+              <w:left w:val="single" w:sz="4" w:space="0" w:color="00000A"/>
+              <w:bottom w:val="single" w:sz="4" w:space="0" w:color="00000A"/>
+              <w:insideH w:val="single" w:sz="4" w:space="0" w:color="00000A"/>
+              <w:right w:val="single" w:sz="4" w:space="0" w:color="00000A"/>
+              <w:insideV w:val="single" w:sz="4" w:space="0" w:color="00000A"/>
+            </w:tcBorders>
+            <w:shd w:fill="FFFFFF" w:val="clear"/>
+            <w:tcMar>
+              <w:left w:w="93" w:type="dxa"/>
             </w:tcMar>
           </w:tcPr>
           <w:p>
@@ -2772,55 +2774,56 @@
         </w:trPr>
         <w:tc>
           <w:tcPr>
-            <w:tcW w:w="956" w:type="dxa"/>
-            <w:tcBorders>
-              <w:top w:val="single" w:sz="4" w:space="0" w:color="00000A"/>
-              <w:left w:val="single" w:sz="4" w:space="0" w:color="00000A"/>
-              <w:bottom w:val="single" w:sz="4" w:space="0" w:color="00000A"/>
-              <w:insideH w:val="single" w:sz="4" w:space="0" w:color="00000A"/>
-              <w:right w:val="single" w:sz="4" w:space="0" w:color="00000A"/>
-              <w:insideV w:val="single" w:sz="4" w:space="0" w:color="00000A"/>
-            </w:tcBorders>
-            <w:shd w:fill="FFFFFF" w:val="clear"/>
-            <w:tcMar>
-              <w:left w:w="98" w:type="dxa"/>
-            </w:tcMar>
-          </w:tcPr>
-          <w:p>
-            <w:pPr>
-              <w:pStyle w:val="Normal"/>
-              <w:spacing w:before="0" w:after="0"/>
-              <w:rPr/>
-            </w:pPr>
-            <w:r>
-              <w:rPr/>
-            </w:r>
-          </w:p>
-        </w:tc>
-        <w:tc>
-          <w:tcPr>
-            <w:tcW w:w="2835" w:type="dxa"/>
-            <w:tcBorders>
-              <w:top w:val="single" w:sz="4" w:space="0" w:color="00000A"/>
-              <w:left w:val="single" w:sz="4" w:space="0" w:color="00000A"/>
-              <w:bottom w:val="single" w:sz="4" w:space="0" w:color="00000A"/>
-              <w:insideH w:val="single" w:sz="4" w:space="0" w:color="00000A"/>
-              <w:right w:val="single" w:sz="4" w:space="0" w:color="00000A"/>
-              <w:insideV w:val="single" w:sz="4" w:space="0" w:color="00000A"/>
-            </w:tcBorders>
-            <w:shd w:fill="FFFFFF" w:val="clear"/>
-            <w:tcMar>
-              <w:left w:w="98" w:type="dxa"/>
-            </w:tcMar>
-          </w:tcPr>
-          <w:p>
-            <w:pPr>
-              <w:pStyle w:val="Normal"/>
-              <w:spacing w:before="0" w:after="0"/>
-              <w:rPr/>
-            </w:pPr>
-            <w:r>
-              <w:rPr/>
+            <w:tcW w:w="955" w:type="dxa"/>
+            <w:tcBorders>
+              <w:top w:val="single" w:sz="4" w:space="0" w:color="00000A"/>
+              <w:left w:val="single" w:sz="4" w:space="0" w:color="00000A"/>
+              <w:bottom w:val="single" w:sz="4" w:space="0" w:color="00000A"/>
+              <w:insideH w:val="single" w:sz="4" w:space="0" w:color="00000A"/>
+              <w:right w:val="single" w:sz="4" w:space="0" w:color="00000A"/>
+              <w:insideV w:val="single" w:sz="4" w:space="0" w:color="00000A"/>
+            </w:tcBorders>
+            <w:shd w:fill="FFFFFF" w:val="clear"/>
+            <w:tcMar>
+              <w:left w:w="93" w:type="dxa"/>
+            </w:tcMar>
+          </w:tcPr>
+          <w:p>
+            <w:pPr>
+              <w:pStyle w:val="Normal"/>
+              <w:spacing w:before="0" w:after="0"/>
+              <w:rPr/>
+            </w:pPr>
+            <w:r>
+              <w:rPr/>
+            </w:r>
+          </w:p>
+        </w:tc>
+        <w:tc>
+          <w:tcPr>
+            <w:tcW w:w="2834" w:type="dxa"/>
+            <w:tcBorders>
+              <w:top w:val="single" w:sz="4" w:space="0" w:color="00000A"/>
+              <w:left w:val="single" w:sz="4" w:space="0" w:color="00000A"/>
+              <w:bottom w:val="single" w:sz="4" w:space="0" w:color="00000A"/>
+              <w:insideH w:val="single" w:sz="4" w:space="0" w:color="00000A"/>
+              <w:right w:val="single" w:sz="4" w:space="0" w:color="00000A"/>
+              <w:insideV w:val="single" w:sz="4" w:space="0" w:color="00000A"/>
+            </w:tcBorders>
+            <w:shd w:fill="FFFFFF" w:val="clear"/>
+            <w:tcMar>
+              <w:left w:w="93" w:type="dxa"/>
+            </w:tcMar>
+          </w:tcPr>
+          <w:p>
+            <w:pPr>
+              <w:pStyle w:val="Normal"/>
+              <w:spacing w:before="0" w:after="0"/>
+              <w:rPr/>
+            </w:pPr>
+            <w:r>
+              <w:rPr/>
+              <w:t>Play match win</w:t>
             </w:r>
           </w:p>
         </w:tc>
@@ -2837,17 +2840,18 @@
             </w:tcBorders>
             <w:shd w:fill="FFFFFF" w:val="clear"/>
             <w:tcMar>
-              <w:left w:w="98" w:type="dxa"/>
-            </w:tcMar>
-          </w:tcPr>
-          <w:p>
-            <w:pPr>
-              <w:pStyle w:val="Normal"/>
-              <w:spacing w:before="0" w:after="0"/>
-              <w:rPr/>
-            </w:pPr>
-            <w:r>
-              <w:rPr/>
+              <w:left w:w="93" w:type="dxa"/>
+            </w:tcMar>
+          </w:tcPr>
+          <w:p>
+            <w:pPr>
+              <w:pStyle w:val="Normal"/>
+              <w:spacing w:before="0" w:after="0"/>
+              <w:rPr/>
+            </w:pPr>
+            <w:r>
+              <w:rPr/>
+              <w:t xml:space="preserve">Win </w:t>
             </w:r>
           </w:p>
         </w:tc>
@@ -2864,17 +2868,18 @@
             </w:tcBorders>
             <w:shd w:fill="FFFFFF" w:val="clear"/>
             <w:tcMar>
-              <w:left w:w="98" w:type="dxa"/>
-            </w:tcMar>
-          </w:tcPr>
-          <w:p>
-            <w:pPr>
-              <w:pStyle w:val="Normal"/>
-              <w:spacing w:before="0" w:after="0"/>
-              <w:rPr/>
-            </w:pPr>
-            <w:r>
-              <w:rPr/>
+              <w:left w:w="93" w:type="dxa"/>
+            </w:tcMar>
+          </w:tcPr>
+          <w:p>
+            <w:pPr>
+              <w:pStyle w:val="Normal"/>
+              <w:spacing w:before="0" w:after="0"/>
+              <w:rPr/>
+            </w:pPr>
+            <w:r>
+              <w:rPr/>
+              <w:t>+3 points on legaue and assoicated stats</w:t>
             </w:r>
           </w:p>
         </w:tc>
@@ -2891,34 +2896,34 @@
             </w:tcBorders>
             <w:shd w:fill="FFFFFF" w:val="clear"/>
             <w:tcMar>
-              <w:left w:w="98" w:type="dxa"/>
-            </w:tcMar>
-          </w:tcPr>
-          <w:p>
-            <w:pPr>
-              <w:pStyle w:val="Normal"/>
-              <w:spacing w:before="0" w:after="0"/>
-              <w:rPr/>
-            </w:pPr>
-            <w:r>
-              <w:rPr/>
-            </w:r>
-          </w:p>
-        </w:tc>
-        <w:tc>
-          <w:tcPr>
-            <w:tcW w:w="1455" w:type="dxa"/>
-            <w:tcBorders>
-              <w:top w:val="single" w:sz="4" w:space="0" w:color="00000A"/>
-              <w:left w:val="single" w:sz="4" w:space="0" w:color="00000A"/>
-              <w:bottom w:val="single" w:sz="4" w:space="0" w:color="00000A"/>
-              <w:insideH w:val="single" w:sz="4" w:space="0" w:color="00000A"/>
-              <w:right w:val="single" w:sz="4" w:space="0" w:color="00000A"/>
-              <w:insideV w:val="single" w:sz="4" w:space="0" w:color="00000A"/>
-            </w:tcBorders>
-            <w:shd w:fill="FFFFFF" w:val="clear"/>
-            <w:tcMar>
-              <w:left w:w="98" w:type="dxa"/>
+              <w:left w:w="93" w:type="dxa"/>
+            </w:tcMar>
+          </w:tcPr>
+          <w:p>
+            <w:pPr>
+              <w:pStyle w:val="Normal"/>
+              <w:spacing w:before="0" w:after="0"/>
+              <w:rPr/>
+            </w:pPr>
+            <w:r>
+              <w:rPr/>
+            </w:r>
+          </w:p>
+        </w:tc>
+        <w:tc>
+          <w:tcPr>
+            <w:tcW w:w="1456" w:type="dxa"/>
+            <w:tcBorders>
+              <w:top w:val="single" w:sz="4" w:space="0" w:color="00000A"/>
+              <w:left w:val="single" w:sz="4" w:space="0" w:color="00000A"/>
+              <w:bottom w:val="single" w:sz="4" w:space="0" w:color="00000A"/>
+              <w:insideH w:val="single" w:sz="4" w:space="0" w:color="00000A"/>
+              <w:right w:val="single" w:sz="4" w:space="0" w:color="00000A"/>
+              <w:insideV w:val="single" w:sz="4" w:space="0" w:color="00000A"/>
+            </w:tcBorders>
+            <w:shd w:fill="FFFFFF" w:val="clear"/>
+            <w:tcMar>
+              <w:left w:w="93" w:type="dxa"/>
             </w:tcMar>
           </w:tcPr>
           <w:p>
@@ -2939,45 +2944,45 @@
         </w:trPr>
         <w:tc>
           <w:tcPr>
-            <w:tcW w:w="956" w:type="dxa"/>
-            <w:tcBorders>
-              <w:top w:val="single" w:sz="4" w:space="0" w:color="00000A"/>
-              <w:left w:val="single" w:sz="4" w:space="0" w:color="00000A"/>
-              <w:bottom w:val="single" w:sz="4" w:space="0" w:color="00000A"/>
-              <w:insideH w:val="single" w:sz="4" w:space="0" w:color="00000A"/>
-              <w:right w:val="single" w:sz="4" w:space="0" w:color="00000A"/>
-              <w:insideV w:val="single" w:sz="4" w:space="0" w:color="00000A"/>
-            </w:tcBorders>
-            <w:shd w:fill="FFFFFF" w:val="clear"/>
-            <w:tcMar>
-              <w:left w:w="98" w:type="dxa"/>
-            </w:tcMar>
-          </w:tcPr>
-          <w:p>
-            <w:pPr>
-              <w:pStyle w:val="Normal"/>
-              <w:spacing w:before="0" w:after="0"/>
-              <w:rPr/>
-            </w:pPr>
-            <w:r>
-              <w:rPr/>
-            </w:r>
-          </w:p>
-        </w:tc>
-        <w:tc>
-          <w:tcPr>
-            <w:tcW w:w="2835" w:type="dxa"/>
-            <w:tcBorders>
-              <w:top w:val="single" w:sz="4" w:space="0" w:color="00000A"/>
-              <w:left w:val="single" w:sz="4" w:space="0" w:color="00000A"/>
-              <w:bottom w:val="single" w:sz="4" w:space="0" w:color="00000A"/>
-              <w:insideH w:val="single" w:sz="4" w:space="0" w:color="00000A"/>
-              <w:right w:val="single" w:sz="4" w:space="0" w:color="00000A"/>
-              <w:insideV w:val="single" w:sz="4" w:space="0" w:color="00000A"/>
-            </w:tcBorders>
-            <w:shd w:fill="FFFFFF" w:val="clear"/>
-            <w:tcMar>
-              <w:left w:w="98" w:type="dxa"/>
+            <w:tcW w:w="955" w:type="dxa"/>
+            <w:tcBorders>
+              <w:top w:val="single" w:sz="4" w:space="0" w:color="00000A"/>
+              <w:left w:val="single" w:sz="4" w:space="0" w:color="00000A"/>
+              <w:bottom w:val="single" w:sz="4" w:space="0" w:color="00000A"/>
+              <w:insideH w:val="single" w:sz="4" w:space="0" w:color="00000A"/>
+              <w:right w:val="single" w:sz="4" w:space="0" w:color="00000A"/>
+              <w:insideV w:val="single" w:sz="4" w:space="0" w:color="00000A"/>
+            </w:tcBorders>
+            <w:shd w:fill="FFFFFF" w:val="clear"/>
+            <w:tcMar>
+              <w:left w:w="93" w:type="dxa"/>
+            </w:tcMar>
+          </w:tcPr>
+          <w:p>
+            <w:pPr>
+              <w:pStyle w:val="Normal"/>
+              <w:spacing w:before="0" w:after="0"/>
+              <w:rPr/>
+            </w:pPr>
+            <w:r>
+              <w:rPr/>
+            </w:r>
+          </w:p>
+        </w:tc>
+        <w:tc>
+          <w:tcPr>
+            <w:tcW w:w="2834" w:type="dxa"/>
+            <w:tcBorders>
+              <w:top w:val="single" w:sz="4" w:space="0" w:color="00000A"/>
+              <w:left w:val="single" w:sz="4" w:space="0" w:color="00000A"/>
+              <w:bottom w:val="single" w:sz="4" w:space="0" w:color="00000A"/>
+              <w:insideH w:val="single" w:sz="4" w:space="0" w:color="00000A"/>
+              <w:right w:val="single" w:sz="4" w:space="0" w:color="00000A"/>
+              <w:insideV w:val="single" w:sz="4" w:space="0" w:color="00000A"/>
+            </w:tcBorders>
+            <w:shd w:fill="FFFFFF" w:val="clear"/>
+            <w:tcMar>
+              <w:left w:w="93" w:type="dxa"/>
             </w:tcMar>
           </w:tcPr>
           <w:p>
@@ -3004,7 +3009,7 @@
             </w:tcBorders>
             <w:shd w:fill="FFFFFF" w:val="clear"/>
             <w:tcMar>
-              <w:left w:w="98" w:type="dxa"/>
+              <w:left w:w="93" w:type="dxa"/>
             </w:tcMar>
           </w:tcPr>
           <w:p>
@@ -3031,7 +3036,7 @@
             </w:tcBorders>
             <w:shd w:fill="FFFFFF" w:val="clear"/>
             <w:tcMar>
-              <w:left w:w="98" w:type="dxa"/>
+              <w:left w:w="93" w:type="dxa"/>
             </w:tcMar>
           </w:tcPr>
           <w:p>
@@ -3058,34 +3063,34 @@
             </w:tcBorders>
             <w:shd w:fill="FFFFFF" w:val="clear"/>
             <w:tcMar>
-              <w:left w:w="98" w:type="dxa"/>
-            </w:tcMar>
-          </w:tcPr>
-          <w:p>
-            <w:pPr>
-              <w:pStyle w:val="Normal"/>
-              <w:spacing w:before="0" w:after="0"/>
-              <w:rPr/>
-            </w:pPr>
-            <w:r>
-              <w:rPr/>
-            </w:r>
-          </w:p>
-        </w:tc>
-        <w:tc>
-          <w:tcPr>
-            <w:tcW w:w="1455" w:type="dxa"/>
-            <w:tcBorders>
-              <w:top w:val="single" w:sz="4" w:space="0" w:color="00000A"/>
-              <w:left w:val="single" w:sz="4" w:space="0" w:color="00000A"/>
-              <w:bottom w:val="single" w:sz="4" w:space="0" w:color="00000A"/>
-              <w:insideH w:val="single" w:sz="4" w:space="0" w:color="00000A"/>
-              <w:right w:val="single" w:sz="4" w:space="0" w:color="00000A"/>
-              <w:insideV w:val="single" w:sz="4" w:space="0" w:color="00000A"/>
-            </w:tcBorders>
-            <w:shd w:fill="FFFFFF" w:val="clear"/>
-            <w:tcMar>
-              <w:left w:w="98" w:type="dxa"/>
+              <w:left w:w="93" w:type="dxa"/>
+            </w:tcMar>
+          </w:tcPr>
+          <w:p>
+            <w:pPr>
+              <w:pStyle w:val="Normal"/>
+              <w:spacing w:before="0" w:after="0"/>
+              <w:rPr/>
+            </w:pPr>
+            <w:r>
+              <w:rPr/>
+            </w:r>
+          </w:p>
+        </w:tc>
+        <w:tc>
+          <w:tcPr>
+            <w:tcW w:w="1456" w:type="dxa"/>
+            <w:tcBorders>
+              <w:top w:val="single" w:sz="4" w:space="0" w:color="00000A"/>
+              <w:left w:val="single" w:sz="4" w:space="0" w:color="00000A"/>
+              <w:bottom w:val="single" w:sz="4" w:space="0" w:color="00000A"/>
+              <w:insideH w:val="single" w:sz="4" w:space="0" w:color="00000A"/>
+              <w:right w:val="single" w:sz="4" w:space="0" w:color="00000A"/>
+              <w:insideV w:val="single" w:sz="4" w:space="0" w:color="00000A"/>
+            </w:tcBorders>
+            <w:shd w:fill="FFFFFF" w:val="clear"/>
+            <w:tcMar>
+              <w:left w:w="93" w:type="dxa"/>
             </w:tcMar>
           </w:tcPr>
           <w:p>
@@ -3106,55 +3111,56 @@
         </w:trPr>
         <w:tc>
           <w:tcPr>
-            <w:tcW w:w="956" w:type="dxa"/>
-            <w:tcBorders>
-              <w:top w:val="single" w:sz="4" w:space="0" w:color="00000A"/>
-              <w:left w:val="single" w:sz="4" w:space="0" w:color="00000A"/>
-              <w:bottom w:val="single" w:sz="4" w:space="0" w:color="00000A"/>
-              <w:insideH w:val="single" w:sz="4" w:space="0" w:color="00000A"/>
-              <w:right w:val="single" w:sz="4" w:space="0" w:color="00000A"/>
-              <w:insideV w:val="single" w:sz="4" w:space="0" w:color="00000A"/>
-            </w:tcBorders>
-            <w:shd w:fill="FFFFFF" w:val="clear"/>
-            <w:tcMar>
-              <w:left w:w="98" w:type="dxa"/>
-            </w:tcMar>
-          </w:tcPr>
-          <w:p>
-            <w:pPr>
-              <w:pStyle w:val="Normal"/>
-              <w:spacing w:before="0" w:after="0"/>
-              <w:rPr/>
-            </w:pPr>
-            <w:r>
-              <w:rPr/>
-            </w:r>
-          </w:p>
-        </w:tc>
-        <w:tc>
-          <w:tcPr>
-            <w:tcW w:w="2835" w:type="dxa"/>
-            <w:tcBorders>
-              <w:top w:val="single" w:sz="4" w:space="0" w:color="00000A"/>
-              <w:left w:val="single" w:sz="4" w:space="0" w:color="00000A"/>
-              <w:bottom w:val="single" w:sz="4" w:space="0" w:color="00000A"/>
-              <w:insideH w:val="single" w:sz="4" w:space="0" w:color="00000A"/>
-              <w:right w:val="single" w:sz="4" w:space="0" w:color="00000A"/>
-              <w:insideV w:val="single" w:sz="4" w:space="0" w:color="00000A"/>
-            </w:tcBorders>
-            <w:shd w:fill="FFFFFF" w:val="clear"/>
-            <w:tcMar>
-              <w:left w:w="98" w:type="dxa"/>
-            </w:tcMar>
-          </w:tcPr>
-          <w:p>
-            <w:pPr>
-              <w:pStyle w:val="Normal"/>
-              <w:spacing w:before="0" w:after="0"/>
-              <w:rPr/>
-            </w:pPr>
-            <w:r>
-              <w:rPr/>
+            <w:tcW w:w="955" w:type="dxa"/>
+            <w:tcBorders>
+              <w:top w:val="single" w:sz="4" w:space="0" w:color="00000A"/>
+              <w:left w:val="single" w:sz="4" w:space="0" w:color="00000A"/>
+              <w:bottom w:val="single" w:sz="4" w:space="0" w:color="00000A"/>
+              <w:insideH w:val="single" w:sz="4" w:space="0" w:color="00000A"/>
+              <w:right w:val="single" w:sz="4" w:space="0" w:color="00000A"/>
+              <w:insideV w:val="single" w:sz="4" w:space="0" w:color="00000A"/>
+            </w:tcBorders>
+            <w:shd w:fill="FFFFFF" w:val="clear"/>
+            <w:tcMar>
+              <w:left w:w="93" w:type="dxa"/>
+            </w:tcMar>
+          </w:tcPr>
+          <w:p>
+            <w:pPr>
+              <w:pStyle w:val="Normal"/>
+              <w:spacing w:before="0" w:after="0"/>
+              <w:rPr/>
+            </w:pPr>
+            <w:r>
+              <w:rPr/>
+            </w:r>
+          </w:p>
+        </w:tc>
+        <w:tc>
+          <w:tcPr>
+            <w:tcW w:w="2834" w:type="dxa"/>
+            <w:tcBorders>
+              <w:top w:val="single" w:sz="4" w:space="0" w:color="00000A"/>
+              <w:left w:val="single" w:sz="4" w:space="0" w:color="00000A"/>
+              <w:bottom w:val="single" w:sz="4" w:space="0" w:color="00000A"/>
+              <w:insideH w:val="single" w:sz="4" w:space="0" w:color="00000A"/>
+              <w:right w:val="single" w:sz="4" w:space="0" w:color="00000A"/>
+              <w:insideV w:val="single" w:sz="4" w:space="0" w:color="00000A"/>
+            </w:tcBorders>
+            <w:shd w:fill="FFFFFF" w:val="clear"/>
+            <w:tcMar>
+              <w:left w:w="93" w:type="dxa"/>
+            </w:tcMar>
+          </w:tcPr>
+          <w:p>
+            <w:pPr>
+              <w:pStyle w:val="Normal"/>
+              <w:spacing w:before="0" w:after="0"/>
+              <w:rPr/>
+            </w:pPr>
+            <w:r>
+              <w:rPr/>
+              <w:t>Play match lose</w:t>
             </w:r>
           </w:p>
         </w:tc>
@@ -3171,17 +3177,18 @@
             </w:tcBorders>
             <w:shd w:fill="FFFFFF" w:val="clear"/>
             <w:tcMar>
-              <w:left w:w="98" w:type="dxa"/>
-            </w:tcMar>
-          </w:tcPr>
-          <w:p>
-            <w:pPr>
-              <w:pStyle w:val="Normal"/>
-              <w:spacing w:before="0" w:after="0"/>
-              <w:rPr/>
-            </w:pPr>
-            <w:r>
-              <w:rPr/>
+              <w:left w:w="93" w:type="dxa"/>
+            </w:tcMar>
+          </w:tcPr>
+          <w:p>
+            <w:pPr>
+              <w:pStyle w:val="Normal"/>
+              <w:spacing w:before="0" w:after="0"/>
+              <w:rPr/>
+            </w:pPr>
+            <w:r>
+              <w:rPr/>
+              <w:t>Lose</w:t>
             </w:r>
           </w:p>
         </w:tc>
@@ -3198,17 +3205,18 @@
             </w:tcBorders>
             <w:shd w:fill="FFFFFF" w:val="clear"/>
             <w:tcMar>
-              <w:left w:w="98" w:type="dxa"/>
-            </w:tcMar>
-          </w:tcPr>
-          <w:p>
-            <w:pPr>
-              <w:pStyle w:val="Normal"/>
-              <w:spacing w:before="0" w:after="0"/>
-              <w:rPr/>
-            </w:pPr>
-            <w:r>
-              <w:rPr/>
+              <w:left w:w="93" w:type="dxa"/>
+            </w:tcMar>
+          </w:tcPr>
+          <w:p>
+            <w:pPr>
+              <w:pStyle w:val="Normal"/>
+              <w:spacing w:before="0" w:after="0"/>
+              <w:rPr/>
+            </w:pPr>
+            <w:r>
+              <w:rPr/>
+              <w:t>+0points on legauetable  and assoicated stats</w:t>
             </w:r>
           </w:p>
         </w:tc>
@@ -3225,34 +3233,34 @@
             </w:tcBorders>
             <w:shd w:fill="FFFFFF" w:val="clear"/>
             <w:tcMar>
-              <w:left w:w="98" w:type="dxa"/>
-            </w:tcMar>
-          </w:tcPr>
-          <w:p>
-            <w:pPr>
-              <w:pStyle w:val="Normal"/>
-              <w:spacing w:before="0" w:after="0"/>
-              <w:rPr/>
-            </w:pPr>
-            <w:r>
-              <w:rPr/>
-            </w:r>
-          </w:p>
-        </w:tc>
-        <w:tc>
-          <w:tcPr>
-            <w:tcW w:w="1455" w:type="dxa"/>
-            <w:tcBorders>
-              <w:top w:val="single" w:sz="4" w:space="0" w:color="00000A"/>
-              <w:left w:val="single" w:sz="4" w:space="0" w:color="00000A"/>
-              <w:bottom w:val="single" w:sz="4" w:space="0" w:color="00000A"/>
-              <w:insideH w:val="single" w:sz="4" w:space="0" w:color="00000A"/>
-              <w:right w:val="single" w:sz="4" w:space="0" w:color="00000A"/>
-              <w:insideV w:val="single" w:sz="4" w:space="0" w:color="00000A"/>
-            </w:tcBorders>
-            <w:shd w:fill="FFFFFF" w:val="clear"/>
-            <w:tcMar>
-              <w:left w:w="98" w:type="dxa"/>
+              <w:left w:w="93" w:type="dxa"/>
+            </w:tcMar>
+          </w:tcPr>
+          <w:p>
+            <w:pPr>
+              <w:pStyle w:val="Normal"/>
+              <w:spacing w:before="0" w:after="0"/>
+              <w:rPr/>
+            </w:pPr>
+            <w:r>
+              <w:rPr/>
+            </w:r>
+          </w:p>
+        </w:tc>
+        <w:tc>
+          <w:tcPr>
+            <w:tcW w:w="1456" w:type="dxa"/>
+            <w:tcBorders>
+              <w:top w:val="single" w:sz="4" w:space="0" w:color="00000A"/>
+              <w:left w:val="single" w:sz="4" w:space="0" w:color="00000A"/>
+              <w:bottom w:val="single" w:sz="4" w:space="0" w:color="00000A"/>
+              <w:insideH w:val="single" w:sz="4" w:space="0" w:color="00000A"/>
+              <w:right w:val="single" w:sz="4" w:space="0" w:color="00000A"/>
+              <w:insideV w:val="single" w:sz="4" w:space="0" w:color="00000A"/>
+            </w:tcBorders>
+            <w:shd w:fill="FFFFFF" w:val="clear"/>
+            <w:tcMar>
+              <w:left w:w="93" w:type="dxa"/>
             </w:tcMar>
           </w:tcPr>
           <w:p>
@@ -3273,55 +3281,56 @@
         </w:trPr>
         <w:tc>
           <w:tcPr>
-            <w:tcW w:w="956" w:type="dxa"/>
-            <w:tcBorders>
-              <w:top w:val="single" w:sz="4" w:space="0" w:color="00000A"/>
-              <w:left w:val="single" w:sz="4" w:space="0" w:color="00000A"/>
-              <w:bottom w:val="single" w:sz="4" w:space="0" w:color="00000A"/>
-              <w:insideH w:val="single" w:sz="4" w:space="0" w:color="00000A"/>
-              <w:right w:val="single" w:sz="4" w:space="0" w:color="00000A"/>
-              <w:insideV w:val="single" w:sz="4" w:space="0" w:color="00000A"/>
-            </w:tcBorders>
-            <w:shd w:fill="FFFFFF" w:val="clear"/>
-            <w:tcMar>
-              <w:left w:w="98" w:type="dxa"/>
-            </w:tcMar>
-          </w:tcPr>
-          <w:p>
-            <w:pPr>
-              <w:pStyle w:val="Normal"/>
-              <w:spacing w:before="0" w:after="0"/>
-              <w:rPr/>
-            </w:pPr>
-            <w:r>
-              <w:rPr/>
-            </w:r>
-          </w:p>
-        </w:tc>
-        <w:tc>
-          <w:tcPr>
-            <w:tcW w:w="2835" w:type="dxa"/>
-            <w:tcBorders>
-              <w:top w:val="single" w:sz="4" w:space="0" w:color="00000A"/>
-              <w:left w:val="single" w:sz="4" w:space="0" w:color="00000A"/>
-              <w:bottom w:val="single" w:sz="4" w:space="0" w:color="00000A"/>
-              <w:insideH w:val="single" w:sz="4" w:space="0" w:color="00000A"/>
-              <w:right w:val="single" w:sz="4" w:space="0" w:color="00000A"/>
-              <w:insideV w:val="single" w:sz="4" w:space="0" w:color="00000A"/>
-            </w:tcBorders>
-            <w:shd w:fill="FFFFFF" w:val="clear"/>
-            <w:tcMar>
-              <w:left w:w="98" w:type="dxa"/>
-            </w:tcMar>
-          </w:tcPr>
-          <w:p>
-            <w:pPr>
-              <w:pStyle w:val="Normal"/>
-              <w:spacing w:before="0" w:after="0"/>
-              <w:rPr/>
-            </w:pPr>
-            <w:r>
-              <w:rPr/>
+            <w:tcW w:w="955" w:type="dxa"/>
+            <w:tcBorders>
+              <w:top w:val="single" w:sz="4" w:space="0" w:color="00000A"/>
+              <w:left w:val="single" w:sz="4" w:space="0" w:color="00000A"/>
+              <w:bottom w:val="single" w:sz="4" w:space="0" w:color="00000A"/>
+              <w:insideH w:val="single" w:sz="4" w:space="0" w:color="00000A"/>
+              <w:right w:val="single" w:sz="4" w:space="0" w:color="00000A"/>
+              <w:insideV w:val="single" w:sz="4" w:space="0" w:color="00000A"/>
+            </w:tcBorders>
+            <w:shd w:fill="FFFFFF" w:val="clear"/>
+            <w:tcMar>
+              <w:left w:w="93" w:type="dxa"/>
+            </w:tcMar>
+          </w:tcPr>
+          <w:p>
+            <w:pPr>
+              <w:pStyle w:val="Normal"/>
+              <w:spacing w:before="0" w:after="0"/>
+              <w:rPr/>
+            </w:pPr>
+            <w:r>
+              <w:rPr/>
+            </w:r>
+          </w:p>
+        </w:tc>
+        <w:tc>
+          <w:tcPr>
+            <w:tcW w:w="2834" w:type="dxa"/>
+            <w:tcBorders>
+              <w:top w:val="single" w:sz="4" w:space="0" w:color="00000A"/>
+              <w:left w:val="single" w:sz="4" w:space="0" w:color="00000A"/>
+              <w:bottom w:val="single" w:sz="4" w:space="0" w:color="00000A"/>
+              <w:insideH w:val="single" w:sz="4" w:space="0" w:color="00000A"/>
+              <w:right w:val="single" w:sz="4" w:space="0" w:color="00000A"/>
+              <w:insideV w:val="single" w:sz="4" w:space="0" w:color="00000A"/>
+            </w:tcBorders>
+            <w:shd w:fill="FFFFFF" w:val="clear"/>
+            <w:tcMar>
+              <w:left w:w="93" w:type="dxa"/>
+            </w:tcMar>
+          </w:tcPr>
+          <w:p>
+            <w:pPr>
+              <w:pStyle w:val="Normal"/>
+              <w:spacing w:before="0" w:after="0"/>
+              <w:rPr/>
+            </w:pPr>
+            <w:r>
+              <w:rPr/>
+              <w:t>Play match draw</w:t>
             </w:r>
           </w:p>
         </w:tc>
@@ -3338,17 +3347,18 @@
             </w:tcBorders>
             <w:shd w:fill="FFFFFF" w:val="clear"/>
             <w:tcMar>
-              <w:left w:w="98" w:type="dxa"/>
-            </w:tcMar>
-          </w:tcPr>
-          <w:p>
-            <w:pPr>
-              <w:pStyle w:val="Normal"/>
-              <w:spacing w:before="0" w:after="0"/>
-              <w:rPr/>
-            </w:pPr>
-            <w:r>
-              <w:rPr/>
+              <w:left w:w="93" w:type="dxa"/>
+            </w:tcMar>
+          </w:tcPr>
+          <w:p>
+            <w:pPr>
+              <w:pStyle w:val="Normal"/>
+              <w:spacing w:before="0" w:after="0"/>
+              <w:rPr/>
+            </w:pPr>
+            <w:r>
+              <w:rPr/>
+              <w:t>draw</w:t>
             </w:r>
           </w:p>
         </w:tc>
@@ -3365,17 +3375,18 @@
             </w:tcBorders>
             <w:shd w:fill="FFFFFF" w:val="clear"/>
             <w:tcMar>
-              <w:left w:w="98" w:type="dxa"/>
-            </w:tcMar>
-          </w:tcPr>
-          <w:p>
-            <w:pPr>
-              <w:pStyle w:val="Normal"/>
-              <w:spacing w:before="0" w:after="0"/>
-              <w:rPr/>
-            </w:pPr>
-            <w:r>
-              <w:rPr/>
+              <w:left w:w="93" w:type="dxa"/>
+            </w:tcMar>
+          </w:tcPr>
+          <w:p>
+            <w:pPr>
+              <w:pStyle w:val="Normal"/>
+              <w:spacing w:before="0" w:after="0"/>
+              <w:rPr/>
+            </w:pPr>
+            <w:r>
+              <w:rPr/>
+              <w:t>+1 points on legauetable  and assoicated stats</w:t>
             </w:r>
           </w:p>
         </w:tc>
@@ -3392,34 +3403,34 @@
             </w:tcBorders>
             <w:shd w:fill="FFFFFF" w:val="clear"/>
             <w:tcMar>
-              <w:left w:w="98" w:type="dxa"/>
-            </w:tcMar>
-          </w:tcPr>
-          <w:p>
-            <w:pPr>
-              <w:pStyle w:val="Normal"/>
-              <w:spacing w:before="0" w:after="0"/>
-              <w:rPr/>
-            </w:pPr>
-            <w:r>
-              <w:rPr/>
-            </w:r>
-          </w:p>
-        </w:tc>
-        <w:tc>
-          <w:tcPr>
-            <w:tcW w:w="1455" w:type="dxa"/>
-            <w:tcBorders>
-              <w:top w:val="single" w:sz="4" w:space="0" w:color="00000A"/>
-              <w:left w:val="single" w:sz="4" w:space="0" w:color="00000A"/>
-              <w:bottom w:val="single" w:sz="4" w:space="0" w:color="00000A"/>
-              <w:insideH w:val="single" w:sz="4" w:space="0" w:color="00000A"/>
-              <w:right w:val="single" w:sz="4" w:space="0" w:color="00000A"/>
-              <w:insideV w:val="single" w:sz="4" w:space="0" w:color="00000A"/>
-            </w:tcBorders>
-            <w:shd w:fill="FFFFFF" w:val="clear"/>
-            <w:tcMar>
-              <w:left w:w="98" w:type="dxa"/>
+              <w:left w:w="93" w:type="dxa"/>
+            </w:tcMar>
+          </w:tcPr>
+          <w:p>
+            <w:pPr>
+              <w:pStyle w:val="Normal"/>
+              <w:spacing w:before="0" w:after="0"/>
+              <w:rPr/>
+            </w:pPr>
+            <w:r>
+              <w:rPr/>
+            </w:r>
+          </w:p>
+        </w:tc>
+        <w:tc>
+          <w:tcPr>
+            <w:tcW w:w="1456" w:type="dxa"/>
+            <w:tcBorders>
+              <w:top w:val="single" w:sz="4" w:space="0" w:color="00000A"/>
+              <w:left w:val="single" w:sz="4" w:space="0" w:color="00000A"/>
+              <w:bottom w:val="single" w:sz="4" w:space="0" w:color="00000A"/>
+              <w:insideH w:val="single" w:sz="4" w:space="0" w:color="00000A"/>
+              <w:right w:val="single" w:sz="4" w:space="0" w:color="00000A"/>
+              <w:insideV w:val="single" w:sz="4" w:space="0" w:color="00000A"/>
+            </w:tcBorders>
+            <w:shd w:fill="FFFFFF" w:val="clear"/>
+            <w:tcMar>
+              <w:left w:w="93" w:type="dxa"/>
             </w:tcMar>
           </w:tcPr>
           <w:p>
@@ -3440,55 +3451,56 @@
         </w:trPr>
         <w:tc>
           <w:tcPr>
-            <w:tcW w:w="956" w:type="dxa"/>
-            <w:tcBorders>
-              <w:top w:val="single" w:sz="4" w:space="0" w:color="00000A"/>
-              <w:left w:val="single" w:sz="4" w:space="0" w:color="00000A"/>
-              <w:bottom w:val="single" w:sz="4" w:space="0" w:color="00000A"/>
-              <w:insideH w:val="single" w:sz="4" w:space="0" w:color="00000A"/>
-              <w:right w:val="single" w:sz="4" w:space="0" w:color="00000A"/>
-              <w:insideV w:val="single" w:sz="4" w:space="0" w:color="00000A"/>
-            </w:tcBorders>
-            <w:shd w:fill="FFFFFF" w:val="clear"/>
-            <w:tcMar>
-              <w:left w:w="98" w:type="dxa"/>
-            </w:tcMar>
-          </w:tcPr>
-          <w:p>
-            <w:pPr>
-              <w:pStyle w:val="Normal"/>
-              <w:spacing w:before="0" w:after="0"/>
-              <w:rPr/>
-            </w:pPr>
-            <w:r>
-              <w:rPr/>
-            </w:r>
-          </w:p>
-        </w:tc>
-        <w:tc>
-          <w:tcPr>
-            <w:tcW w:w="2835" w:type="dxa"/>
-            <w:tcBorders>
-              <w:top w:val="single" w:sz="4" w:space="0" w:color="00000A"/>
-              <w:left w:val="single" w:sz="4" w:space="0" w:color="00000A"/>
-              <w:bottom w:val="single" w:sz="4" w:space="0" w:color="00000A"/>
-              <w:insideH w:val="single" w:sz="4" w:space="0" w:color="00000A"/>
-              <w:right w:val="single" w:sz="4" w:space="0" w:color="00000A"/>
-              <w:insideV w:val="single" w:sz="4" w:space="0" w:color="00000A"/>
-            </w:tcBorders>
-            <w:shd w:fill="FFFFFF" w:val="clear"/>
-            <w:tcMar>
-              <w:left w:w="98" w:type="dxa"/>
-            </w:tcMar>
-          </w:tcPr>
-          <w:p>
-            <w:pPr>
-              <w:pStyle w:val="Normal"/>
-              <w:spacing w:before="0" w:after="0"/>
-              <w:rPr/>
-            </w:pPr>
-            <w:r>
-              <w:rPr/>
+            <w:tcW w:w="955" w:type="dxa"/>
+            <w:tcBorders>
+              <w:top w:val="single" w:sz="4" w:space="0" w:color="00000A"/>
+              <w:left w:val="single" w:sz="4" w:space="0" w:color="00000A"/>
+              <w:bottom w:val="single" w:sz="4" w:space="0" w:color="00000A"/>
+              <w:insideH w:val="single" w:sz="4" w:space="0" w:color="00000A"/>
+              <w:right w:val="single" w:sz="4" w:space="0" w:color="00000A"/>
+              <w:insideV w:val="single" w:sz="4" w:space="0" w:color="00000A"/>
+            </w:tcBorders>
+            <w:shd w:fill="FFFFFF" w:val="clear"/>
+            <w:tcMar>
+              <w:left w:w="93" w:type="dxa"/>
+            </w:tcMar>
+          </w:tcPr>
+          <w:p>
+            <w:pPr>
+              <w:pStyle w:val="Normal"/>
+              <w:spacing w:before="0" w:after="0"/>
+              <w:rPr/>
+            </w:pPr>
+            <w:r>
+              <w:rPr/>
+            </w:r>
+          </w:p>
+        </w:tc>
+        <w:tc>
+          <w:tcPr>
+            <w:tcW w:w="2834" w:type="dxa"/>
+            <w:tcBorders>
+              <w:top w:val="single" w:sz="4" w:space="0" w:color="00000A"/>
+              <w:left w:val="single" w:sz="4" w:space="0" w:color="00000A"/>
+              <w:bottom w:val="single" w:sz="4" w:space="0" w:color="00000A"/>
+              <w:insideH w:val="single" w:sz="4" w:space="0" w:color="00000A"/>
+              <w:right w:val="single" w:sz="4" w:space="0" w:color="00000A"/>
+              <w:insideV w:val="single" w:sz="4" w:space="0" w:color="00000A"/>
+            </w:tcBorders>
+            <w:shd w:fill="FFFFFF" w:val="clear"/>
+            <w:tcMar>
+              <w:left w:w="93" w:type="dxa"/>
+            </w:tcMar>
+          </w:tcPr>
+          <w:p>
+            <w:pPr>
+              <w:pStyle w:val="Normal"/>
+              <w:spacing w:before="0" w:after="0"/>
+              <w:rPr/>
+            </w:pPr>
+            <w:r>
+              <w:rPr/>
+              <w:t>TrainPlayer fail</w:t>
             </w:r>
           </w:p>
         </w:tc>
@@ -3505,17 +3517,18 @@
             </w:tcBorders>
             <w:shd w:fill="FFFFFF" w:val="clear"/>
             <w:tcMar>
-              <w:left w:w="98" w:type="dxa"/>
-            </w:tcMar>
-          </w:tcPr>
-          <w:p>
-            <w:pPr>
-              <w:pStyle w:val="Normal"/>
-              <w:spacing w:before="0" w:after="0"/>
-              <w:rPr/>
-            </w:pPr>
-            <w:r>
-              <w:rPr/>
+              <w:left w:w="93" w:type="dxa"/>
+            </w:tcMar>
+          </w:tcPr>
+          <w:p>
+            <w:pPr>
+              <w:pStyle w:val="Normal"/>
+              <w:spacing w:before="0" w:after="0"/>
+              <w:rPr/>
+            </w:pPr>
+            <w:r>
+              <w:rPr/>
+              <w:t>Gk</w:t>
             </w:r>
           </w:p>
         </w:tc>
@@ -3532,17 +3545,18 @@
             </w:tcBorders>
             <w:shd w:fill="FFFFFF" w:val="clear"/>
             <w:tcMar>
-              <w:left w:w="98" w:type="dxa"/>
-            </w:tcMar>
-          </w:tcPr>
-          <w:p>
-            <w:pPr>
-              <w:pStyle w:val="Normal"/>
-              <w:spacing w:before="0" w:after="0"/>
-              <w:rPr/>
-            </w:pPr>
-            <w:r>
-              <w:rPr/>
+              <w:left w:w="93" w:type="dxa"/>
+            </w:tcMar>
+          </w:tcPr>
+          <w:p>
+            <w:pPr>
+              <w:pStyle w:val="Normal"/>
+              <w:spacing w:before="0" w:after="0"/>
+              <w:rPr/>
+            </w:pPr>
+            <w:r>
+              <w:rPr/>
+              <w:t>No change on stat</w:t>
             </w:r>
           </w:p>
         </w:tc>
@@ -3559,34 +3573,34 @@
             </w:tcBorders>
             <w:shd w:fill="FFFFFF" w:val="clear"/>
             <w:tcMar>
-              <w:left w:w="98" w:type="dxa"/>
-            </w:tcMar>
-          </w:tcPr>
-          <w:p>
-            <w:pPr>
-              <w:pStyle w:val="Normal"/>
-              <w:spacing w:before="0" w:after="0"/>
-              <w:rPr/>
-            </w:pPr>
-            <w:r>
-              <w:rPr/>
-            </w:r>
-          </w:p>
-        </w:tc>
-        <w:tc>
-          <w:tcPr>
-            <w:tcW w:w="1455" w:type="dxa"/>
-            <w:tcBorders>
-              <w:top w:val="single" w:sz="4" w:space="0" w:color="00000A"/>
-              <w:left w:val="single" w:sz="4" w:space="0" w:color="00000A"/>
-              <w:bottom w:val="single" w:sz="4" w:space="0" w:color="00000A"/>
-              <w:insideH w:val="single" w:sz="4" w:space="0" w:color="00000A"/>
-              <w:right w:val="single" w:sz="4" w:space="0" w:color="00000A"/>
-              <w:insideV w:val="single" w:sz="4" w:space="0" w:color="00000A"/>
-            </w:tcBorders>
-            <w:shd w:fill="FFFFFF" w:val="clear"/>
-            <w:tcMar>
-              <w:left w:w="98" w:type="dxa"/>
+              <w:left w:w="93" w:type="dxa"/>
+            </w:tcMar>
+          </w:tcPr>
+          <w:p>
+            <w:pPr>
+              <w:pStyle w:val="Normal"/>
+              <w:spacing w:before="0" w:after="0"/>
+              <w:rPr/>
+            </w:pPr>
+            <w:r>
+              <w:rPr/>
+            </w:r>
+          </w:p>
+        </w:tc>
+        <w:tc>
+          <w:tcPr>
+            <w:tcW w:w="1456" w:type="dxa"/>
+            <w:tcBorders>
+              <w:top w:val="single" w:sz="4" w:space="0" w:color="00000A"/>
+              <w:left w:val="single" w:sz="4" w:space="0" w:color="00000A"/>
+              <w:bottom w:val="single" w:sz="4" w:space="0" w:color="00000A"/>
+              <w:insideH w:val="single" w:sz="4" w:space="0" w:color="00000A"/>
+              <w:right w:val="single" w:sz="4" w:space="0" w:color="00000A"/>
+              <w:insideV w:val="single" w:sz="4" w:space="0" w:color="00000A"/>
+            </w:tcBorders>
+            <w:shd w:fill="FFFFFF" w:val="clear"/>
+            <w:tcMar>
+              <w:left w:w="93" w:type="dxa"/>
             </w:tcMar>
           </w:tcPr>
           <w:p>
@@ -3607,55 +3621,56 @@
         </w:trPr>
         <w:tc>
           <w:tcPr>
-            <w:tcW w:w="956" w:type="dxa"/>
-            <w:tcBorders>
-              <w:top w:val="single" w:sz="4" w:space="0" w:color="00000A"/>
-              <w:left w:val="single" w:sz="4" w:space="0" w:color="00000A"/>
-              <w:bottom w:val="single" w:sz="4" w:space="0" w:color="00000A"/>
-              <w:insideH w:val="single" w:sz="4" w:space="0" w:color="00000A"/>
-              <w:right w:val="single" w:sz="4" w:space="0" w:color="00000A"/>
-              <w:insideV w:val="single" w:sz="4" w:space="0" w:color="00000A"/>
-            </w:tcBorders>
-            <w:shd w:fill="FFFFFF" w:val="clear"/>
-            <w:tcMar>
-              <w:left w:w="98" w:type="dxa"/>
-            </w:tcMar>
-          </w:tcPr>
-          <w:p>
-            <w:pPr>
-              <w:pStyle w:val="Normal"/>
-              <w:spacing w:before="0" w:after="0"/>
-              <w:rPr/>
-            </w:pPr>
-            <w:r>
-              <w:rPr/>
-            </w:r>
-          </w:p>
-        </w:tc>
-        <w:tc>
-          <w:tcPr>
-            <w:tcW w:w="2835" w:type="dxa"/>
-            <w:tcBorders>
-              <w:top w:val="single" w:sz="4" w:space="0" w:color="00000A"/>
-              <w:left w:val="single" w:sz="4" w:space="0" w:color="00000A"/>
-              <w:bottom w:val="single" w:sz="4" w:space="0" w:color="00000A"/>
-              <w:insideH w:val="single" w:sz="4" w:space="0" w:color="00000A"/>
-              <w:right w:val="single" w:sz="4" w:space="0" w:color="00000A"/>
-              <w:insideV w:val="single" w:sz="4" w:space="0" w:color="00000A"/>
-            </w:tcBorders>
-            <w:shd w:fill="FFFFFF" w:val="clear"/>
-            <w:tcMar>
-              <w:left w:w="98" w:type="dxa"/>
-            </w:tcMar>
-          </w:tcPr>
-          <w:p>
-            <w:pPr>
-              <w:pStyle w:val="Normal"/>
-              <w:spacing w:before="0" w:after="0"/>
-              <w:rPr/>
-            </w:pPr>
-            <w:r>
-              <w:rPr/>
+            <w:tcW w:w="955" w:type="dxa"/>
+            <w:tcBorders>
+              <w:top w:val="single" w:sz="4" w:space="0" w:color="00000A"/>
+              <w:left w:val="single" w:sz="4" w:space="0" w:color="00000A"/>
+              <w:bottom w:val="single" w:sz="4" w:space="0" w:color="00000A"/>
+              <w:insideH w:val="single" w:sz="4" w:space="0" w:color="00000A"/>
+              <w:right w:val="single" w:sz="4" w:space="0" w:color="00000A"/>
+              <w:insideV w:val="single" w:sz="4" w:space="0" w:color="00000A"/>
+            </w:tcBorders>
+            <w:shd w:fill="FFFFFF" w:val="clear"/>
+            <w:tcMar>
+              <w:left w:w="93" w:type="dxa"/>
+            </w:tcMar>
+          </w:tcPr>
+          <w:p>
+            <w:pPr>
+              <w:pStyle w:val="Normal"/>
+              <w:spacing w:before="0" w:after="0"/>
+              <w:rPr/>
+            </w:pPr>
+            <w:r>
+              <w:rPr/>
+            </w:r>
+          </w:p>
+        </w:tc>
+        <w:tc>
+          <w:tcPr>
+            <w:tcW w:w="2834" w:type="dxa"/>
+            <w:tcBorders>
+              <w:top w:val="single" w:sz="4" w:space="0" w:color="00000A"/>
+              <w:left w:val="single" w:sz="4" w:space="0" w:color="00000A"/>
+              <w:bottom w:val="single" w:sz="4" w:space="0" w:color="00000A"/>
+              <w:insideH w:val="single" w:sz="4" w:space="0" w:color="00000A"/>
+              <w:right w:val="single" w:sz="4" w:space="0" w:color="00000A"/>
+              <w:insideV w:val="single" w:sz="4" w:space="0" w:color="00000A"/>
+            </w:tcBorders>
+            <w:shd w:fill="FFFFFF" w:val="clear"/>
+            <w:tcMar>
+              <w:left w:w="93" w:type="dxa"/>
+            </w:tcMar>
+          </w:tcPr>
+          <w:p>
+            <w:pPr>
+              <w:pStyle w:val="Normal"/>
+              <w:spacing w:before="0" w:after="0"/>
+              <w:rPr/>
+            </w:pPr>
+            <w:r>
+              <w:rPr/>
+              <w:t>TrainPlayer Pass</w:t>
             </w:r>
           </w:p>
         </w:tc>
@@ -3672,17 +3687,18 @@
             </w:tcBorders>
             <w:shd w:fill="FFFFFF" w:val="clear"/>
             <w:tcMar>
-              <w:left w:w="98" w:type="dxa"/>
-            </w:tcMar>
-          </w:tcPr>
-          <w:p>
-            <w:pPr>
-              <w:pStyle w:val="Normal"/>
-              <w:spacing w:before="0" w:after="0"/>
-              <w:rPr/>
-            </w:pPr>
-            <w:r>
-              <w:rPr/>
+              <w:left w:w="93" w:type="dxa"/>
+            </w:tcMar>
+          </w:tcPr>
+          <w:p>
+            <w:pPr>
+              <w:pStyle w:val="Normal"/>
+              <w:spacing w:before="0" w:after="0"/>
+              <w:rPr/>
+            </w:pPr>
+            <w:r>
+              <w:rPr/>
+              <w:t xml:space="preserve">Gk </w:t>
             </w:r>
           </w:p>
         </w:tc>
@@ -3699,17 +3715,18 @@
             </w:tcBorders>
             <w:shd w:fill="FFFFFF" w:val="clear"/>
             <w:tcMar>
-              <w:left w:w="98" w:type="dxa"/>
-            </w:tcMar>
-          </w:tcPr>
-          <w:p>
-            <w:pPr>
-              <w:pStyle w:val="Normal"/>
-              <w:spacing w:before="0" w:after="0"/>
-              <w:rPr/>
-            </w:pPr>
-            <w:r>
-              <w:rPr/>
+              <w:left w:w="93" w:type="dxa"/>
+            </w:tcMar>
+          </w:tcPr>
+          <w:p>
+            <w:pPr>
+              <w:pStyle w:val="Normal"/>
+              <w:spacing w:before="0" w:after="0"/>
+              <w:rPr/>
+            </w:pPr>
+            <w:r>
+              <w:rPr/>
+              <w:t>+1 to goalKeeping stat</w:t>
             </w:r>
           </w:p>
         </w:tc>
@@ -3726,34 +3743,34 @@
             </w:tcBorders>
             <w:shd w:fill="FFFFFF" w:val="clear"/>
             <w:tcMar>
-              <w:left w:w="98" w:type="dxa"/>
-            </w:tcMar>
-          </w:tcPr>
-          <w:p>
-            <w:pPr>
-              <w:pStyle w:val="Normal"/>
-              <w:spacing w:before="0" w:after="0"/>
-              <w:rPr/>
-            </w:pPr>
-            <w:r>
-              <w:rPr/>
-            </w:r>
-          </w:p>
-        </w:tc>
-        <w:tc>
-          <w:tcPr>
-            <w:tcW w:w="1455" w:type="dxa"/>
-            <w:tcBorders>
-              <w:top w:val="single" w:sz="4" w:space="0" w:color="00000A"/>
-              <w:left w:val="single" w:sz="4" w:space="0" w:color="00000A"/>
-              <w:bottom w:val="single" w:sz="4" w:space="0" w:color="00000A"/>
-              <w:insideH w:val="single" w:sz="4" w:space="0" w:color="00000A"/>
-              <w:right w:val="single" w:sz="4" w:space="0" w:color="00000A"/>
-              <w:insideV w:val="single" w:sz="4" w:space="0" w:color="00000A"/>
-            </w:tcBorders>
-            <w:shd w:fill="FFFFFF" w:val="clear"/>
-            <w:tcMar>
-              <w:left w:w="98" w:type="dxa"/>
+              <w:left w:w="93" w:type="dxa"/>
+            </w:tcMar>
+          </w:tcPr>
+          <w:p>
+            <w:pPr>
+              <w:pStyle w:val="Normal"/>
+              <w:spacing w:before="0" w:after="0"/>
+              <w:rPr/>
+            </w:pPr>
+            <w:r>
+              <w:rPr/>
+            </w:r>
+          </w:p>
+        </w:tc>
+        <w:tc>
+          <w:tcPr>
+            <w:tcW w:w="1456" w:type="dxa"/>
+            <w:tcBorders>
+              <w:top w:val="single" w:sz="4" w:space="0" w:color="00000A"/>
+              <w:left w:val="single" w:sz="4" w:space="0" w:color="00000A"/>
+              <w:bottom w:val="single" w:sz="4" w:space="0" w:color="00000A"/>
+              <w:insideH w:val="single" w:sz="4" w:space="0" w:color="00000A"/>
+              <w:right w:val="single" w:sz="4" w:space="0" w:color="00000A"/>
+              <w:insideV w:val="single" w:sz="4" w:space="0" w:color="00000A"/>
+            </w:tcBorders>
+            <w:shd w:fill="FFFFFF" w:val="clear"/>
+            <w:tcMar>
+              <w:left w:w="93" w:type="dxa"/>
             </w:tcMar>
           </w:tcPr>
           <w:p>
@@ -3774,55 +3791,56 @@
         </w:trPr>
         <w:tc>
           <w:tcPr>
-            <w:tcW w:w="956" w:type="dxa"/>
-            <w:tcBorders>
-              <w:top w:val="single" w:sz="4" w:space="0" w:color="00000A"/>
-              <w:left w:val="single" w:sz="4" w:space="0" w:color="00000A"/>
-              <w:bottom w:val="single" w:sz="4" w:space="0" w:color="00000A"/>
-              <w:insideH w:val="single" w:sz="4" w:space="0" w:color="00000A"/>
-              <w:right w:val="single" w:sz="4" w:space="0" w:color="00000A"/>
-              <w:insideV w:val="single" w:sz="4" w:space="0" w:color="00000A"/>
-            </w:tcBorders>
-            <w:shd w:fill="FFFFFF" w:val="clear"/>
-            <w:tcMar>
-              <w:left w:w="98" w:type="dxa"/>
-            </w:tcMar>
-          </w:tcPr>
-          <w:p>
-            <w:pPr>
-              <w:pStyle w:val="Normal"/>
-              <w:spacing w:before="0" w:after="0"/>
-              <w:rPr/>
-            </w:pPr>
-            <w:r>
-              <w:rPr/>
-            </w:r>
-          </w:p>
-        </w:tc>
-        <w:tc>
-          <w:tcPr>
-            <w:tcW w:w="2835" w:type="dxa"/>
-            <w:tcBorders>
-              <w:top w:val="single" w:sz="4" w:space="0" w:color="00000A"/>
-              <w:left w:val="single" w:sz="4" w:space="0" w:color="00000A"/>
-              <w:bottom w:val="single" w:sz="4" w:space="0" w:color="00000A"/>
-              <w:insideH w:val="single" w:sz="4" w:space="0" w:color="00000A"/>
-              <w:right w:val="single" w:sz="4" w:space="0" w:color="00000A"/>
-              <w:insideV w:val="single" w:sz="4" w:space="0" w:color="00000A"/>
-            </w:tcBorders>
-            <w:shd w:fill="FFFFFF" w:val="clear"/>
-            <w:tcMar>
-              <w:left w:w="98" w:type="dxa"/>
-            </w:tcMar>
-          </w:tcPr>
-          <w:p>
-            <w:pPr>
-              <w:pStyle w:val="Normal"/>
-              <w:spacing w:before="0" w:after="0"/>
-              <w:rPr/>
-            </w:pPr>
-            <w:r>
-              <w:rPr/>
+            <w:tcW w:w="955" w:type="dxa"/>
+            <w:tcBorders>
+              <w:top w:val="single" w:sz="4" w:space="0" w:color="00000A"/>
+              <w:left w:val="single" w:sz="4" w:space="0" w:color="00000A"/>
+              <w:bottom w:val="single" w:sz="4" w:space="0" w:color="00000A"/>
+              <w:insideH w:val="single" w:sz="4" w:space="0" w:color="00000A"/>
+              <w:right w:val="single" w:sz="4" w:space="0" w:color="00000A"/>
+              <w:insideV w:val="single" w:sz="4" w:space="0" w:color="00000A"/>
+            </w:tcBorders>
+            <w:shd w:fill="FFFFFF" w:val="clear"/>
+            <w:tcMar>
+              <w:left w:w="93" w:type="dxa"/>
+            </w:tcMar>
+          </w:tcPr>
+          <w:p>
+            <w:pPr>
+              <w:pStyle w:val="Normal"/>
+              <w:spacing w:before="0" w:after="0"/>
+              <w:rPr/>
+            </w:pPr>
+            <w:r>
+              <w:rPr/>
+            </w:r>
+          </w:p>
+        </w:tc>
+        <w:tc>
+          <w:tcPr>
+            <w:tcW w:w="2834" w:type="dxa"/>
+            <w:tcBorders>
+              <w:top w:val="single" w:sz="4" w:space="0" w:color="00000A"/>
+              <w:left w:val="single" w:sz="4" w:space="0" w:color="00000A"/>
+              <w:bottom w:val="single" w:sz="4" w:space="0" w:color="00000A"/>
+              <w:insideH w:val="single" w:sz="4" w:space="0" w:color="00000A"/>
+              <w:right w:val="single" w:sz="4" w:space="0" w:color="00000A"/>
+              <w:insideV w:val="single" w:sz="4" w:space="0" w:color="00000A"/>
+            </w:tcBorders>
+            <w:shd w:fill="FFFFFF" w:val="clear"/>
+            <w:tcMar>
+              <w:left w:w="93" w:type="dxa"/>
+            </w:tcMar>
+          </w:tcPr>
+          <w:p>
+            <w:pPr>
+              <w:pStyle w:val="Normal"/>
+              <w:spacing w:before="0" w:after="0"/>
+              <w:rPr/>
+            </w:pPr>
+            <w:r>
+              <w:rPr/>
+              <w:t xml:space="preserve">Player injured </w:t>
             </w:r>
           </w:p>
         </w:tc>
@@ -3839,17 +3857,18 @@
             </w:tcBorders>
             <w:shd w:fill="FFFFFF" w:val="clear"/>
             <w:tcMar>
-              <w:left w:w="98" w:type="dxa"/>
-            </w:tcMar>
-          </w:tcPr>
-          <w:p>
-            <w:pPr>
-              <w:pStyle w:val="Normal"/>
-              <w:spacing w:before="0" w:after="0"/>
-              <w:rPr/>
-            </w:pPr>
-            <w:r>
-              <w:rPr/>
+              <w:left w:w="93" w:type="dxa"/>
+            </w:tcMar>
+          </w:tcPr>
+          <w:p>
+            <w:pPr>
+              <w:pStyle w:val="Normal"/>
+              <w:spacing w:before="0" w:after="0"/>
+              <w:rPr/>
+            </w:pPr>
+            <w:r>
+              <w:rPr/>
+              <w:t xml:space="preserve">(these are random so will have to keep playing and trainning player till he is injured ) </w:t>
             </w:r>
           </w:p>
         </w:tc>
@@ -3866,17 +3885,18 @@
             </w:tcBorders>
             <w:shd w:fill="FFFFFF" w:val="clear"/>
             <w:tcMar>
-              <w:left w:w="98" w:type="dxa"/>
-            </w:tcMar>
-          </w:tcPr>
-          <w:p>
-            <w:pPr>
-              <w:pStyle w:val="Normal"/>
-              <w:spacing w:before="0" w:after="0"/>
-              <w:rPr/>
-            </w:pPr>
-            <w:r>
-              <w:rPr/>
+              <w:left w:w="93" w:type="dxa"/>
+            </w:tcMar>
+          </w:tcPr>
+          <w:p>
+            <w:pPr>
+              <w:pStyle w:val="Normal"/>
+              <w:spacing w:before="0" w:after="0"/>
+              <w:rPr/>
+            </w:pPr>
+            <w:r>
+              <w:rPr/>
+              <w:t xml:space="preserve">Player injured. </w:t>
             </w:r>
           </w:p>
         </w:tc>
@@ -3893,34 +3913,34 @@
             </w:tcBorders>
             <w:shd w:fill="FFFFFF" w:val="clear"/>
             <w:tcMar>
-              <w:left w:w="98" w:type="dxa"/>
-            </w:tcMar>
-          </w:tcPr>
-          <w:p>
-            <w:pPr>
-              <w:pStyle w:val="Normal"/>
-              <w:spacing w:before="0" w:after="0"/>
-              <w:rPr/>
-            </w:pPr>
-            <w:r>
-              <w:rPr/>
-            </w:r>
-          </w:p>
-        </w:tc>
-        <w:tc>
-          <w:tcPr>
-            <w:tcW w:w="1455" w:type="dxa"/>
-            <w:tcBorders>
-              <w:top w:val="single" w:sz="4" w:space="0" w:color="00000A"/>
-              <w:left w:val="single" w:sz="4" w:space="0" w:color="00000A"/>
-              <w:bottom w:val="single" w:sz="4" w:space="0" w:color="00000A"/>
-              <w:insideH w:val="single" w:sz="4" w:space="0" w:color="00000A"/>
-              <w:right w:val="single" w:sz="4" w:space="0" w:color="00000A"/>
-              <w:insideV w:val="single" w:sz="4" w:space="0" w:color="00000A"/>
-            </w:tcBorders>
-            <w:shd w:fill="FFFFFF" w:val="clear"/>
-            <w:tcMar>
-              <w:left w:w="98" w:type="dxa"/>
+              <w:left w:w="93" w:type="dxa"/>
+            </w:tcMar>
+          </w:tcPr>
+          <w:p>
+            <w:pPr>
+              <w:pStyle w:val="Normal"/>
+              <w:spacing w:before="0" w:after="0"/>
+              <w:rPr/>
+            </w:pPr>
+            <w:r>
+              <w:rPr/>
+            </w:r>
+          </w:p>
+        </w:tc>
+        <w:tc>
+          <w:tcPr>
+            <w:tcW w:w="1456" w:type="dxa"/>
+            <w:tcBorders>
+              <w:top w:val="single" w:sz="4" w:space="0" w:color="00000A"/>
+              <w:left w:val="single" w:sz="4" w:space="0" w:color="00000A"/>
+              <w:bottom w:val="single" w:sz="4" w:space="0" w:color="00000A"/>
+              <w:insideH w:val="single" w:sz="4" w:space="0" w:color="00000A"/>
+              <w:right w:val="single" w:sz="4" w:space="0" w:color="00000A"/>
+              <w:insideV w:val="single" w:sz="4" w:space="0" w:color="00000A"/>
+            </w:tcBorders>
+            <w:shd w:fill="FFFFFF" w:val="clear"/>
+            <w:tcMar>
+              <w:left w:w="93" w:type="dxa"/>
             </w:tcMar>
           </w:tcPr>
           <w:p>
@@ -3941,55 +3961,56 @@
         </w:trPr>
         <w:tc>
           <w:tcPr>
-            <w:tcW w:w="956" w:type="dxa"/>
-            <w:tcBorders>
-              <w:top w:val="single" w:sz="4" w:space="0" w:color="00000A"/>
-              <w:left w:val="single" w:sz="4" w:space="0" w:color="00000A"/>
-              <w:bottom w:val="single" w:sz="4" w:space="0" w:color="00000A"/>
-              <w:insideH w:val="single" w:sz="4" w:space="0" w:color="00000A"/>
-              <w:right w:val="single" w:sz="4" w:space="0" w:color="00000A"/>
-              <w:insideV w:val="single" w:sz="4" w:space="0" w:color="00000A"/>
-            </w:tcBorders>
-            <w:shd w:fill="FFFFFF" w:val="clear"/>
-            <w:tcMar>
-              <w:left w:w="98" w:type="dxa"/>
-            </w:tcMar>
-          </w:tcPr>
-          <w:p>
-            <w:pPr>
-              <w:pStyle w:val="Normal"/>
-              <w:spacing w:before="0" w:after="0"/>
-              <w:rPr/>
-            </w:pPr>
-            <w:r>
-              <w:rPr/>
-            </w:r>
-          </w:p>
-        </w:tc>
-        <w:tc>
-          <w:tcPr>
-            <w:tcW w:w="2835" w:type="dxa"/>
-            <w:tcBorders>
-              <w:top w:val="single" w:sz="4" w:space="0" w:color="00000A"/>
-              <w:left w:val="single" w:sz="4" w:space="0" w:color="00000A"/>
-              <w:bottom w:val="single" w:sz="4" w:space="0" w:color="00000A"/>
-              <w:insideH w:val="single" w:sz="4" w:space="0" w:color="00000A"/>
-              <w:right w:val="single" w:sz="4" w:space="0" w:color="00000A"/>
-              <w:insideV w:val="single" w:sz="4" w:space="0" w:color="00000A"/>
-            </w:tcBorders>
-            <w:shd w:fill="FFFFFF" w:val="clear"/>
-            <w:tcMar>
-              <w:left w:w="98" w:type="dxa"/>
-            </w:tcMar>
-          </w:tcPr>
-          <w:p>
-            <w:pPr>
-              <w:pStyle w:val="Normal"/>
-              <w:spacing w:before="0" w:after="0"/>
-              <w:rPr/>
-            </w:pPr>
-            <w:r>
-              <w:rPr/>
+            <w:tcW w:w="955" w:type="dxa"/>
+            <w:tcBorders>
+              <w:top w:val="single" w:sz="4" w:space="0" w:color="00000A"/>
+              <w:left w:val="single" w:sz="4" w:space="0" w:color="00000A"/>
+              <w:bottom w:val="single" w:sz="4" w:space="0" w:color="00000A"/>
+              <w:insideH w:val="single" w:sz="4" w:space="0" w:color="00000A"/>
+              <w:right w:val="single" w:sz="4" w:space="0" w:color="00000A"/>
+              <w:insideV w:val="single" w:sz="4" w:space="0" w:color="00000A"/>
+            </w:tcBorders>
+            <w:shd w:fill="FFFFFF" w:val="clear"/>
+            <w:tcMar>
+              <w:left w:w="93" w:type="dxa"/>
+            </w:tcMar>
+          </w:tcPr>
+          <w:p>
+            <w:pPr>
+              <w:pStyle w:val="Normal"/>
+              <w:spacing w:before="0" w:after="0"/>
+              <w:rPr/>
+            </w:pPr>
+            <w:r>
+              <w:rPr/>
+            </w:r>
+          </w:p>
+        </w:tc>
+        <w:tc>
+          <w:tcPr>
+            <w:tcW w:w="2834" w:type="dxa"/>
+            <w:tcBorders>
+              <w:top w:val="single" w:sz="4" w:space="0" w:color="00000A"/>
+              <w:left w:val="single" w:sz="4" w:space="0" w:color="00000A"/>
+              <w:bottom w:val="single" w:sz="4" w:space="0" w:color="00000A"/>
+              <w:insideH w:val="single" w:sz="4" w:space="0" w:color="00000A"/>
+              <w:right w:val="single" w:sz="4" w:space="0" w:color="00000A"/>
+              <w:insideV w:val="single" w:sz="4" w:space="0" w:color="00000A"/>
+            </w:tcBorders>
+            <w:shd w:fill="FFFFFF" w:val="clear"/>
+            <w:tcMar>
+              <w:left w:w="93" w:type="dxa"/>
+            </w:tcMar>
+          </w:tcPr>
+          <w:p>
+            <w:pPr>
+              <w:pStyle w:val="Normal"/>
+              <w:spacing w:before="0" w:after="0"/>
+              <w:rPr/>
+            </w:pPr>
+            <w:r>
+              <w:rPr/>
+              <w:t xml:space="preserve">Injured player in team </w:t>
             </w:r>
           </w:p>
         </w:tc>
@@ -4006,17 +4027,18 @@
             </w:tcBorders>
             <w:shd w:fill="FFFFFF" w:val="clear"/>
             <w:tcMar>
-              <w:left w:w="98" w:type="dxa"/>
-            </w:tcMar>
-          </w:tcPr>
-          <w:p>
-            <w:pPr>
-              <w:pStyle w:val="Normal"/>
-              <w:spacing w:before="0" w:after="0"/>
-              <w:rPr/>
-            </w:pPr>
-            <w:r>
-              <w:rPr/>
+              <w:left w:w="93" w:type="dxa"/>
+            </w:tcMar>
+          </w:tcPr>
+          <w:p>
+            <w:pPr>
+              <w:pStyle w:val="Normal"/>
+              <w:spacing w:before="0" w:after="0"/>
+              <w:rPr/>
+            </w:pPr>
+            <w:r>
+              <w:rPr/>
+              <w:t>Setup 10 + players plus injured player</w:t>
             </w:r>
           </w:p>
         </w:tc>
@@ -4033,17 +4055,18 @@
             </w:tcBorders>
             <w:shd w:fill="FFFFFF" w:val="clear"/>
             <w:tcMar>
-              <w:left w:w="98" w:type="dxa"/>
-            </w:tcMar>
-          </w:tcPr>
-          <w:p>
-            <w:pPr>
-              <w:pStyle w:val="Normal"/>
-              <w:spacing w:before="0" w:after="0"/>
-              <w:rPr/>
-            </w:pPr>
-            <w:r>
-              <w:rPr/>
+              <w:left w:w="93" w:type="dxa"/>
+            </w:tcMar>
+          </w:tcPr>
+          <w:p>
+            <w:pPr>
+              <w:pStyle w:val="Normal"/>
+              <w:spacing w:before="0" w:after="0"/>
+              <w:rPr/>
+            </w:pPr>
+            <w:r>
+              <w:rPr/>
+              <w:t xml:space="preserve">Incorrect Team please choose 11 players </w:t>
             </w:r>
           </w:p>
         </w:tc>
@@ -4060,34 +4083,34 @@
             </w:tcBorders>
             <w:shd w:fill="FFFFFF" w:val="clear"/>
             <w:tcMar>
-              <w:left w:w="98" w:type="dxa"/>
-            </w:tcMar>
-          </w:tcPr>
-          <w:p>
-            <w:pPr>
-              <w:pStyle w:val="Normal"/>
-              <w:spacing w:before="0" w:after="0"/>
-              <w:rPr/>
-            </w:pPr>
-            <w:r>
-              <w:rPr/>
-            </w:r>
-          </w:p>
-        </w:tc>
-        <w:tc>
-          <w:tcPr>
-            <w:tcW w:w="1455" w:type="dxa"/>
-            <w:tcBorders>
-              <w:top w:val="single" w:sz="4" w:space="0" w:color="00000A"/>
-              <w:left w:val="single" w:sz="4" w:space="0" w:color="00000A"/>
-              <w:bottom w:val="single" w:sz="4" w:space="0" w:color="00000A"/>
-              <w:insideH w:val="single" w:sz="4" w:space="0" w:color="00000A"/>
-              <w:right w:val="single" w:sz="4" w:space="0" w:color="00000A"/>
-              <w:insideV w:val="single" w:sz="4" w:space="0" w:color="00000A"/>
-            </w:tcBorders>
-            <w:shd w:fill="FFFFFF" w:val="clear"/>
-            <w:tcMar>
-              <w:left w:w="98" w:type="dxa"/>
+              <w:left w:w="93" w:type="dxa"/>
+            </w:tcMar>
+          </w:tcPr>
+          <w:p>
+            <w:pPr>
+              <w:pStyle w:val="Normal"/>
+              <w:spacing w:before="0" w:after="0"/>
+              <w:rPr/>
+            </w:pPr>
+            <w:r>
+              <w:rPr/>
+            </w:r>
+          </w:p>
+        </w:tc>
+        <w:tc>
+          <w:tcPr>
+            <w:tcW w:w="1456" w:type="dxa"/>
+            <w:tcBorders>
+              <w:top w:val="single" w:sz="4" w:space="0" w:color="00000A"/>
+              <w:left w:val="single" w:sz="4" w:space="0" w:color="00000A"/>
+              <w:bottom w:val="single" w:sz="4" w:space="0" w:color="00000A"/>
+              <w:insideH w:val="single" w:sz="4" w:space="0" w:color="00000A"/>
+              <w:right w:val="single" w:sz="4" w:space="0" w:color="00000A"/>
+              <w:insideV w:val="single" w:sz="4" w:space="0" w:color="00000A"/>
+            </w:tcBorders>
+            <w:shd w:fill="FFFFFF" w:val="clear"/>
+            <w:tcMar>
+              <w:left w:w="93" w:type="dxa"/>
             </w:tcMar>
           </w:tcPr>
           <w:p>
@@ -4108,45 +4131,45 @@
         </w:trPr>
         <w:tc>
           <w:tcPr>
-            <w:tcW w:w="956" w:type="dxa"/>
-            <w:tcBorders>
-              <w:top w:val="single" w:sz="4" w:space="0" w:color="00000A"/>
-              <w:left w:val="single" w:sz="4" w:space="0" w:color="00000A"/>
-              <w:bottom w:val="single" w:sz="4" w:space="0" w:color="00000A"/>
-              <w:insideH w:val="single" w:sz="4" w:space="0" w:color="00000A"/>
-              <w:right w:val="single" w:sz="4" w:space="0" w:color="00000A"/>
-              <w:insideV w:val="single" w:sz="4" w:space="0" w:color="00000A"/>
-            </w:tcBorders>
-            <w:shd w:fill="FFFFFF" w:val="clear"/>
-            <w:tcMar>
-              <w:left w:w="98" w:type="dxa"/>
-            </w:tcMar>
-          </w:tcPr>
-          <w:p>
-            <w:pPr>
-              <w:pStyle w:val="Normal"/>
-              <w:spacing w:before="0" w:after="0"/>
-              <w:rPr/>
-            </w:pPr>
-            <w:r>
-              <w:rPr/>
-            </w:r>
-          </w:p>
-        </w:tc>
-        <w:tc>
-          <w:tcPr>
-            <w:tcW w:w="2835" w:type="dxa"/>
-            <w:tcBorders>
-              <w:top w:val="single" w:sz="4" w:space="0" w:color="00000A"/>
-              <w:left w:val="single" w:sz="4" w:space="0" w:color="00000A"/>
-              <w:bottom w:val="single" w:sz="4" w:space="0" w:color="00000A"/>
-              <w:insideH w:val="single" w:sz="4" w:space="0" w:color="00000A"/>
-              <w:right w:val="single" w:sz="4" w:space="0" w:color="00000A"/>
-              <w:insideV w:val="single" w:sz="4" w:space="0" w:color="00000A"/>
-            </w:tcBorders>
-            <w:shd w:fill="FFFFFF" w:val="clear"/>
-            <w:tcMar>
-              <w:left w:w="98" w:type="dxa"/>
+            <w:tcW w:w="955" w:type="dxa"/>
+            <w:tcBorders>
+              <w:top w:val="single" w:sz="4" w:space="0" w:color="00000A"/>
+              <w:left w:val="single" w:sz="4" w:space="0" w:color="00000A"/>
+              <w:bottom w:val="single" w:sz="4" w:space="0" w:color="00000A"/>
+              <w:insideH w:val="single" w:sz="4" w:space="0" w:color="00000A"/>
+              <w:right w:val="single" w:sz="4" w:space="0" w:color="00000A"/>
+              <w:insideV w:val="single" w:sz="4" w:space="0" w:color="00000A"/>
+            </w:tcBorders>
+            <w:shd w:fill="FFFFFF" w:val="clear"/>
+            <w:tcMar>
+              <w:left w:w="93" w:type="dxa"/>
+            </w:tcMar>
+          </w:tcPr>
+          <w:p>
+            <w:pPr>
+              <w:pStyle w:val="Normal"/>
+              <w:spacing w:before="0" w:after="0"/>
+              <w:rPr/>
+            </w:pPr>
+            <w:r>
+              <w:rPr/>
+            </w:r>
+          </w:p>
+        </w:tc>
+        <w:tc>
+          <w:tcPr>
+            <w:tcW w:w="2834" w:type="dxa"/>
+            <w:tcBorders>
+              <w:top w:val="single" w:sz="4" w:space="0" w:color="00000A"/>
+              <w:left w:val="single" w:sz="4" w:space="0" w:color="00000A"/>
+              <w:bottom w:val="single" w:sz="4" w:space="0" w:color="00000A"/>
+              <w:insideH w:val="single" w:sz="4" w:space="0" w:color="00000A"/>
+              <w:right w:val="single" w:sz="4" w:space="0" w:color="00000A"/>
+              <w:insideV w:val="single" w:sz="4" w:space="0" w:color="00000A"/>
+            </w:tcBorders>
+            <w:shd w:fill="FFFFFF" w:val="clear"/>
+            <w:tcMar>
+              <w:left w:w="93" w:type="dxa"/>
             </w:tcMar>
           </w:tcPr>
           <w:p>
@@ -4173,7 +4196,7 @@
             </w:tcBorders>
             <w:shd w:fill="FFFFFF" w:val="clear"/>
             <w:tcMar>
-              <w:left w:w="98" w:type="dxa"/>
+              <w:left w:w="93" w:type="dxa"/>
             </w:tcMar>
           </w:tcPr>
           <w:p>
@@ -4200,7 +4223,7 @@
             </w:tcBorders>
             <w:shd w:fill="FFFFFF" w:val="clear"/>
             <w:tcMar>
-              <w:left w:w="98" w:type="dxa"/>
+              <w:left w:w="93" w:type="dxa"/>
             </w:tcMar>
           </w:tcPr>
           <w:p>
@@ -4227,34 +4250,34 @@
             </w:tcBorders>
             <w:shd w:fill="FFFFFF" w:val="clear"/>
             <w:tcMar>
-              <w:left w:w="98" w:type="dxa"/>
-            </w:tcMar>
-          </w:tcPr>
-          <w:p>
-            <w:pPr>
-              <w:pStyle w:val="Normal"/>
-              <w:spacing w:before="0" w:after="0"/>
-              <w:rPr/>
-            </w:pPr>
-            <w:r>
-              <w:rPr/>
-            </w:r>
-          </w:p>
-        </w:tc>
-        <w:tc>
-          <w:tcPr>
-            <w:tcW w:w="1455" w:type="dxa"/>
-            <w:tcBorders>
-              <w:top w:val="single" w:sz="4" w:space="0" w:color="00000A"/>
-              <w:left w:val="single" w:sz="4" w:space="0" w:color="00000A"/>
-              <w:bottom w:val="single" w:sz="4" w:space="0" w:color="00000A"/>
-              <w:insideH w:val="single" w:sz="4" w:space="0" w:color="00000A"/>
-              <w:right w:val="single" w:sz="4" w:space="0" w:color="00000A"/>
-              <w:insideV w:val="single" w:sz="4" w:space="0" w:color="00000A"/>
-            </w:tcBorders>
-            <w:shd w:fill="FFFFFF" w:val="clear"/>
-            <w:tcMar>
-              <w:left w:w="98" w:type="dxa"/>
+              <w:left w:w="93" w:type="dxa"/>
+            </w:tcMar>
+          </w:tcPr>
+          <w:p>
+            <w:pPr>
+              <w:pStyle w:val="Normal"/>
+              <w:spacing w:before="0" w:after="0"/>
+              <w:rPr/>
+            </w:pPr>
+            <w:r>
+              <w:rPr/>
+            </w:r>
+          </w:p>
+        </w:tc>
+        <w:tc>
+          <w:tcPr>
+            <w:tcW w:w="1456" w:type="dxa"/>
+            <w:tcBorders>
+              <w:top w:val="single" w:sz="4" w:space="0" w:color="00000A"/>
+              <w:left w:val="single" w:sz="4" w:space="0" w:color="00000A"/>
+              <w:bottom w:val="single" w:sz="4" w:space="0" w:color="00000A"/>
+              <w:insideH w:val="single" w:sz="4" w:space="0" w:color="00000A"/>
+              <w:right w:val="single" w:sz="4" w:space="0" w:color="00000A"/>
+              <w:insideV w:val="single" w:sz="4" w:space="0" w:color="00000A"/>
+            </w:tcBorders>
+            <w:shd w:fill="FFFFFF" w:val="clear"/>
+            <w:tcMar>
+              <w:left w:w="93" w:type="dxa"/>
             </w:tcMar>
           </w:tcPr>
           <w:p>
@@ -4275,45 +4298,45 @@
         </w:trPr>
         <w:tc>
           <w:tcPr>
-            <w:tcW w:w="956" w:type="dxa"/>
-            <w:tcBorders>
-              <w:top w:val="single" w:sz="4" w:space="0" w:color="00000A"/>
-              <w:left w:val="single" w:sz="4" w:space="0" w:color="00000A"/>
-              <w:bottom w:val="single" w:sz="4" w:space="0" w:color="00000A"/>
-              <w:insideH w:val="single" w:sz="4" w:space="0" w:color="00000A"/>
-              <w:right w:val="single" w:sz="4" w:space="0" w:color="00000A"/>
-              <w:insideV w:val="single" w:sz="4" w:space="0" w:color="00000A"/>
-            </w:tcBorders>
-            <w:shd w:fill="FFFFFF" w:val="clear"/>
-            <w:tcMar>
-              <w:left w:w="98" w:type="dxa"/>
-            </w:tcMar>
-          </w:tcPr>
-          <w:p>
-            <w:pPr>
-              <w:pStyle w:val="Normal"/>
-              <w:spacing w:before="0" w:after="0"/>
-              <w:rPr/>
-            </w:pPr>
-            <w:r>
-              <w:rPr/>
-            </w:r>
-          </w:p>
-        </w:tc>
-        <w:tc>
-          <w:tcPr>
-            <w:tcW w:w="2835" w:type="dxa"/>
-            <w:tcBorders>
-              <w:top w:val="single" w:sz="4" w:space="0" w:color="00000A"/>
-              <w:left w:val="single" w:sz="4" w:space="0" w:color="00000A"/>
-              <w:bottom w:val="single" w:sz="4" w:space="0" w:color="00000A"/>
-              <w:insideH w:val="single" w:sz="4" w:space="0" w:color="00000A"/>
-              <w:right w:val="single" w:sz="4" w:space="0" w:color="00000A"/>
-              <w:insideV w:val="single" w:sz="4" w:space="0" w:color="00000A"/>
-            </w:tcBorders>
-            <w:shd w:fill="FFFFFF" w:val="clear"/>
-            <w:tcMar>
-              <w:left w:w="98" w:type="dxa"/>
+            <w:tcW w:w="955" w:type="dxa"/>
+            <w:tcBorders>
+              <w:top w:val="single" w:sz="4" w:space="0" w:color="00000A"/>
+              <w:left w:val="single" w:sz="4" w:space="0" w:color="00000A"/>
+              <w:bottom w:val="single" w:sz="4" w:space="0" w:color="00000A"/>
+              <w:insideH w:val="single" w:sz="4" w:space="0" w:color="00000A"/>
+              <w:right w:val="single" w:sz="4" w:space="0" w:color="00000A"/>
+              <w:insideV w:val="single" w:sz="4" w:space="0" w:color="00000A"/>
+            </w:tcBorders>
+            <w:shd w:fill="FFFFFF" w:val="clear"/>
+            <w:tcMar>
+              <w:left w:w="93" w:type="dxa"/>
+            </w:tcMar>
+          </w:tcPr>
+          <w:p>
+            <w:pPr>
+              <w:pStyle w:val="Normal"/>
+              <w:spacing w:before="0" w:after="0"/>
+              <w:rPr/>
+            </w:pPr>
+            <w:r>
+              <w:rPr/>
+            </w:r>
+          </w:p>
+        </w:tc>
+        <w:tc>
+          <w:tcPr>
+            <w:tcW w:w="2834" w:type="dxa"/>
+            <w:tcBorders>
+              <w:top w:val="single" w:sz="4" w:space="0" w:color="00000A"/>
+              <w:left w:val="single" w:sz="4" w:space="0" w:color="00000A"/>
+              <w:bottom w:val="single" w:sz="4" w:space="0" w:color="00000A"/>
+              <w:insideH w:val="single" w:sz="4" w:space="0" w:color="00000A"/>
+              <w:right w:val="single" w:sz="4" w:space="0" w:color="00000A"/>
+              <w:insideV w:val="single" w:sz="4" w:space="0" w:color="00000A"/>
+            </w:tcBorders>
+            <w:shd w:fill="FFFFFF" w:val="clear"/>
+            <w:tcMar>
+              <w:left w:w="93" w:type="dxa"/>
             </w:tcMar>
           </w:tcPr>
           <w:p>
@@ -4340,7 +4363,7 @@
             </w:tcBorders>
             <w:shd w:fill="FFFFFF" w:val="clear"/>
             <w:tcMar>
-              <w:left w:w="98" w:type="dxa"/>
+              <w:left w:w="93" w:type="dxa"/>
             </w:tcMar>
           </w:tcPr>
           <w:p>
@@ -4367,7 +4390,7 @@
             </w:tcBorders>
             <w:shd w:fill="FFFFFF" w:val="clear"/>
             <w:tcMar>
-              <w:left w:w="98" w:type="dxa"/>
+              <w:left w:w="93" w:type="dxa"/>
             </w:tcMar>
           </w:tcPr>
           <w:p>
@@ -4394,34 +4417,34 @@
             </w:tcBorders>
             <w:shd w:fill="FFFFFF" w:val="clear"/>
             <w:tcMar>
-              <w:left w:w="98" w:type="dxa"/>
-            </w:tcMar>
-          </w:tcPr>
-          <w:p>
-            <w:pPr>
-              <w:pStyle w:val="Normal"/>
-              <w:spacing w:before="0" w:after="0"/>
-              <w:rPr/>
-            </w:pPr>
-            <w:r>
-              <w:rPr/>
-            </w:r>
-          </w:p>
-        </w:tc>
-        <w:tc>
-          <w:tcPr>
-            <w:tcW w:w="1455" w:type="dxa"/>
-            <w:tcBorders>
-              <w:top w:val="single" w:sz="4" w:space="0" w:color="00000A"/>
-              <w:left w:val="single" w:sz="4" w:space="0" w:color="00000A"/>
-              <w:bottom w:val="single" w:sz="4" w:space="0" w:color="00000A"/>
-              <w:insideH w:val="single" w:sz="4" w:space="0" w:color="00000A"/>
-              <w:right w:val="single" w:sz="4" w:space="0" w:color="00000A"/>
-              <w:insideV w:val="single" w:sz="4" w:space="0" w:color="00000A"/>
-            </w:tcBorders>
-            <w:shd w:fill="FFFFFF" w:val="clear"/>
-            <w:tcMar>
-              <w:left w:w="98" w:type="dxa"/>
+              <w:left w:w="93" w:type="dxa"/>
+            </w:tcMar>
+          </w:tcPr>
+          <w:p>
+            <w:pPr>
+              <w:pStyle w:val="Normal"/>
+              <w:spacing w:before="0" w:after="0"/>
+              <w:rPr/>
+            </w:pPr>
+            <w:r>
+              <w:rPr/>
+            </w:r>
+          </w:p>
+        </w:tc>
+        <w:tc>
+          <w:tcPr>
+            <w:tcW w:w="1456" w:type="dxa"/>
+            <w:tcBorders>
+              <w:top w:val="single" w:sz="4" w:space="0" w:color="00000A"/>
+              <w:left w:val="single" w:sz="4" w:space="0" w:color="00000A"/>
+              <w:bottom w:val="single" w:sz="4" w:space="0" w:color="00000A"/>
+              <w:insideH w:val="single" w:sz="4" w:space="0" w:color="00000A"/>
+              <w:right w:val="single" w:sz="4" w:space="0" w:color="00000A"/>
+              <w:insideV w:val="single" w:sz="4" w:space="0" w:color="00000A"/>
+            </w:tcBorders>
+            <w:shd w:fill="FFFFFF" w:val="clear"/>
+            <w:tcMar>
+              <w:left w:w="93" w:type="dxa"/>
             </w:tcMar>
           </w:tcPr>
           <w:p>
@@ -4442,45 +4465,45 @@
         </w:trPr>
         <w:tc>
           <w:tcPr>
-            <w:tcW w:w="956" w:type="dxa"/>
-            <w:tcBorders>
-              <w:top w:val="single" w:sz="4" w:space="0" w:color="00000A"/>
-              <w:left w:val="single" w:sz="4" w:space="0" w:color="00000A"/>
-              <w:bottom w:val="single" w:sz="4" w:space="0" w:color="00000A"/>
-              <w:insideH w:val="single" w:sz="4" w:space="0" w:color="00000A"/>
-              <w:right w:val="single" w:sz="4" w:space="0" w:color="00000A"/>
-              <w:insideV w:val="single" w:sz="4" w:space="0" w:color="00000A"/>
-            </w:tcBorders>
-            <w:shd w:fill="FFFFFF" w:val="clear"/>
-            <w:tcMar>
-              <w:left w:w="98" w:type="dxa"/>
-            </w:tcMar>
-          </w:tcPr>
-          <w:p>
-            <w:pPr>
-              <w:pStyle w:val="Normal"/>
-              <w:spacing w:before="0" w:after="0"/>
-              <w:rPr/>
-            </w:pPr>
-            <w:r>
-              <w:rPr/>
-            </w:r>
-          </w:p>
-        </w:tc>
-        <w:tc>
-          <w:tcPr>
-            <w:tcW w:w="2835" w:type="dxa"/>
-            <w:tcBorders>
-              <w:top w:val="single" w:sz="4" w:space="0" w:color="00000A"/>
-              <w:left w:val="single" w:sz="4" w:space="0" w:color="00000A"/>
-              <w:bottom w:val="single" w:sz="4" w:space="0" w:color="00000A"/>
-              <w:insideH w:val="single" w:sz="4" w:space="0" w:color="00000A"/>
-              <w:right w:val="single" w:sz="4" w:space="0" w:color="00000A"/>
-              <w:insideV w:val="single" w:sz="4" w:space="0" w:color="00000A"/>
-            </w:tcBorders>
-            <w:shd w:fill="FFFFFF" w:val="clear"/>
-            <w:tcMar>
-              <w:left w:w="98" w:type="dxa"/>
+            <w:tcW w:w="955" w:type="dxa"/>
+            <w:tcBorders>
+              <w:top w:val="single" w:sz="4" w:space="0" w:color="00000A"/>
+              <w:left w:val="single" w:sz="4" w:space="0" w:color="00000A"/>
+              <w:bottom w:val="single" w:sz="4" w:space="0" w:color="00000A"/>
+              <w:insideH w:val="single" w:sz="4" w:space="0" w:color="00000A"/>
+              <w:right w:val="single" w:sz="4" w:space="0" w:color="00000A"/>
+              <w:insideV w:val="single" w:sz="4" w:space="0" w:color="00000A"/>
+            </w:tcBorders>
+            <w:shd w:fill="FFFFFF" w:val="clear"/>
+            <w:tcMar>
+              <w:left w:w="93" w:type="dxa"/>
+            </w:tcMar>
+          </w:tcPr>
+          <w:p>
+            <w:pPr>
+              <w:pStyle w:val="Normal"/>
+              <w:spacing w:before="0" w:after="0"/>
+              <w:rPr/>
+            </w:pPr>
+            <w:r>
+              <w:rPr/>
+            </w:r>
+          </w:p>
+        </w:tc>
+        <w:tc>
+          <w:tcPr>
+            <w:tcW w:w="2834" w:type="dxa"/>
+            <w:tcBorders>
+              <w:top w:val="single" w:sz="4" w:space="0" w:color="00000A"/>
+              <w:left w:val="single" w:sz="4" w:space="0" w:color="00000A"/>
+              <w:bottom w:val="single" w:sz="4" w:space="0" w:color="00000A"/>
+              <w:insideH w:val="single" w:sz="4" w:space="0" w:color="00000A"/>
+              <w:right w:val="single" w:sz="4" w:space="0" w:color="00000A"/>
+              <w:insideV w:val="single" w:sz="4" w:space="0" w:color="00000A"/>
+            </w:tcBorders>
+            <w:shd w:fill="FFFFFF" w:val="clear"/>
+            <w:tcMar>
+              <w:left w:w="93" w:type="dxa"/>
             </w:tcMar>
           </w:tcPr>
           <w:p>
@@ -4507,7 +4530,7 @@
             </w:tcBorders>
             <w:shd w:fill="FFFFFF" w:val="clear"/>
             <w:tcMar>
-              <w:left w:w="98" w:type="dxa"/>
+              <w:left w:w="93" w:type="dxa"/>
             </w:tcMar>
           </w:tcPr>
           <w:p>
@@ -4534,7 +4557,7 @@
             </w:tcBorders>
             <w:shd w:fill="FFFFFF" w:val="clear"/>
             <w:tcMar>
-              <w:left w:w="98" w:type="dxa"/>
+              <w:left w:w="93" w:type="dxa"/>
             </w:tcMar>
           </w:tcPr>
           <w:p>
@@ -4561,34 +4584,34 @@
             </w:tcBorders>
             <w:shd w:fill="FFFFFF" w:val="clear"/>
             <w:tcMar>
-              <w:left w:w="98" w:type="dxa"/>
-            </w:tcMar>
-          </w:tcPr>
-          <w:p>
-            <w:pPr>
-              <w:pStyle w:val="Normal"/>
-              <w:spacing w:before="0" w:after="0"/>
-              <w:rPr/>
-            </w:pPr>
-            <w:r>
-              <w:rPr/>
-            </w:r>
-          </w:p>
-        </w:tc>
-        <w:tc>
-          <w:tcPr>
-            <w:tcW w:w="1455" w:type="dxa"/>
-            <w:tcBorders>
-              <w:top w:val="single" w:sz="4" w:space="0" w:color="00000A"/>
-              <w:left w:val="single" w:sz="4" w:space="0" w:color="00000A"/>
-              <w:bottom w:val="single" w:sz="4" w:space="0" w:color="00000A"/>
-              <w:insideH w:val="single" w:sz="4" w:space="0" w:color="00000A"/>
-              <w:right w:val="single" w:sz="4" w:space="0" w:color="00000A"/>
-              <w:insideV w:val="single" w:sz="4" w:space="0" w:color="00000A"/>
-            </w:tcBorders>
-            <w:shd w:fill="FFFFFF" w:val="clear"/>
-            <w:tcMar>
-              <w:left w:w="98" w:type="dxa"/>
+              <w:left w:w="93" w:type="dxa"/>
+            </w:tcMar>
+          </w:tcPr>
+          <w:p>
+            <w:pPr>
+              <w:pStyle w:val="Normal"/>
+              <w:spacing w:before="0" w:after="0"/>
+              <w:rPr/>
+            </w:pPr>
+            <w:r>
+              <w:rPr/>
+            </w:r>
+          </w:p>
+        </w:tc>
+        <w:tc>
+          <w:tcPr>
+            <w:tcW w:w="1456" w:type="dxa"/>
+            <w:tcBorders>
+              <w:top w:val="single" w:sz="4" w:space="0" w:color="00000A"/>
+              <w:left w:val="single" w:sz="4" w:space="0" w:color="00000A"/>
+              <w:bottom w:val="single" w:sz="4" w:space="0" w:color="00000A"/>
+              <w:insideH w:val="single" w:sz="4" w:space="0" w:color="00000A"/>
+              <w:right w:val="single" w:sz="4" w:space="0" w:color="00000A"/>
+              <w:insideV w:val="single" w:sz="4" w:space="0" w:color="00000A"/>
+            </w:tcBorders>
+            <w:shd w:fill="FFFFFF" w:val="clear"/>
+            <w:tcMar>
+              <w:left w:w="93" w:type="dxa"/>
             </w:tcMar>
           </w:tcPr>
           <w:p>
@@ -4609,45 +4632,45 @@
         </w:trPr>
         <w:tc>
           <w:tcPr>
-            <w:tcW w:w="956" w:type="dxa"/>
-            <w:tcBorders>
-              <w:top w:val="single" w:sz="4" w:space="0" w:color="00000A"/>
-              <w:left w:val="single" w:sz="4" w:space="0" w:color="00000A"/>
-              <w:bottom w:val="single" w:sz="4" w:space="0" w:color="00000A"/>
-              <w:insideH w:val="single" w:sz="4" w:space="0" w:color="00000A"/>
-              <w:right w:val="single" w:sz="4" w:space="0" w:color="00000A"/>
-              <w:insideV w:val="single" w:sz="4" w:space="0" w:color="00000A"/>
-            </w:tcBorders>
-            <w:shd w:fill="FFFFFF" w:val="clear"/>
-            <w:tcMar>
-              <w:left w:w="98" w:type="dxa"/>
-            </w:tcMar>
-          </w:tcPr>
-          <w:p>
-            <w:pPr>
-              <w:pStyle w:val="Normal"/>
-              <w:spacing w:before="0" w:after="0"/>
-              <w:rPr/>
-            </w:pPr>
-            <w:r>
-              <w:rPr/>
-            </w:r>
-          </w:p>
-        </w:tc>
-        <w:tc>
-          <w:tcPr>
-            <w:tcW w:w="2835" w:type="dxa"/>
-            <w:tcBorders>
-              <w:top w:val="single" w:sz="4" w:space="0" w:color="00000A"/>
-              <w:left w:val="single" w:sz="4" w:space="0" w:color="00000A"/>
-              <w:bottom w:val="single" w:sz="4" w:space="0" w:color="00000A"/>
-              <w:insideH w:val="single" w:sz="4" w:space="0" w:color="00000A"/>
-              <w:right w:val="single" w:sz="4" w:space="0" w:color="00000A"/>
-              <w:insideV w:val="single" w:sz="4" w:space="0" w:color="00000A"/>
-            </w:tcBorders>
-            <w:shd w:fill="FFFFFF" w:val="clear"/>
-            <w:tcMar>
-              <w:left w:w="98" w:type="dxa"/>
+            <w:tcW w:w="955" w:type="dxa"/>
+            <w:tcBorders>
+              <w:top w:val="single" w:sz="4" w:space="0" w:color="00000A"/>
+              <w:left w:val="single" w:sz="4" w:space="0" w:color="00000A"/>
+              <w:bottom w:val="single" w:sz="4" w:space="0" w:color="00000A"/>
+              <w:insideH w:val="single" w:sz="4" w:space="0" w:color="00000A"/>
+              <w:right w:val="single" w:sz="4" w:space="0" w:color="00000A"/>
+              <w:insideV w:val="single" w:sz="4" w:space="0" w:color="00000A"/>
+            </w:tcBorders>
+            <w:shd w:fill="FFFFFF" w:val="clear"/>
+            <w:tcMar>
+              <w:left w:w="93" w:type="dxa"/>
+            </w:tcMar>
+          </w:tcPr>
+          <w:p>
+            <w:pPr>
+              <w:pStyle w:val="Normal"/>
+              <w:spacing w:before="0" w:after="0"/>
+              <w:rPr/>
+            </w:pPr>
+            <w:r>
+              <w:rPr/>
+            </w:r>
+          </w:p>
+        </w:tc>
+        <w:tc>
+          <w:tcPr>
+            <w:tcW w:w="2834" w:type="dxa"/>
+            <w:tcBorders>
+              <w:top w:val="single" w:sz="4" w:space="0" w:color="00000A"/>
+              <w:left w:val="single" w:sz="4" w:space="0" w:color="00000A"/>
+              <w:bottom w:val="single" w:sz="4" w:space="0" w:color="00000A"/>
+              <w:insideH w:val="single" w:sz="4" w:space="0" w:color="00000A"/>
+              <w:right w:val="single" w:sz="4" w:space="0" w:color="00000A"/>
+              <w:insideV w:val="single" w:sz="4" w:space="0" w:color="00000A"/>
+            </w:tcBorders>
+            <w:shd w:fill="FFFFFF" w:val="clear"/>
+            <w:tcMar>
+              <w:left w:w="93" w:type="dxa"/>
             </w:tcMar>
           </w:tcPr>
           <w:p>
@@ -4674,7 +4697,7 @@
             </w:tcBorders>
             <w:shd w:fill="FFFFFF" w:val="clear"/>
             <w:tcMar>
-              <w:left w:w="98" w:type="dxa"/>
+              <w:left w:w="93" w:type="dxa"/>
             </w:tcMar>
           </w:tcPr>
           <w:p>
@@ -4701,7 +4724,7 @@
             </w:tcBorders>
             <w:shd w:fill="FFFFFF" w:val="clear"/>
             <w:tcMar>
-              <w:left w:w="98" w:type="dxa"/>
+              <w:left w:w="93" w:type="dxa"/>
             </w:tcMar>
           </w:tcPr>
           <w:p>
@@ -4728,34 +4751,34 @@
             </w:tcBorders>
             <w:shd w:fill="FFFFFF" w:val="clear"/>
             <w:tcMar>
-              <w:left w:w="98" w:type="dxa"/>
-            </w:tcMar>
-          </w:tcPr>
-          <w:p>
-            <w:pPr>
-              <w:pStyle w:val="Normal"/>
-              <w:spacing w:before="0" w:after="0"/>
-              <w:rPr/>
-            </w:pPr>
-            <w:r>
-              <w:rPr/>
-            </w:r>
-          </w:p>
-        </w:tc>
-        <w:tc>
-          <w:tcPr>
-            <w:tcW w:w="1455" w:type="dxa"/>
-            <w:tcBorders>
-              <w:top w:val="single" w:sz="4" w:space="0" w:color="00000A"/>
-              <w:left w:val="single" w:sz="4" w:space="0" w:color="00000A"/>
-              <w:bottom w:val="single" w:sz="4" w:space="0" w:color="00000A"/>
-              <w:insideH w:val="single" w:sz="4" w:space="0" w:color="00000A"/>
-              <w:right w:val="single" w:sz="4" w:space="0" w:color="00000A"/>
-              <w:insideV w:val="single" w:sz="4" w:space="0" w:color="00000A"/>
-            </w:tcBorders>
-            <w:shd w:fill="FFFFFF" w:val="clear"/>
-            <w:tcMar>
-              <w:left w:w="98" w:type="dxa"/>
+              <w:left w:w="93" w:type="dxa"/>
+            </w:tcMar>
+          </w:tcPr>
+          <w:p>
+            <w:pPr>
+              <w:pStyle w:val="Normal"/>
+              <w:spacing w:before="0" w:after="0"/>
+              <w:rPr/>
+            </w:pPr>
+            <w:r>
+              <w:rPr/>
+            </w:r>
+          </w:p>
+        </w:tc>
+        <w:tc>
+          <w:tcPr>
+            <w:tcW w:w="1456" w:type="dxa"/>
+            <w:tcBorders>
+              <w:top w:val="single" w:sz="4" w:space="0" w:color="00000A"/>
+              <w:left w:val="single" w:sz="4" w:space="0" w:color="00000A"/>
+              <w:bottom w:val="single" w:sz="4" w:space="0" w:color="00000A"/>
+              <w:insideH w:val="single" w:sz="4" w:space="0" w:color="00000A"/>
+              <w:right w:val="single" w:sz="4" w:space="0" w:color="00000A"/>
+              <w:insideV w:val="single" w:sz="4" w:space="0" w:color="00000A"/>
+            </w:tcBorders>
+            <w:shd w:fill="FFFFFF" w:val="clear"/>
+            <w:tcMar>
+              <w:left w:w="93" w:type="dxa"/>
             </w:tcMar>
           </w:tcPr>
           <w:p>
@@ -4776,45 +4799,45 @@
         </w:trPr>
         <w:tc>
           <w:tcPr>
-            <w:tcW w:w="956" w:type="dxa"/>
-            <w:tcBorders>
-              <w:top w:val="single" w:sz="4" w:space="0" w:color="00000A"/>
-              <w:left w:val="single" w:sz="4" w:space="0" w:color="00000A"/>
-              <w:bottom w:val="single" w:sz="4" w:space="0" w:color="00000A"/>
-              <w:insideH w:val="single" w:sz="4" w:space="0" w:color="00000A"/>
-              <w:right w:val="single" w:sz="4" w:space="0" w:color="00000A"/>
-              <w:insideV w:val="single" w:sz="4" w:space="0" w:color="00000A"/>
-            </w:tcBorders>
-            <w:shd w:fill="FFFFFF" w:val="clear"/>
-            <w:tcMar>
-              <w:left w:w="98" w:type="dxa"/>
-            </w:tcMar>
-          </w:tcPr>
-          <w:p>
-            <w:pPr>
-              <w:pStyle w:val="Normal"/>
-              <w:spacing w:before="0" w:after="0"/>
-              <w:rPr/>
-            </w:pPr>
-            <w:r>
-              <w:rPr/>
-            </w:r>
-          </w:p>
-        </w:tc>
-        <w:tc>
-          <w:tcPr>
-            <w:tcW w:w="2835" w:type="dxa"/>
-            <w:tcBorders>
-              <w:top w:val="single" w:sz="4" w:space="0" w:color="00000A"/>
-              <w:left w:val="single" w:sz="4" w:space="0" w:color="00000A"/>
-              <w:bottom w:val="single" w:sz="4" w:space="0" w:color="00000A"/>
-              <w:insideH w:val="single" w:sz="4" w:space="0" w:color="00000A"/>
-              <w:right w:val="single" w:sz="4" w:space="0" w:color="00000A"/>
-              <w:insideV w:val="single" w:sz="4" w:space="0" w:color="00000A"/>
-            </w:tcBorders>
-            <w:shd w:fill="FFFFFF" w:val="clear"/>
-            <w:tcMar>
-              <w:left w:w="98" w:type="dxa"/>
+            <w:tcW w:w="955" w:type="dxa"/>
+            <w:tcBorders>
+              <w:top w:val="single" w:sz="4" w:space="0" w:color="00000A"/>
+              <w:left w:val="single" w:sz="4" w:space="0" w:color="00000A"/>
+              <w:bottom w:val="single" w:sz="4" w:space="0" w:color="00000A"/>
+              <w:insideH w:val="single" w:sz="4" w:space="0" w:color="00000A"/>
+              <w:right w:val="single" w:sz="4" w:space="0" w:color="00000A"/>
+              <w:insideV w:val="single" w:sz="4" w:space="0" w:color="00000A"/>
+            </w:tcBorders>
+            <w:shd w:fill="FFFFFF" w:val="clear"/>
+            <w:tcMar>
+              <w:left w:w="93" w:type="dxa"/>
+            </w:tcMar>
+          </w:tcPr>
+          <w:p>
+            <w:pPr>
+              <w:pStyle w:val="Normal"/>
+              <w:spacing w:before="0" w:after="0"/>
+              <w:rPr/>
+            </w:pPr>
+            <w:r>
+              <w:rPr/>
+            </w:r>
+          </w:p>
+        </w:tc>
+        <w:tc>
+          <w:tcPr>
+            <w:tcW w:w="2834" w:type="dxa"/>
+            <w:tcBorders>
+              <w:top w:val="single" w:sz="4" w:space="0" w:color="00000A"/>
+              <w:left w:val="single" w:sz="4" w:space="0" w:color="00000A"/>
+              <w:bottom w:val="single" w:sz="4" w:space="0" w:color="00000A"/>
+              <w:insideH w:val="single" w:sz="4" w:space="0" w:color="00000A"/>
+              <w:right w:val="single" w:sz="4" w:space="0" w:color="00000A"/>
+              <w:insideV w:val="single" w:sz="4" w:space="0" w:color="00000A"/>
+            </w:tcBorders>
+            <w:shd w:fill="FFFFFF" w:val="clear"/>
+            <w:tcMar>
+              <w:left w:w="93" w:type="dxa"/>
             </w:tcMar>
           </w:tcPr>
           <w:p>
@@ -4841,7 +4864,7 @@
             </w:tcBorders>
             <w:shd w:fill="FFFFFF" w:val="clear"/>
             <w:tcMar>
-              <w:left w:w="98" w:type="dxa"/>
+              <w:left w:w="93" w:type="dxa"/>
             </w:tcMar>
           </w:tcPr>
           <w:p>
@@ -4868,7 +4891,7 @@
             </w:tcBorders>
             <w:shd w:fill="FFFFFF" w:val="clear"/>
             <w:tcMar>
-              <w:left w:w="98" w:type="dxa"/>
+              <w:left w:w="93" w:type="dxa"/>
             </w:tcMar>
           </w:tcPr>
           <w:p>
@@ -4895,34 +4918,34 @@
             </w:tcBorders>
             <w:shd w:fill="FFFFFF" w:val="clear"/>
             <w:tcMar>
-              <w:left w:w="98" w:type="dxa"/>
-            </w:tcMar>
-          </w:tcPr>
-          <w:p>
-            <w:pPr>
-              <w:pStyle w:val="Normal"/>
-              <w:spacing w:before="0" w:after="0"/>
-              <w:rPr/>
-            </w:pPr>
-            <w:r>
-              <w:rPr/>
-            </w:r>
-          </w:p>
-        </w:tc>
-        <w:tc>
-          <w:tcPr>
-            <w:tcW w:w="1455" w:type="dxa"/>
-            <w:tcBorders>
-              <w:top w:val="single" w:sz="4" w:space="0" w:color="00000A"/>
-              <w:left w:val="single" w:sz="4" w:space="0" w:color="00000A"/>
-              <w:bottom w:val="single" w:sz="4" w:space="0" w:color="00000A"/>
-              <w:insideH w:val="single" w:sz="4" w:space="0" w:color="00000A"/>
-              <w:right w:val="single" w:sz="4" w:space="0" w:color="00000A"/>
-              <w:insideV w:val="single" w:sz="4" w:space="0" w:color="00000A"/>
-            </w:tcBorders>
-            <w:shd w:fill="FFFFFF" w:val="clear"/>
-            <w:tcMar>
-              <w:left w:w="98" w:type="dxa"/>
+              <w:left w:w="93" w:type="dxa"/>
+            </w:tcMar>
+          </w:tcPr>
+          <w:p>
+            <w:pPr>
+              <w:pStyle w:val="Normal"/>
+              <w:spacing w:before="0" w:after="0"/>
+              <w:rPr/>
+            </w:pPr>
+            <w:r>
+              <w:rPr/>
+            </w:r>
+          </w:p>
+        </w:tc>
+        <w:tc>
+          <w:tcPr>
+            <w:tcW w:w="1456" w:type="dxa"/>
+            <w:tcBorders>
+              <w:top w:val="single" w:sz="4" w:space="0" w:color="00000A"/>
+              <w:left w:val="single" w:sz="4" w:space="0" w:color="00000A"/>
+              <w:bottom w:val="single" w:sz="4" w:space="0" w:color="00000A"/>
+              <w:insideH w:val="single" w:sz="4" w:space="0" w:color="00000A"/>
+              <w:right w:val="single" w:sz="4" w:space="0" w:color="00000A"/>
+              <w:insideV w:val="single" w:sz="4" w:space="0" w:color="00000A"/>
+            </w:tcBorders>
+            <w:shd w:fill="FFFFFF" w:val="clear"/>
+            <w:tcMar>
+              <w:left w:w="93" w:type="dxa"/>
             </w:tcMar>
           </w:tcPr>
           <w:p>
@@ -4943,45 +4966,45 @@
         </w:trPr>
         <w:tc>
           <w:tcPr>
-            <w:tcW w:w="956" w:type="dxa"/>
-            <w:tcBorders>
-              <w:top w:val="single" w:sz="4" w:space="0" w:color="00000A"/>
-              <w:left w:val="single" w:sz="4" w:space="0" w:color="00000A"/>
-              <w:bottom w:val="single" w:sz="4" w:space="0" w:color="00000A"/>
-              <w:insideH w:val="single" w:sz="4" w:space="0" w:color="00000A"/>
-              <w:right w:val="single" w:sz="4" w:space="0" w:color="00000A"/>
-              <w:insideV w:val="single" w:sz="4" w:space="0" w:color="00000A"/>
-            </w:tcBorders>
-            <w:shd w:fill="FFFFFF" w:val="clear"/>
-            <w:tcMar>
-              <w:left w:w="98" w:type="dxa"/>
-            </w:tcMar>
-          </w:tcPr>
-          <w:p>
-            <w:pPr>
-              <w:pStyle w:val="Normal"/>
-              <w:spacing w:before="0" w:after="0"/>
-              <w:rPr/>
-            </w:pPr>
-            <w:r>
-              <w:rPr/>
-            </w:r>
-          </w:p>
-        </w:tc>
-        <w:tc>
-          <w:tcPr>
-            <w:tcW w:w="2835" w:type="dxa"/>
-            <w:tcBorders>
-              <w:top w:val="single" w:sz="4" w:space="0" w:color="00000A"/>
-              <w:left w:val="single" w:sz="4" w:space="0" w:color="00000A"/>
-              <w:bottom w:val="single" w:sz="4" w:space="0" w:color="00000A"/>
-              <w:insideH w:val="single" w:sz="4" w:space="0" w:color="00000A"/>
-              <w:right w:val="single" w:sz="4" w:space="0" w:color="00000A"/>
-              <w:insideV w:val="single" w:sz="4" w:space="0" w:color="00000A"/>
-            </w:tcBorders>
-            <w:shd w:fill="FFFFFF" w:val="clear"/>
-            <w:tcMar>
-              <w:left w:w="98" w:type="dxa"/>
+            <w:tcW w:w="955" w:type="dxa"/>
+            <w:tcBorders>
+              <w:top w:val="single" w:sz="4" w:space="0" w:color="00000A"/>
+              <w:left w:val="single" w:sz="4" w:space="0" w:color="00000A"/>
+              <w:bottom w:val="single" w:sz="4" w:space="0" w:color="00000A"/>
+              <w:insideH w:val="single" w:sz="4" w:space="0" w:color="00000A"/>
+              <w:right w:val="single" w:sz="4" w:space="0" w:color="00000A"/>
+              <w:insideV w:val="single" w:sz="4" w:space="0" w:color="00000A"/>
+            </w:tcBorders>
+            <w:shd w:fill="FFFFFF" w:val="clear"/>
+            <w:tcMar>
+              <w:left w:w="93" w:type="dxa"/>
+            </w:tcMar>
+          </w:tcPr>
+          <w:p>
+            <w:pPr>
+              <w:pStyle w:val="Normal"/>
+              <w:spacing w:before="0" w:after="0"/>
+              <w:rPr/>
+            </w:pPr>
+            <w:r>
+              <w:rPr/>
+            </w:r>
+          </w:p>
+        </w:tc>
+        <w:tc>
+          <w:tcPr>
+            <w:tcW w:w="2834" w:type="dxa"/>
+            <w:tcBorders>
+              <w:top w:val="single" w:sz="4" w:space="0" w:color="00000A"/>
+              <w:left w:val="single" w:sz="4" w:space="0" w:color="00000A"/>
+              <w:bottom w:val="single" w:sz="4" w:space="0" w:color="00000A"/>
+              <w:insideH w:val="single" w:sz="4" w:space="0" w:color="00000A"/>
+              <w:right w:val="single" w:sz="4" w:space="0" w:color="00000A"/>
+              <w:insideV w:val="single" w:sz="4" w:space="0" w:color="00000A"/>
+            </w:tcBorders>
+            <w:shd w:fill="FFFFFF" w:val="clear"/>
+            <w:tcMar>
+              <w:left w:w="93" w:type="dxa"/>
             </w:tcMar>
           </w:tcPr>
           <w:p>
@@ -5008,7 +5031,7 @@
             </w:tcBorders>
             <w:shd w:fill="FFFFFF" w:val="clear"/>
             <w:tcMar>
-              <w:left w:w="98" w:type="dxa"/>
+              <w:left w:w="93" w:type="dxa"/>
             </w:tcMar>
           </w:tcPr>
           <w:p>
@@ -5035,7 +5058,7 @@
             </w:tcBorders>
             <w:shd w:fill="FFFFFF" w:val="clear"/>
             <w:tcMar>
-              <w:left w:w="98" w:type="dxa"/>
+              <w:left w:w="93" w:type="dxa"/>
             </w:tcMar>
           </w:tcPr>
           <w:p>
@@ -5062,34 +5085,34 @@
             </w:tcBorders>
             <w:shd w:fill="FFFFFF" w:val="clear"/>
             <w:tcMar>
-              <w:left w:w="98" w:type="dxa"/>
-            </w:tcMar>
-          </w:tcPr>
-          <w:p>
-            <w:pPr>
-              <w:pStyle w:val="Normal"/>
-              <w:spacing w:before="0" w:after="0"/>
-              <w:rPr/>
-            </w:pPr>
-            <w:r>
-              <w:rPr/>
-            </w:r>
-          </w:p>
-        </w:tc>
-        <w:tc>
-          <w:tcPr>
-            <w:tcW w:w="1455" w:type="dxa"/>
-            <w:tcBorders>
-              <w:top w:val="single" w:sz="4" w:space="0" w:color="00000A"/>
-              <w:left w:val="single" w:sz="4" w:space="0" w:color="00000A"/>
-              <w:bottom w:val="single" w:sz="4" w:space="0" w:color="00000A"/>
-              <w:insideH w:val="single" w:sz="4" w:space="0" w:color="00000A"/>
-              <w:right w:val="single" w:sz="4" w:space="0" w:color="00000A"/>
-              <w:insideV w:val="single" w:sz="4" w:space="0" w:color="00000A"/>
-            </w:tcBorders>
-            <w:shd w:fill="FFFFFF" w:val="clear"/>
-            <w:tcMar>
-              <w:left w:w="98" w:type="dxa"/>
+              <w:left w:w="93" w:type="dxa"/>
+            </w:tcMar>
+          </w:tcPr>
+          <w:p>
+            <w:pPr>
+              <w:pStyle w:val="Normal"/>
+              <w:spacing w:before="0" w:after="0"/>
+              <w:rPr/>
+            </w:pPr>
+            <w:r>
+              <w:rPr/>
+            </w:r>
+          </w:p>
+        </w:tc>
+        <w:tc>
+          <w:tcPr>
+            <w:tcW w:w="1456" w:type="dxa"/>
+            <w:tcBorders>
+              <w:top w:val="single" w:sz="4" w:space="0" w:color="00000A"/>
+              <w:left w:val="single" w:sz="4" w:space="0" w:color="00000A"/>
+              <w:bottom w:val="single" w:sz="4" w:space="0" w:color="00000A"/>
+              <w:insideH w:val="single" w:sz="4" w:space="0" w:color="00000A"/>
+              <w:right w:val="single" w:sz="4" w:space="0" w:color="00000A"/>
+              <w:insideV w:val="single" w:sz="4" w:space="0" w:color="00000A"/>
+            </w:tcBorders>
+            <w:shd w:fill="FFFFFF" w:val="clear"/>
+            <w:tcMar>
+              <w:left w:w="93" w:type="dxa"/>
             </w:tcMar>
           </w:tcPr>
           <w:p>
@@ -5110,45 +5133,45 @@
         </w:trPr>
         <w:tc>
           <w:tcPr>
-            <w:tcW w:w="956" w:type="dxa"/>
-            <w:tcBorders>
-              <w:top w:val="single" w:sz="4" w:space="0" w:color="00000A"/>
-              <w:left w:val="single" w:sz="4" w:space="0" w:color="00000A"/>
-              <w:bottom w:val="single" w:sz="4" w:space="0" w:color="00000A"/>
-              <w:insideH w:val="single" w:sz="4" w:space="0" w:color="00000A"/>
-              <w:right w:val="single" w:sz="4" w:space="0" w:color="00000A"/>
-              <w:insideV w:val="single" w:sz="4" w:space="0" w:color="00000A"/>
-            </w:tcBorders>
-            <w:shd w:fill="FFFFFF" w:val="clear"/>
-            <w:tcMar>
-              <w:left w:w="98" w:type="dxa"/>
-            </w:tcMar>
-          </w:tcPr>
-          <w:p>
-            <w:pPr>
-              <w:pStyle w:val="Normal"/>
-              <w:spacing w:before="0" w:after="0"/>
-              <w:rPr/>
-            </w:pPr>
-            <w:r>
-              <w:rPr/>
-            </w:r>
-          </w:p>
-        </w:tc>
-        <w:tc>
-          <w:tcPr>
-            <w:tcW w:w="2835" w:type="dxa"/>
-            <w:tcBorders>
-              <w:top w:val="single" w:sz="4" w:space="0" w:color="00000A"/>
-              <w:left w:val="single" w:sz="4" w:space="0" w:color="00000A"/>
-              <w:bottom w:val="single" w:sz="4" w:space="0" w:color="00000A"/>
-              <w:insideH w:val="single" w:sz="4" w:space="0" w:color="00000A"/>
-              <w:right w:val="single" w:sz="4" w:space="0" w:color="00000A"/>
-              <w:insideV w:val="single" w:sz="4" w:space="0" w:color="00000A"/>
-            </w:tcBorders>
-            <w:shd w:fill="FFFFFF" w:val="clear"/>
-            <w:tcMar>
-              <w:left w:w="98" w:type="dxa"/>
+            <w:tcW w:w="955" w:type="dxa"/>
+            <w:tcBorders>
+              <w:top w:val="single" w:sz="4" w:space="0" w:color="00000A"/>
+              <w:left w:val="single" w:sz="4" w:space="0" w:color="00000A"/>
+              <w:bottom w:val="single" w:sz="4" w:space="0" w:color="00000A"/>
+              <w:insideH w:val="single" w:sz="4" w:space="0" w:color="00000A"/>
+              <w:right w:val="single" w:sz="4" w:space="0" w:color="00000A"/>
+              <w:insideV w:val="single" w:sz="4" w:space="0" w:color="00000A"/>
+            </w:tcBorders>
+            <w:shd w:fill="FFFFFF" w:val="clear"/>
+            <w:tcMar>
+              <w:left w:w="93" w:type="dxa"/>
+            </w:tcMar>
+          </w:tcPr>
+          <w:p>
+            <w:pPr>
+              <w:pStyle w:val="Normal"/>
+              <w:spacing w:before="0" w:after="0"/>
+              <w:rPr/>
+            </w:pPr>
+            <w:r>
+              <w:rPr/>
+            </w:r>
+          </w:p>
+        </w:tc>
+        <w:tc>
+          <w:tcPr>
+            <w:tcW w:w="2834" w:type="dxa"/>
+            <w:tcBorders>
+              <w:top w:val="single" w:sz="4" w:space="0" w:color="00000A"/>
+              <w:left w:val="single" w:sz="4" w:space="0" w:color="00000A"/>
+              <w:bottom w:val="single" w:sz="4" w:space="0" w:color="00000A"/>
+              <w:insideH w:val="single" w:sz="4" w:space="0" w:color="00000A"/>
+              <w:right w:val="single" w:sz="4" w:space="0" w:color="00000A"/>
+              <w:insideV w:val="single" w:sz="4" w:space="0" w:color="00000A"/>
+            </w:tcBorders>
+            <w:shd w:fill="FFFFFF" w:val="clear"/>
+            <w:tcMar>
+              <w:left w:w="93" w:type="dxa"/>
             </w:tcMar>
           </w:tcPr>
           <w:p>
@@ -5175,7 +5198,7 @@
             </w:tcBorders>
             <w:shd w:fill="FFFFFF" w:val="clear"/>
             <w:tcMar>
-              <w:left w:w="98" w:type="dxa"/>
+              <w:left w:w="93" w:type="dxa"/>
             </w:tcMar>
           </w:tcPr>
           <w:p>
@@ -5202,7 +5225,7 @@
             </w:tcBorders>
             <w:shd w:fill="FFFFFF" w:val="clear"/>
             <w:tcMar>
-              <w:left w:w="98" w:type="dxa"/>
+              <w:left w:w="93" w:type="dxa"/>
             </w:tcMar>
           </w:tcPr>
           <w:p>
@@ -5229,34 +5252,34 @@
             </w:tcBorders>
             <w:shd w:fill="FFFFFF" w:val="clear"/>
             <w:tcMar>
-              <w:left w:w="98" w:type="dxa"/>
-            </w:tcMar>
-          </w:tcPr>
-          <w:p>
-            <w:pPr>
-              <w:pStyle w:val="Normal"/>
-              <w:spacing w:before="0" w:after="0"/>
-              <w:rPr/>
-            </w:pPr>
-            <w:r>
-              <w:rPr/>
-            </w:r>
-          </w:p>
-        </w:tc>
-        <w:tc>
-          <w:tcPr>
-            <w:tcW w:w="1455" w:type="dxa"/>
-            <w:tcBorders>
-              <w:top w:val="single" w:sz="4" w:space="0" w:color="00000A"/>
-              <w:left w:val="single" w:sz="4" w:space="0" w:color="00000A"/>
-              <w:bottom w:val="single" w:sz="4" w:space="0" w:color="00000A"/>
-              <w:insideH w:val="single" w:sz="4" w:space="0" w:color="00000A"/>
-              <w:right w:val="single" w:sz="4" w:space="0" w:color="00000A"/>
-              <w:insideV w:val="single" w:sz="4" w:space="0" w:color="00000A"/>
-            </w:tcBorders>
-            <w:shd w:fill="FFFFFF" w:val="clear"/>
-            <w:tcMar>
-              <w:left w:w="98" w:type="dxa"/>
+              <w:left w:w="93" w:type="dxa"/>
+            </w:tcMar>
+          </w:tcPr>
+          <w:p>
+            <w:pPr>
+              <w:pStyle w:val="Normal"/>
+              <w:spacing w:before="0" w:after="0"/>
+              <w:rPr/>
+            </w:pPr>
+            <w:r>
+              <w:rPr/>
+            </w:r>
+          </w:p>
+        </w:tc>
+        <w:tc>
+          <w:tcPr>
+            <w:tcW w:w="1456" w:type="dxa"/>
+            <w:tcBorders>
+              <w:top w:val="single" w:sz="4" w:space="0" w:color="00000A"/>
+              <w:left w:val="single" w:sz="4" w:space="0" w:color="00000A"/>
+              <w:bottom w:val="single" w:sz="4" w:space="0" w:color="00000A"/>
+              <w:insideH w:val="single" w:sz="4" w:space="0" w:color="00000A"/>
+              <w:right w:val="single" w:sz="4" w:space="0" w:color="00000A"/>
+              <w:insideV w:val="single" w:sz="4" w:space="0" w:color="00000A"/>
+            </w:tcBorders>
+            <w:shd w:fill="FFFFFF" w:val="clear"/>
+            <w:tcMar>
+              <w:left w:w="93" w:type="dxa"/>
             </w:tcMar>
           </w:tcPr>
           <w:p>
